--- a/Documentação/PROJETOIntegrador .docx
+++ b/Documentação/PROJETOIntegrador .docx
@@ -1,6 +1,6 @@
 
 <file path=word/document.xml><?xml version="1.0" encoding="utf-8"?>
-<w:document xmlns:wpc="http://schemas.microsoft.com/office/word/2010/wordprocessingCanvas" xmlns:cx="http://schemas.microsoft.com/office/drawing/2014/chartex" xmlns:cx1="http://schemas.microsoft.com/office/drawing/2015/9/8/chartex" xmlns:mc="http://schemas.openxmlformats.org/markup-compatibility/2006" xmlns:o="urn:schemas-microsoft-com:office:office" xmlns:r="http://schemas.openxmlformats.org/officeDocument/2006/relationships" xmlns:m="http://schemas.openxmlformats.org/officeDocument/2006/math" xmlns:v="urn:schemas-microsoft-com:vml" xmlns:wp14="http://schemas.microsoft.com/office/word/2010/wordprocessingDrawing" xmlns:wp="http://schemas.openxmlformats.org/drawingml/2006/wordprocessingDrawing" xmlns:w10="urn:schemas-microsoft-com:office:word" xmlns:w="http://schemas.openxmlformats.org/wordprocessingml/2006/main" xmlns:w14="http://schemas.microsoft.com/office/word/2010/wordml" xmlns:w15="http://schemas.microsoft.com/office/word/2012/wordml" xmlns:w16se="http://schemas.microsoft.com/office/word/2015/wordml/symex" xmlns:wpg="http://schemas.microsoft.com/office/word/2010/wordprocessingGroup" xmlns:wpi="http://schemas.microsoft.com/office/word/2010/wordprocessingInk" xmlns:wne="http://schemas.microsoft.com/office/word/2006/wordml" xmlns:wps="http://schemas.microsoft.com/office/word/2010/wordprocessingShape" mc:Ignorable="w14 w15 w16se wp14">
+<w:document xmlns:wpc="http://schemas.microsoft.com/office/word/2010/wordprocessingCanvas" xmlns:mc="http://schemas.openxmlformats.org/markup-compatibility/2006" xmlns:o="urn:schemas-microsoft-com:office:office" xmlns:r="http://schemas.openxmlformats.org/officeDocument/2006/relationships" xmlns:m="http://schemas.openxmlformats.org/officeDocument/2006/math" xmlns:v="urn:schemas-microsoft-com:vml" xmlns:wp14="http://schemas.microsoft.com/office/word/2010/wordprocessingDrawing" xmlns:wp="http://schemas.openxmlformats.org/drawingml/2006/wordprocessingDrawing" xmlns:w10="urn:schemas-microsoft-com:office:word" xmlns:w="http://schemas.openxmlformats.org/wordprocessingml/2006/main" xmlns:w14="http://schemas.microsoft.com/office/word/2010/wordml" xmlns:w15="http://schemas.microsoft.com/office/word/2012/wordml" xmlns:wpg="http://schemas.microsoft.com/office/word/2010/wordprocessingGroup" xmlns:wpi="http://schemas.microsoft.com/office/word/2010/wordprocessingInk" xmlns:wne="http://schemas.microsoft.com/office/word/2006/wordml" xmlns:wps="http://schemas.microsoft.com/office/word/2010/wordprocessingShape" mc:Ignorable="w14 w15 wp14">
   <w:background w:color="FFFFFF" w:themeColor="background1"/>
   <w:body>
     <w:p>
@@ -320,6 +320,94 @@
         <w:rPr>
           <w:rFonts w:ascii="Times New Roman" w:hAnsi="Times New Roman" w:cs="Times New Roman"/>
           <w:b/>
+          <w:sz w:val="24"/>
+          <w:szCs w:val="24"/>
+        </w:rPr>
+      </w:pPr>
+    </w:p>
+    <w:p>
+      <w:pPr>
+        <w:jc w:val="center"/>
+        <w:rPr>
+          <w:rFonts w:ascii="Times New Roman" w:hAnsi="Times New Roman" w:cs="Times New Roman"/>
+          <w:b/>
+          <w:sz w:val="24"/>
+          <w:szCs w:val="24"/>
+        </w:rPr>
+      </w:pPr>
+    </w:p>
+    <w:p>
+      <w:pPr>
+        <w:jc w:val="center"/>
+        <w:rPr>
+          <w:rFonts w:ascii="Times New Roman" w:hAnsi="Times New Roman" w:cs="Times New Roman"/>
+          <w:b/>
+          <w:sz w:val="24"/>
+          <w:szCs w:val="24"/>
+        </w:rPr>
+      </w:pPr>
+    </w:p>
+    <w:p>
+      <w:pPr>
+        <w:jc w:val="center"/>
+        <w:rPr>
+          <w:rFonts w:ascii="Times New Roman" w:hAnsi="Times New Roman" w:cs="Times New Roman"/>
+          <w:b/>
+          <w:sz w:val="24"/>
+          <w:szCs w:val="24"/>
+        </w:rPr>
+      </w:pPr>
+    </w:p>
+    <w:p>
+      <w:pPr>
+        <w:jc w:val="center"/>
+        <w:rPr>
+          <w:rFonts w:ascii="Times New Roman" w:hAnsi="Times New Roman" w:cs="Times New Roman"/>
+          <w:b/>
+          <w:sz w:val="24"/>
+          <w:szCs w:val="24"/>
+        </w:rPr>
+      </w:pPr>
+    </w:p>
+    <w:p>
+      <w:pPr>
+        <w:jc w:val="center"/>
+        <w:rPr>
+          <w:rFonts w:ascii="Times New Roman" w:hAnsi="Times New Roman" w:cs="Times New Roman"/>
+          <w:b/>
+          <w:sz w:val="24"/>
+          <w:szCs w:val="24"/>
+        </w:rPr>
+      </w:pPr>
+    </w:p>
+    <w:p>
+      <w:pPr>
+        <w:jc w:val="center"/>
+        <w:rPr>
+          <w:rFonts w:ascii="Times New Roman" w:hAnsi="Times New Roman" w:cs="Times New Roman"/>
+          <w:b/>
+          <w:sz w:val="24"/>
+          <w:szCs w:val="24"/>
+        </w:rPr>
+      </w:pPr>
+    </w:p>
+    <w:p>
+      <w:pPr>
+        <w:jc w:val="center"/>
+        <w:rPr>
+          <w:rFonts w:ascii="Times New Roman" w:hAnsi="Times New Roman" w:cs="Times New Roman"/>
+          <w:b/>
+          <w:sz w:val="24"/>
+          <w:szCs w:val="24"/>
+        </w:rPr>
+      </w:pPr>
+    </w:p>
+    <w:p>
+      <w:pPr>
+        <w:jc w:val="center"/>
+        <w:rPr>
+          <w:rFonts w:ascii="Times New Roman" w:hAnsi="Times New Roman" w:cs="Times New Roman"/>
+          <w:b/>
           <w:bCs/>
           <w:sz w:val="24"/>
           <w:szCs w:val="24"/>
@@ -391,22 +479,46 @@
     </w:p>
     <w:p>
       <w:pPr>
-        <w:jc w:val="center"/>
-        <w:rPr>
-          <w:rFonts w:ascii="Times New Roman" w:hAnsi="Times New Roman" w:cs="Times New Roman"/>
-          <w:b/>
-          <w:bCs/>
-          <w:sz w:val="24"/>
-          <w:szCs w:val="24"/>
-        </w:rPr>
-      </w:pPr>
-      <w:r>
-        <w:rPr>
-          <w:rFonts w:ascii="Times New Roman" w:hAnsi="Times New Roman" w:cs="Times New Roman"/>
-          <w:sz w:val="24"/>
-          <w:szCs w:val="24"/>
-        </w:rPr>
-        <w:t xml:space="preserve"> Neste trabalho foi apresentada uma análise das necessidades de informatização de uma biblioteca que tem como objetivo o gerenciamento e a organização na área de controle de aluguel de livros, cadastros de leitores, cadastro de livros, possibilitando um lucro mais vantajoso, e agilizando o tempo gasto para o gerenciamento. Este sistema vai possibilitar que os funcionários possam controlar seu estoque de livros em sua </w:t>
+        <w:ind w:left="-709"/>
+        <w:rPr>
+          <w:rFonts w:ascii="Times New Roman" w:hAnsi="Times New Roman" w:cs="Times New Roman"/>
+          <w:b/>
+          <w:bCs/>
+          <w:sz w:val="24"/>
+          <w:szCs w:val="24"/>
+        </w:rPr>
+      </w:pPr>
+      <w:r>
+        <w:rPr>
+          <w:rFonts w:ascii="Times New Roman" w:hAnsi="Times New Roman" w:cs="Times New Roman"/>
+          <w:sz w:val="24"/>
+          <w:szCs w:val="24"/>
+        </w:rPr>
+        <w:t xml:space="preserve"> </w:t>
+      </w:r>
+      <w:r>
+        <w:rPr>
+          <w:rFonts w:ascii="Times New Roman" w:hAnsi="Times New Roman" w:cs="Times New Roman"/>
+          <w:sz w:val="24"/>
+          <w:szCs w:val="24"/>
+        </w:rPr>
+        <w:tab/>
+      </w:r>
+      <w:r>
+        <w:rPr>
+          <w:rFonts w:ascii="Times New Roman" w:hAnsi="Times New Roman" w:cs="Times New Roman"/>
+          <w:sz w:val="24"/>
+          <w:szCs w:val="24"/>
+        </w:rPr>
+        <w:tab/>
+      </w:r>
+      <w:r>
+        <w:rPr>
+          <w:rFonts w:ascii="Times New Roman" w:hAnsi="Times New Roman" w:cs="Times New Roman"/>
+          <w:sz w:val="24"/>
+          <w:szCs w:val="24"/>
+        </w:rPr>
+        <w:t xml:space="preserve">Neste trabalho foi apresentada uma análise das necessidades de informatização de uma biblioteca que tem como objetivo o gerenciamento e a organização na área de controle de aluguel de livros, cadastros de leitores, cadastro de livros, possibilitando um lucro mais vantajoso, e agilizando o tempo gasto para o gerenciamento. Este sistema vai possibilitar que os funcionários possam controlar seu estoque de livros em sua </w:t>
       </w:r>
       <w:r>
         <w:rPr>
@@ -495,6 +607,66 @@
         <w:rPr>
           <w:rFonts w:ascii="Times New Roman" w:hAnsi="Times New Roman" w:cs="Times New Roman"/>
           <w:b/>
+          <w:sz w:val="24"/>
+          <w:szCs w:val="24"/>
+        </w:rPr>
+      </w:pPr>
+    </w:p>
+    <w:p>
+      <w:pPr>
+        <w:jc w:val="center"/>
+        <w:rPr>
+          <w:rFonts w:ascii="Times New Roman" w:hAnsi="Times New Roman" w:cs="Times New Roman"/>
+          <w:b/>
+          <w:bCs/>
+          <w:sz w:val="24"/>
+          <w:szCs w:val="24"/>
+        </w:rPr>
+      </w:pPr>
+    </w:p>
+    <w:p>
+      <w:pPr>
+        <w:jc w:val="center"/>
+        <w:rPr>
+          <w:rFonts w:ascii="Times New Roman" w:hAnsi="Times New Roman" w:cs="Times New Roman"/>
+          <w:b/>
+          <w:bCs/>
+          <w:sz w:val="24"/>
+          <w:szCs w:val="24"/>
+        </w:rPr>
+      </w:pPr>
+    </w:p>
+    <w:p>
+      <w:pPr>
+        <w:jc w:val="center"/>
+        <w:rPr>
+          <w:rFonts w:ascii="Times New Roman" w:hAnsi="Times New Roman" w:cs="Times New Roman"/>
+          <w:b/>
+          <w:bCs/>
+          <w:sz w:val="24"/>
+          <w:szCs w:val="24"/>
+        </w:rPr>
+      </w:pPr>
+    </w:p>
+    <w:p>
+      <w:pPr>
+        <w:jc w:val="center"/>
+        <w:rPr>
+          <w:rFonts w:ascii="Times New Roman" w:hAnsi="Times New Roman" w:cs="Times New Roman"/>
+          <w:b/>
+          <w:bCs/>
+          <w:sz w:val="24"/>
+          <w:szCs w:val="24"/>
+        </w:rPr>
+      </w:pPr>
+    </w:p>
+    <w:p>
+      <w:pPr>
+        <w:jc w:val="center"/>
+        <w:rPr>
+          <w:rFonts w:ascii="Times New Roman" w:hAnsi="Times New Roman" w:cs="Times New Roman"/>
+          <w:b/>
+          <w:bCs/>
           <w:sz w:val="24"/>
           <w:szCs w:val="24"/>
         </w:rPr>
@@ -591,7 +763,6 @@
           <w:sz w:val="28"/>
           <w:szCs w:val="28"/>
         </w:rPr>
-        <w:lastRenderedPageBreak/>
         <w:t xml:space="preserve">Sumário </w:t>
       </w:r>
     </w:p>
@@ -702,7 +873,63 @@
           <w:sz w:val="24"/>
           <w:szCs w:val="24"/>
         </w:rPr>
-        <w:t xml:space="preserve">1.3 Motivação </w:t>
+        <w:t xml:space="preserve">1.3 </w:t>
+      </w:r>
+      <w:r>
+        <w:rPr>
+          <w:rFonts w:ascii="Times New Roman" w:hAnsi="Times New Roman" w:cs="Times New Roman"/>
+          <w:b/>
+          <w:bCs/>
+          <w:sz w:val="24"/>
+          <w:szCs w:val="24"/>
+        </w:rPr>
+        <w:t>Justificativas</w:t>
+      </w:r>
+      <w:r>
+        <w:rPr>
+          <w:rFonts w:ascii="Times New Roman" w:hAnsi="Times New Roman" w:cs="Times New Roman"/>
+          <w:b/>
+          <w:bCs/>
+          <w:sz w:val="24"/>
+          <w:szCs w:val="24"/>
+        </w:rPr>
+        <w:t xml:space="preserve"> </w:t>
+      </w:r>
+    </w:p>
+    <w:p>
+      <w:pPr>
+        <w:rPr>
+          <w:rFonts w:ascii="Times New Roman" w:hAnsi="Times New Roman" w:cs="Times New Roman"/>
+          <w:b/>
+          <w:bCs/>
+          <w:sz w:val="24"/>
+          <w:szCs w:val="24"/>
+        </w:rPr>
+      </w:pPr>
+    </w:p>
+    <w:p>
+      <w:pPr>
+        <w:pStyle w:val="PargrafodaLista"/>
+        <w:numPr>
+          <w:ilvl w:val="1"/>
+          <w:numId w:val="18"/>
+        </w:numPr>
+        <w:rPr>
+          <w:b/>
+          <w:bCs/>
+          <w:sz w:val="24"/>
+          <w:szCs w:val="24"/>
+        </w:rPr>
+      </w:pPr>
+      <w:r>
+        <w:rPr>
+          <w:rFonts w:ascii="Times New Roman" w:hAnsi="Times New Roman" w:cs="Times New Roman"/>
+          <w:b/>
+          <w:bCs/>
+          <w:sz w:val="24"/>
+          <w:szCs w:val="24"/>
+        </w:rPr>
+        <w:t>Metodologias de Desenvolvimentos</w:t>
       </w:r>
     </w:p>
     <w:p>
@@ -710,7 +937,7 @@
         <w:pStyle w:val="PargrafodaLista"/>
         <w:numPr>
           <w:ilvl w:val="0"/>
-          <w:numId w:val="4"/>
+          <w:numId w:val="2"/>
         </w:numPr>
         <w:rPr>
           <w:b/>
@@ -727,13 +954,243 @@
           <w:sz w:val="24"/>
           <w:szCs w:val="24"/>
         </w:rPr>
-        <w:t>1.4 Estrutura do Trabalho</w:t>
-      </w:r>
-    </w:p>
-    <w:p>
-      <w:pPr>
-        <w:rPr>
-          <w:rFonts w:ascii="Times New Roman" w:hAnsi="Times New Roman" w:cs="Times New Roman"/>
+        <w:t>1.5</w:t>
+      </w:r>
+      <w:r>
+        <w:rPr>
+          <w:rFonts w:ascii="Times New Roman" w:hAnsi="Times New Roman" w:cs="Times New Roman"/>
+          <w:b/>
+          <w:bCs/>
+          <w:sz w:val="24"/>
+          <w:szCs w:val="24"/>
+        </w:rPr>
+        <w:t xml:space="preserve"> Java</w:t>
+      </w:r>
+      <w:r>
+        <w:rPr>
+          <w:rFonts w:ascii="Times New Roman" w:hAnsi="Times New Roman" w:cs="Times New Roman"/>
+          <w:b/>
+          <w:bCs/>
+          <w:sz w:val="24"/>
+          <w:szCs w:val="24"/>
+        </w:rPr>
+        <w:t xml:space="preserve"> e Java EE</w:t>
+      </w:r>
+    </w:p>
+    <w:p>
+      <w:pPr>
+        <w:pStyle w:val="PargrafodaLista"/>
+        <w:numPr>
+          <w:ilvl w:val="0"/>
+          <w:numId w:val="2"/>
+        </w:numPr>
+        <w:rPr>
+          <w:b/>
+          <w:bCs/>
+          <w:sz w:val="24"/>
+          <w:szCs w:val="24"/>
+        </w:rPr>
+      </w:pPr>
+      <w:r>
+        <w:rPr>
+          <w:rFonts w:ascii="Times New Roman" w:hAnsi="Times New Roman" w:cs="Times New Roman"/>
+          <w:b/>
+          <w:bCs/>
+          <w:sz w:val="24"/>
+          <w:szCs w:val="24"/>
+        </w:rPr>
+        <w:t>1.</w:t>
+      </w:r>
+      <w:r>
+        <w:rPr>
+          <w:rFonts w:ascii="Times New Roman" w:hAnsi="Times New Roman" w:cs="Times New Roman"/>
+          <w:b/>
+          <w:bCs/>
+          <w:sz w:val="24"/>
+          <w:szCs w:val="24"/>
+        </w:rPr>
+        <w:t>6</w:t>
+      </w:r>
+      <w:r>
+        <w:rPr>
+          <w:rFonts w:ascii="Times New Roman" w:hAnsi="Times New Roman" w:cs="Times New Roman"/>
+          <w:b/>
+          <w:bCs/>
+          <w:sz w:val="24"/>
+          <w:szCs w:val="24"/>
+        </w:rPr>
+        <w:t xml:space="preserve"> </w:t>
+      </w:r>
+      <w:r>
+        <w:rPr>
+          <w:rFonts w:ascii="Times New Roman" w:hAnsi="Times New Roman" w:cs="Times New Roman"/>
+          <w:b/>
+          <w:bCs/>
+          <w:sz w:val="24"/>
+          <w:szCs w:val="24"/>
+        </w:rPr>
+        <w:t>Astah UML</w:t>
+      </w:r>
+    </w:p>
+    <w:p>
+      <w:pPr>
+        <w:pStyle w:val="PargrafodaLista"/>
+        <w:numPr>
+          <w:ilvl w:val="0"/>
+          <w:numId w:val="2"/>
+        </w:numPr>
+        <w:rPr>
+          <w:b/>
+          <w:bCs/>
+          <w:sz w:val="24"/>
+          <w:szCs w:val="24"/>
+        </w:rPr>
+      </w:pPr>
+      <w:r>
+        <w:rPr>
+          <w:rFonts w:ascii="Times New Roman" w:hAnsi="Times New Roman" w:cs="Times New Roman"/>
+          <w:b/>
+          <w:bCs/>
+          <w:sz w:val="24"/>
+          <w:szCs w:val="24"/>
+        </w:rPr>
+        <w:t>1.</w:t>
+      </w:r>
+      <w:r>
+        <w:rPr>
+          <w:rFonts w:ascii="Times New Roman" w:hAnsi="Times New Roman" w:cs="Times New Roman"/>
+          <w:b/>
+          <w:bCs/>
+          <w:sz w:val="24"/>
+          <w:szCs w:val="24"/>
+        </w:rPr>
+        <w:t>7</w:t>
+      </w:r>
+      <w:r>
+        <w:rPr>
+          <w:rFonts w:ascii="Times New Roman" w:hAnsi="Times New Roman" w:cs="Times New Roman"/>
+          <w:b/>
+          <w:bCs/>
+          <w:sz w:val="24"/>
+          <w:szCs w:val="24"/>
+        </w:rPr>
+        <w:t xml:space="preserve"> </w:t>
+      </w:r>
+      <w:r>
+        <w:rPr>
+          <w:rFonts w:ascii="Times New Roman" w:hAnsi="Times New Roman" w:cs="Times New Roman"/>
+          <w:b/>
+          <w:bCs/>
+          <w:sz w:val="24"/>
+          <w:szCs w:val="24"/>
+        </w:rPr>
+        <w:t>Maria DB</w:t>
+      </w:r>
+    </w:p>
+    <w:p>
+      <w:pPr>
+        <w:pStyle w:val="PargrafodaLista"/>
+        <w:numPr>
+          <w:ilvl w:val="0"/>
+          <w:numId w:val="2"/>
+        </w:numPr>
+        <w:rPr>
+          <w:b/>
+          <w:bCs/>
+          <w:sz w:val="24"/>
+          <w:szCs w:val="24"/>
+        </w:rPr>
+      </w:pPr>
+      <w:r>
+        <w:rPr>
+          <w:rFonts w:ascii="Times New Roman" w:hAnsi="Times New Roman" w:cs="Times New Roman"/>
+          <w:b/>
+          <w:bCs/>
+          <w:sz w:val="24"/>
+          <w:szCs w:val="24"/>
+        </w:rPr>
+        <w:t>1.</w:t>
+      </w:r>
+      <w:r>
+        <w:rPr>
+          <w:rFonts w:ascii="Times New Roman" w:hAnsi="Times New Roman" w:cs="Times New Roman"/>
+          <w:b/>
+          <w:bCs/>
+          <w:sz w:val="24"/>
+          <w:szCs w:val="24"/>
+        </w:rPr>
+        <w:t>8</w:t>
+      </w:r>
+      <w:r>
+        <w:rPr>
+          <w:rFonts w:ascii="Times New Roman" w:hAnsi="Times New Roman" w:cs="Times New Roman"/>
+          <w:b/>
+          <w:bCs/>
+          <w:sz w:val="24"/>
+          <w:szCs w:val="24"/>
+        </w:rPr>
+        <w:t xml:space="preserve"> </w:t>
+      </w:r>
+      <w:r>
+        <w:rPr>
+          <w:rFonts w:ascii="Times New Roman" w:hAnsi="Times New Roman" w:cs="Times New Roman"/>
+          <w:b/>
+          <w:bCs/>
+          <w:sz w:val="24"/>
+          <w:szCs w:val="24"/>
+        </w:rPr>
+        <w:t>JSTL</w:t>
+      </w:r>
+    </w:p>
+    <w:p>
+      <w:pPr>
+        <w:pStyle w:val="PargrafodaLista"/>
+        <w:numPr>
+          <w:ilvl w:val="0"/>
+          <w:numId w:val="2"/>
+        </w:numPr>
+        <w:rPr>
+          <w:b/>
+          <w:bCs/>
+          <w:sz w:val="24"/>
+          <w:szCs w:val="24"/>
+        </w:rPr>
+      </w:pPr>
+      <w:r>
+        <w:rPr>
+          <w:rFonts w:ascii="Times New Roman" w:hAnsi="Times New Roman" w:cs="Times New Roman"/>
+          <w:b/>
+          <w:bCs/>
+          <w:sz w:val="24"/>
+          <w:szCs w:val="24"/>
+        </w:rPr>
+        <w:t>1.9</w:t>
+      </w:r>
+      <w:r>
+        <w:rPr>
+          <w:rFonts w:ascii="Times New Roman" w:hAnsi="Times New Roman" w:cs="Times New Roman"/>
+          <w:b/>
+          <w:bCs/>
+          <w:sz w:val="24"/>
+          <w:szCs w:val="24"/>
+        </w:rPr>
+        <w:t xml:space="preserve"> </w:t>
+      </w:r>
+      <w:r>
+        <w:rPr>
+          <w:rFonts w:ascii="Times New Roman" w:hAnsi="Times New Roman" w:cs="Times New Roman"/>
+          <w:b/>
+          <w:bCs/>
+          <w:sz w:val="24"/>
+          <w:szCs w:val="24"/>
+        </w:rPr>
+        <w:t>Hibernate</w:t>
+      </w:r>
+    </w:p>
+    <w:p>
+      <w:pPr>
+        <w:pStyle w:val="PargrafodaLista"/>
+        <w:rPr>
           <w:b/>
           <w:bCs/>
           <w:sz w:val="24"/>
@@ -755,298 +1212,159 @@
           <w:szCs w:val="24"/>
         </w:rPr>
       </w:pPr>
-      <w:r>
-        <w:rPr>
-          <w:rFonts w:ascii="Times New Roman" w:hAnsi="Times New Roman" w:cs="Times New Roman"/>
-          <w:b/>
-          <w:bCs/>
-          <w:sz w:val="24"/>
-          <w:szCs w:val="24"/>
-        </w:rPr>
-        <w:t>Metodologias de Desenvolvimentos</w:t>
-      </w:r>
-    </w:p>
-    <w:p>
-      <w:pPr>
-        <w:pStyle w:val="PargrafodaLista"/>
-        <w:numPr>
-          <w:ilvl w:val="0"/>
-          <w:numId w:val="2"/>
-        </w:numPr>
-        <w:rPr>
-          <w:b/>
-          <w:bCs/>
-          <w:sz w:val="24"/>
-          <w:szCs w:val="24"/>
-        </w:rPr>
-      </w:pPr>
-      <w:r>
-        <w:rPr>
-          <w:rFonts w:ascii="Times New Roman" w:hAnsi="Times New Roman" w:cs="Times New Roman"/>
-          <w:b/>
-          <w:bCs/>
-          <w:sz w:val="24"/>
-          <w:szCs w:val="24"/>
-        </w:rPr>
-        <w:t>2.1 HTML</w:t>
-      </w:r>
-    </w:p>
-    <w:p>
-      <w:pPr>
-        <w:pStyle w:val="PargrafodaLista"/>
-        <w:numPr>
-          <w:ilvl w:val="0"/>
-          <w:numId w:val="2"/>
-        </w:numPr>
-        <w:rPr>
-          <w:b/>
-          <w:bCs/>
-          <w:sz w:val="24"/>
-          <w:szCs w:val="24"/>
-        </w:rPr>
-      </w:pPr>
-      <w:r>
-        <w:rPr>
-          <w:rFonts w:ascii="Times New Roman" w:hAnsi="Times New Roman" w:cs="Times New Roman"/>
-          <w:b/>
-          <w:bCs/>
-          <w:sz w:val="24"/>
-          <w:szCs w:val="24"/>
-        </w:rPr>
-        <w:t>2.2 CSS</w:t>
-      </w:r>
-    </w:p>
-    <w:p>
-      <w:pPr>
-        <w:pStyle w:val="PargrafodaLista"/>
-        <w:numPr>
-          <w:ilvl w:val="0"/>
-          <w:numId w:val="2"/>
-        </w:numPr>
-        <w:rPr>
-          <w:b/>
-          <w:bCs/>
-          <w:sz w:val="24"/>
-          <w:szCs w:val="24"/>
-        </w:rPr>
-      </w:pPr>
-      <w:r>
-        <w:rPr>
-          <w:rFonts w:ascii="Times New Roman" w:hAnsi="Times New Roman" w:cs="Times New Roman"/>
-          <w:b/>
-          <w:bCs/>
-          <w:sz w:val="24"/>
-          <w:szCs w:val="24"/>
-        </w:rPr>
-        <w:t>2.3 Java Script</w:t>
-      </w:r>
-    </w:p>
-    <w:p>
-      <w:pPr>
-        <w:pStyle w:val="PargrafodaLista"/>
-        <w:numPr>
-          <w:ilvl w:val="0"/>
-          <w:numId w:val="2"/>
-        </w:numPr>
-        <w:rPr>
-          <w:b/>
-          <w:bCs/>
-          <w:sz w:val="24"/>
-          <w:szCs w:val="24"/>
-        </w:rPr>
-      </w:pPr>
-      <w:r>
-        <w:rPr>
-          <w:rFonts w:ascii="Times New Roman" w:hAnsi="Times New Roman" w:cs="Times New Roman"/>
-          <w:b/>
-          <w:bCs/>
-          <w:sz w:val="24"/>
-          <w:szCs w:val="24"/>
-        </w:rPr>
-        <w:t>2.4 Java Web</w:t>
-      </w:r>
-    </w:p>
-    <w:p>
-      <w:pPr>
-        <w:pStyle w:val="PargrafodaLista"/>
-        <w:numPr>
-          <w:ilvl w:val="0"/>
-          <w:numId w:val="2"/>
-        </w:numPr>
-        <w:rPr>
-          <w:b/>
-          <w:bCs/>
-          <w:sz w:val="24"/>
-          <w:szCs w:val="24"/>
-        </w:rPr>
-      </w:pPr>
-      <w:r>
-        <w:rPr>
-          <w:rFonts w:ascii="Times New Roman" w:hAnsi="Times New Roman" w:cs="Times New Roman"/>
-          <w:b/>
-          <w:bCs/>
-          <w:sz w:val="24"/>
-          <w:szCs w:val="24"/>
-        </w:rPr>
-        <w:t>2.5 Star UML</w:t>
-      </w:r>
-    </w:p>
-    <w:p>
-      <w:pPr>
-        <w:pStyle w:val="PargrafodaLista"/>
-        <w:numPr>
-          <w:ilvl w:val="0"/>
-          <w:numId w:val="2"/>
-        </w:numPr>
-        <w:rPr>
-          <w:b/>
-          <w:bCs/>
-          <w:sz w:val="24"/>
-          <w:szCs w:val="24"/>
-        </w:rPr>
-      </w:pPr>
-      <w:r>
-        <w:rPr>
-          <w:rFonts w:ascii="Times New Roman" w:hAnsi="Times New Roman" w:cs="Times New Roman"/>
-          <w:b/>
-          <w:bCs/>
-          <w:sz w:val="24"/>
-          <w:szCs w:val="24"/>
-        </w:rPr>
-        <w:t>2.6 Conceitos de UML</w:t>
-      </w:r>
-    </w:p>
-    <w:p>
-      <w:pPr>
-        <w:rPr>
-          <w:rFonts w:ascii="Times New Roman" w:hAnsi="Times New Roman" w:cs="Times New Roman"/>
-          <w:b/>
-          <w:bCs/>
-          <w:sz w:val="24"/>
-          <w:szCs w:val="24"/>
-        </w:rPr>
-      </w:pPr>
-    </w:p>
-    <w:p>
-      <w:pPr>
-        <w:pStyle w:val="PargrafodaLista"/>
-        <w:numPr>
-          <w:ilvl w:val="0"/>
-          <w:numId w:val="5"/>
-        </w:numPr>
-        <w:rPr>
-          <w:b/>
-          <w:bCs/>
-          <w:sz w:val="24"/>
-          <w:szCs w:val="24"/>
-        </w:rPr>
-      </w:pPr>
-    </w:p>
-    <w:p>
-      <w:pPr>
-        <w:rPr>
-          <w:rFonts w:ascii="Times New Roman" w:hAnsi="Times New Roman" w:cs="Times New Roman"/>
-          <w:b/>
-          <w:bCs/>
-          <w:sz w:val="24"/>
-          <w:szCs w:val="24"/>
-        </w:rPr>
-      </w:pPr>
-    </w:p>
-    <w:p>
-      <w:pPr>
-        <w:rPr>
-          <w:rFonts w:ascii="Times New Roman" w:hAnsi="Times New Roman" w:cs="Times New Roman"/>
-          <w:b/>
-          <w:bCs/>
-          <w:sz w:val="24"/>
-          <w:szCs w:val="24"/>
-        </w:rPr>
-      </w:pPr>
-    </w:p>
-    <w:p>
-      <w:pPr>
-        <w:rPr>
-          <w:rFonts w:ascii="Times New Roman" w:hAnsi="Times New Roman" w:cs="Times New Roman"/>
-          <w:sz w:val="24"/>
-          <w:szCs w:val="24"/>
-        </w:rPr>
-      </w:pPr>
-    </w:p>
-    <w:p>
-      <w:pPr>
-        <w:rPr>
-          <w:rFonts w:ascii="Times New Roman" w:hAnsi="Times New Roman" w:cs="Times New Roman"/>
-          <w:sz w:val="24"/>
-          <w:szCs w:val="24"/>
-        </w:rPr>
-      </w:pPr>
-    </w:p>
-    <w:p>
-      <w:pPr>
-        <w:rPr>
-          <w:rFonts w:ascii="Times New Roman" w:hAnsi="Times New Roman" w:cs="Times New Roman"/>
-          <w:sz w:val="24"/>
-          <w:szCs w:val="24"/>
-        </w:rPr>
-      </w:pPr>
-    </w:p>
-    <w:p>
-      <w:pPr>
-        <w:rPr>
-          <w:rFonts w:ascii="Times New Roman" w:hAnsi="Times New Roman" w:cs="Times New Roman"/>
-          <w:sz w:val="24"/>
-          <w:szCs w:val="24"/>
-        </w:rPr>
-      </w:pPr>
-    </w:p>
-    <w:p>
-      <w:pPr>
-        <w:rPr>
-          <w:rFonts w:ascii="Times New Roman" w:hAnsi="Times New Roman" w:cs="Times New Roman"/>
-          <w:sz w:val="24"/>
-          <w:szCs w:val="24"/>
-        </w:rPr>
-      </w:pPr>
-    </w:p>
-    <w:p>
-      <w:pPr>
-        <w:rPr>
-          <w:rFonts w:ascii="Times New Roman" w:hAnsi="Times New Roman" w:cs="Times New Roman"/>
-          <w:sz w:val="24"/>
-          <w:szCs w:val="24"/>
-        </w:rPr>
-      </w:pPr>
-    </w:p>
-    <w:p>
-      <w:pPr>
-        <w:rPr>
-          <w:rFonts w:ascii="Times New Roman" w:hAnsi="Times New Roman" w:cs="Times New Roman"/>
-          <w:sz w:val="24"/>
-          <w:szCs w:val="24"/>
-        </w:rPr>
-      </w:pPr>
-    </w:p>
-    <w:p>
-      <w:pPr>
-        <w:rPr>
-          <w:rFonts w:ascii="Times New Roman" w:hAnsi="Times New Roman" w:cs="Times New Roman"/>
-          <w:sz w:val="24"/>
-          <w:szCs w:val="24"/>
-        </w:rPr>
-      </w:pPr>
-    </w:p>
-    <w:p>
-      <w:pPr>
-        <w:rPr>
-          <w:rFonts w:ascii="Times New Roman" w:hAnsi="Times New Roman" w:cs="Times New Roman"/>
-          <w:sz w:val="24"/>
-          <w:szCs w:val="24"/>
-        </w:rPr>
-      </w:pPr>
-    </w:p>
-    <w:p>
-      <w:pPr>
+    </w:p>
+    <w:p>
+      <w:pPr>
+        <w:rPr>
+          <w:b/>
+          <w:bCs/>
+          <w:sz w:val="24"/>
+          <w:szCs w:val="24"/>
+        </w:rPr>
+      </w:pPr>
+    </w:p>
+    <w:p>
+      <w:pPr>
+        <w:rPr>
+          <w:rFonts w:ascii="Times New Roman" w:hAnsi="Times New Roman" w:cs="Times New Roman"/>
+          <w:b/>
+          <w:bCs/>
+          <w:sz w:val="24"/>
+          <w:szCs w:val="24"/>
+        </w:rPr>
+      </w:pPr>
+    </w:p>
+    <w:p>
+      <w:pPr>
+        <w:rPr>
+          <w:rFonts w:ascii="Times New Roman" w:hAnsi="Times New Roman" w:cs="Times New Roman"/>
+          <w:b/>
+          <w:bCs/>
+          <w:sz w:val="24"/>
+          <w:szCs w:val="24"/>
+        </w:rPr>
+      </w:pPr>
+    </w:p>
+    <w:p>
+      <w:pPr>
+        <w:rPr>
+          <w:rFonts w:ascii="Times New Roman" w:hAnsi="Times New Roman" w:cs="Times New Roman"/>
+          <w:sz w:val="24"/>
+          <w:szCs w:val="24"/>
+        </w:rPr>
+      </w:pPr>
+    </w:p>
+    <w:p>
+      <w:pPr>
+        <w:rPr>
+          <w:rFonts w:ascii="Times New Roman" w:hAnsi="Times New Roman" w:cs="Times New Roman"/>
+          <w:sz w:val="24"/>
+          <w:szCs w:val="24"/>
+        </w:rPr>
+      </w:pPr>
+    </w:p>
+    <w:p>
+      <w:pPr>
+        <w:rPr>
+          <w:rFonts w:ascii="Times New Roman" w:hAnsi="Times New Roman" w:cs="Times New Roman"/>
+          <w:sz w:val="24"/>
+          <w:szCs w:val="24"/>
+        </w:rPr>
+      </w:pPr>
+    </w:p>
+    <w:p>
+      <w:pPr>
+        <w:rPr>
+          <w:rFonts w:ascii="Times New Roman" w:hAnsi="Times New Roman" w:cs="Times New Roman"/>
+          <w:sz w:val="24"/>
+          <w:szCs w:val="24"/>
+        </w:rPr>
+      </w:pPr>
+    </w:p>
+    <w:p>
+      <w:pPr>
+        <w:rPr>
+          <w:rFonts w:ascii="Times New Roman" w:hAnsi="Times New Roman" w:cs="Times New Roman"/>
+          <w:sz w:val="24"/>
+          <w:szCs w:val="24"/>
+        </w:rPr>
+      </w:pPr>
+    </w:p>
+    <w:p>
+      <w:pPr>
+        <w:rPr>
+          <w:rFonts w:ascii="Times New Roman" w:hAnsi="Times New Roman" w:cs="Times New Roman"/>
+          <w:sz w:val="24"/>
+          <w:szCs w:val="24"/>
+        </w:rPr>
+      </w:pPr>
+    </w:p>
+    <w:p>
+      <w:pPr>
+        <w:rPr>
+          <w:rFonts w:ascii="Times New Roman" w:hAnsi="Times New Roman" w:cs="Times New Roman"/>
+          <w:sz w:val="24"/>
+          <w:szCs w:val="24"/>
+        </w:rPr>
+      </w:pPr>
+    </w:p>
+    <w:p>
+      <w:pPr>
+        <w:rPr>
+          <w:rFonts w:ascii="Times New Roman" w:hAnsi="Times New Roman" w:cs="Times New Roman"/>
+          <w:sz w:val="24"/>
+          <w:szCs w:val="24"/>
+        </w:rPr>
+      </w:pPr>
+    </w:p>
+    <w:p>
+      <w:pPr>
+        <w:rPr>
+          <w:rFonts w:ascii="Times New Roman" w:hAnsi="Times New Roman" w:cs="Times New Roman"/>
+          <w:sz w:val="24"/>
+          <w:szCs w:val="24"/>
+        </w:rPr>
+      </w:pPr>
+    </w:p>
+    <w:p>
+      <w:pPr>
+        <w:rPr>
+          <w:rFonts w:ascii="Times New Roman" w:hAnsi="Times New Roman" w:cs="Times New Roman"/>
+          <w:sz w:val="24"/>
+          <w:szCs w:val="24"/>
+        </w:rPr>
+      </w:pPr>
+    </w:p>
+    <w:p>
+      <w:pPr>
+        <w:rPr>
+          <w:rFonts w:ascii="Times New Roman" w:hAnsi="Times New Roman" w:cs="Times New Roman"/>
+          <w:sz w:val="24"/>
+          <w:szCs w:val="24"/>
+        </w:rPr>
+      </w:pPr>
+    </w:p>
+    <w:p>
+      <w:pPr>
+        <w:rPr>
+          <w:rFonts w:ascii="Times New Roman" w:hAnsi="Times New Roman" w:cs="Times New Roman"/>
+          <w:sz w:val="24"/>
+          <w:szCs w:val="24"/>
+        </w:rPr>
+      </w:pPr>
+    </w:p>
+    <w:p>
+      <w:pPr>
+        <w:rPr>
+          <w:rFonts w:ascii="Times New Roman" w:hAnsi="Times New Roman" w:cs="Times New Roman"/>
+          <w:sz w:val="24"/>
+          <w:szCs w:val="24"/>
+        </w:rPr>
+      </w:pPr>
+    </w:p>
+    <w:p>
+      <w:pPr>
+        <w:jc w:val="center"/>
         <w:rPr>
           <w:rFonts w:ascii="Times New Roman" w:hAnsi="Times New Roman" w:cs="Times New Roman"/>
           <w:sz w:val="24"/>
@@ -1361,7 +1679,7 @@
     </w:p>
     <w:p>
       <w:pPr>
-        <w:ind w:left="-567" w:right="425" w:firstLine="567"/>
+        <w:ind w:left="-567" w:right="425" w:firstLine="425"/>
         <w:rPr>
           <w:rFonts w:ascii="Times New Roman" w:hAnsi="Times New Roman" w:cs="Times New Roman"/>
           <w:b/>
@@ -1547,70 +1865,7 @@
           <w:sz w:val="24"/>
           <w:szCs w:val="24"/>
         </w:rPr>
-        <w:t xml:space="preserve">Abrangendo </w:t>
-      </w:r>
-      <w:r>
-        <w:rPr>
-          <w:rFonts w:ascii="Times New Roman" w:hAnsi="Times New Roman" w:cs="Times New Roman"/>
-          <w:bCs/>
-          <w:sz w:val="24"/>
-          <w:szCs w:val="24"/>
-        </w:rPr>
-        <w:t>a inclusão de dados de novos exemplares</w:t>
-      </w:r>
-      <w:r>
-        <w:rPr>
-          <w:rFonts w:ascii="Times New Roman" w:hAnsi="Times New Roman" w:cs="Times New Roman"/>
-          <w:bCs/>
-          <w:sz w:val="24"/>
-          <w:szCs w:val="24"/>
-        </w:rPr>
-        <w:t xml:space="preserve">, a alteração de dados de </w:t>
-      </w:r>
-      <w:r>
-        <w:rPr>
-          <w:rFonts w:ascii="Times New Roman" w:hAnsi="Times New Roman" w:cs="Times New Roman"/>
-          <w:bCs/>
-          <w:sz w:val="24"/>
-          <w:szCs w:val="24"/>
-        </w:rPr>
-        <w:t>exemplares</w:t>
-      </w:r>
-      <w:r>
-        <w:rPr>
-          <w:rFonts w:ascii="Times New Roman" w:hAnsi="Times New Roman" w:cs="Times New Roman"/>
-          <w:bCs/>
-          <w:sz w:val="24"/>
-          <w:szCs w:val="24"/>
-        </w:rPr>
-        <w:t xml:space="preserve"> cadastrados, a consulta a </w:t>
-      </w:r>
-      <w:r>
-        <w:rPr>
-          <w:rFonts w:ascii="Times New Roman" w:hAnsi="Times New Roman" w:cs="Times New Roman"/>
-          <w:bCs/>
-          <w:sz w:val="24"/>
-          <w:szCs w:val="24"/>
-        </w:rPr>
-        <w:t xml:space="preserve">exemplares </w:t>
-      </w:r>
-      <w:r>
-        <w:rPr>
-          <w:rFonts w:ascii="Times New Roman" w:hAnsi="Times New Roman" w:cs="Times New Roman"/>
-          <w:bCs/>
-          <w:sz w:val="24"/>
-          <w:szCs w:val="24"/>
-        </w:rPr>
-        <w:t xml:space="preserve">específicos e a exclusão de </w:t>
-      </w:r>
-      <w:r>
-        <w:rPr>
-          <w:rFonts w:ascii="Times New Roman" w:hAnsi="Times New Roman" w:cs="Times New Roman"/>
-          <w:bCs/>
-          <w:sz w:val="24"/>
-          <w:szCs w:val="24"/>
-        </w:rPr>
-        <w:t>exemplares;</w:t>
+        <w:t>Abrangendo a inclusão de dados de novos exemplares, a alteração de dados de exemplares cadastrados, a consulta a exemplares específicos e a exclusão de exemplares;</w:t>
       </w:r>
     </w:p>
     <w:p>
@@ -1698,7 +1953,6 @@
           <w:sz w:val="24"/>
           <w:szCs w:val="24"/>
         </w:rPr>
-        <w:lastRenderedPageBreak/>
         <w:t>Consultar Acervos: incluindo consultas a livros por títulos, autor e assunto, quando for apresentado dados dos livros, assuntos que tratam dos exemplares</w:t>
       </w:r>
       <w:r>
@@ -1748,6 +2002,22 @@
     <w:p>
       <w:pPr>
         <w:pStyle w:val="PargrafodaLista"/>
+        <w:numPr>
+          <w:ilvl w:val="1"/>
+          <w:numId w:val="7"/>
+        </w:numPr>
+        <w:ind w:right="425"/>
+        <w:rPr>
+          <w:rFonts w:ascii="Times New Roman" w:hAnsi="Times New Roman" w:cs="Times New Roman"/>
+          <w:bCs/>
+          <w:sz w:val="24"/>
+          <w:szCs w:val="24"/>
+        </w:rPr>
+      </w:pPr>
+    </w:p>
+    <w:p>
+      <w:pPr>
+        <w:pStyle w:val="PargrafodaLista"/>
         <w:ind w:left="153" w:right="425"/>
         <w:rPr>
           <w:rFonts w:ascii="Times New Roman" w:hAnsi="Times New Roman" w:cs="Times New Roman"/>
@@ -1783,6 +2053,7 @@
           <w:szCs w:val="24"/>
           <w:u w:val="single"/>
         </w:rPr>
+        <w:lastRenderedPageBreak/>
         <w:t>Atendimento a Usuários</w:t>
       </w:r>
     </w:p>
@@ -1858,30 +2129,8 @@
           <w:sz w:val="24"/>
           <w:szCs w:val="24"/>
         </w:rPr>
-        <w:t>Controlar Reservas: Abrangendo a realização de uma nova reserva, a consulta a reservas e o cancelamento de uma reserva, tanto pelo usuário, quanto automaticamen</w:t>
-      </w:r>
-      <w:bookmarkStart w:id="0" w:name="_GoBack"/>
-      <w:bookmarkEnd w:id="0"/>
-      <w:r>
-        <w:rPr>
-          <w:rFonts w:ascii="Times New Roman" w:hAnsi="Times New Roman" w:cs="Times New Roman"/>
-          <w:bCs/>
-          <w:sz w:val="24"/>
-          <w:szCs w:val="24"/>
-        </w:rPr>
-        <w:t>te pelo sistema.</w:t>
-      </w:r>
-    </w:p>
-    <w:p>
-      <w:pPr>
-        <w:ind w:left="-993" w:right="425"/>
-        <w:rPr>
-          <w:rFonts w:ascii="Times New Roman" w:hAnsi="Times New Roman" w:cs="Times New Roman"/>
-          <w:bCs/>
-          <w:sz w:val="24"/>
-          <w:szCs w:val="24"/>
-        </w:rPr>
-      </w:pPr>
+        <w:t>Controlar Reservas: Abrangendo a realização de uma nova reserva, a consulta a reservas e o cancelamento de uma reserva, tanto pelo usuário, quanto automaticamente pelo sistema.</w:t>
+      </w:r>
       <w:r>
         <w:rPr>
           <w:rFonts w:ascii="Times New Roman" w:hAnsi="Times New Roman" w:cs="Times New Roman"/>
@@ -1891,11 +2140,22 @@
           <w:szCs w:val="24"/>
           <w:lang w:eastAsia="pt-BR"/>
         </w:rPr>
+        <w:t xml:space="preserve"> </w:t>
+      </w:r>
+      <w:r>
+        <w:rPr>
+          <w:rFonts w:ascii="Times New Roman" w:hAnsi="Times New Roman" w:cs="Times New Roman"/>
+          <w:bCs/>
+          <w:noProof/>
+          <w:sz w:val="24"/>
+          <w:szCs w:val="24"/>
+          <w:lang w:eastAsia="pt-BR"/>
+        </w:rPr>
         <w:drawing>
-          <wp:inline distT="0" distB="0" distL="0" distR="0" wp14:anchorId="5A55CA5B" wp14:editId="5E56DE39">
-            <wp:extent cx="6697853" cy="4019107"/>
-            <wp:effectExtent l="0" t="0" r="8255" b="635"/>
-            <wp:docPr id="85" name="Imagem 85"/>
+          <wp:inline distT="0" distB="0" distL="0" distR="0" wp14:anchorId="4F21A60B" wp14:editId="219B095D">
+            <wp:extent cx="5046980" cy="3784517"/>
+            <wp:effectExtent l="0" t="0" r="1270" b="6985"/>
+            <wp:docPr id="1" name="Imagem 1"/>
             <wp:cNvGraphicFramePr>
               <a:graphicFrameLocks xmlns:a="http://schemas.openxmlformats.org/drawingml/2006/main" noChangeAspect="1"/>
             </wp:cNvGraphicFramePr>
@@ -1903,11 +2163,18 @@
               <a:graphicData uri="http://schemas.openxmlformats.org/drawingml/2006/picture">
                 <pic:pic xmlns:pic="http://schemas.openxmlformats.org/drawingml/2006/picture">
                   <pic:nvPicPr>
-                    <pic:cNvPr id="85" name="Diagrama Caso Uso Geral.jpg"/>
+                    <pic:cNvPr id="1" name="UseCase-geral.jpg"/>
                     <pic:cNvPicPr/>
                   </pic:nvPicPr>
                   <pic:blipFill>
-                    <a:blip r:embed="rId7" cstate="print">
+                    <a:blip r:embed="rId7">
+                      <a:duotone>
+                        <a:prstClr val="black"/>
+                        <a:schemeClr val="accent3">
+                          <a:tint val="45000"/>
+                          <a:satMod val="400000"/>
+                        </a:schemeClr>
+                      </a:duotone>
                       <a:extLst>
                         <a:ext uri="{28A0092B-C50C-407E-A947-70E740481C1C}">
                           <a14:useLocalDpi xmlns:a14="http://schemas.microsoft.com/office/drawing/2010/main" val="0"/>
@@ -1921,7 +2188,7 @@
                   <pic:spPr>
                     <a:xfrm>
                       <a:off x="0" y="0"/>
-                      <a:ext cx="6723427" cy="4034453"/>
+                      <a:ext cx="5048841" cy="3785912"/>
                     </a:xfrm>
                     <a:prstGeom prst="rect">
                       <a:avLst/>
@@ -1936,6 +2203,37 @@
     </w:p>
     <w:p>
       <w:pPr>
+        <w:ind w:left="2832" w:right="425" w:firstLine="708"/>
+        <w:rPr>
+          <w:rFonts w:ascii="Times New Roman" w:hAnsi="Times New Roman" w:cs="Times New Roman"/>
+          <w:bCs/>
+          <w:sz w:val="24"/>
+          <w:szCs w:val="24"/>
+        </w:rPr>
+      </w:pPr>
+      <w:r>
+        <w:rPr>
+          <w:rFonts w:ascii="Times New Roman" w:hAnsi="Times New Roman" w:cs="Times New Roman"/>
+          <w:bCs/>
+          <w:sz w:val="24"/>
+          <w:szCs w:val="24"/>
+        </w:rPr>
+        <w:t>UC 01 GERAL</w:t>
+      </w:r>
+    </w:p>
+    <w:p>
+      <w:pPr>
+        <w:ind w:left="-993" w:right="425"/>
+        <w:rPr>
+          <w:rFonts w:ascii="Times New Roman" w:hAnsi="Times New Roman" w:cs="Times New Roman"/>
+          <w:bCs/>
+          <w:sz w:val="24"/>
+          <w:szCs w:val="24"/>
+        </w:rPr>
+      </w:pPr>
+    </w:p>
+    <w:p>
+      <w:pPr>
         <w:ind w:left="-567" w:right="425"/>
         <w:jc w:val="center"/>
         <w:rPr>
@@ -1954,8 +2252,11 @@
         <w:jc w:val="center"/>
         <w:rPr>
           <w:rFonts w:ascii="Times New Roman" w:hAnsi="Times New Roman" w:cs="Times New Roman"/>
-          <w:sz w:val="24"/>
-          <w:szCs w:val="24"/>
+          <w:b/>
+          <w:bCs/>
+          <w:sz w:val="24"/>
+          <w:szCs w:val="24"/>
+          <w:u w:val="single"/>
         </w:rPr>
       </w:pPr>
     </w:p>
@@ -1965,8 +2266,11 @@
         <w:jc w:val="center"/>
         <w:rPr>
           <w:rFonts w:ascii="Times New Roman" w:hAnsi="Times New Roman" w:cs="Times New Roman"/>
-          <w:sz w:val="24"/>
-          <w:szCs w:val="24"/>
+          <w:b/>
+          <w:bCs/>
+          <w:sz w:val="24"/>
+          <w:szCs w:val="24"/>
+          <w:u w:val="single"/>
         </w:rPr>
       </w:pPr>
     </w:p>
@@ -1976,8 +2280,11 @@
         <w:jc w:val="center"/>
         <w:rPr>
           <w:rFonts w:ascii="Times New Roman" w:hAnsi="Times New Roman" w:cs="Times New Roman"/>
-          <w:sz w:val="24"/>
-          <w:szCs w:val="24"/>
+          <w:b/>
+          <w:bCs/>
+          <w:sz w:val="24"/>
+          <w:szCs w:val="24"/>
+          <w:u w:val="single"/>
         </w:rPr>
       </w:pPr>
     </w:p>
@@ -1987,8 +2294,11 @@
         <w:jc w:val="center"/>
         <w:rPr>
           <w:rFonts w:ascii="Times New Roman" w:hAnsi="Times New Roman" w:cs="Times New Roman"/>
-          <w:sz w:val="24"/>
-          <w:szCs w:val="24"/>
+          <w:b/>
+          <w:bCs/>
+          <w:sz w:val="24"/>
+          <w:szCs w:val="24"/>
+          <w:u w:val="single"/>
         </w:rPr>
       </w:pPr>
     </w:p>
@@ -1998,8 +2308,11 @@
         <w:jc w:val="center"/>
         <w:rPr>
           <w:rFonts w:ascii="Times New Roman" w:hAnsi="Times New Roman" w:cs="Times New Roman"/>
-          <w:sz w:val="24"/>
-          <w:szCs w:val="24"/>
+          <w:b/>
+          <w:bCs/>
+          <w:sz w:val="24"/>
+          <w:szCs w:val="24"/>
+          <w:u w:val="single"/>
         </w:rPr>
       </w:pPr>
     </w:p>
@@ -2009,8 +2322,11 @@
         <w:jc w:val="center"/>
         <w:rPr>
           <w:rFonts w:ascii="Times New Roman" w:hAnsi="Times New Roman" w:cs="Times New Roman"/>
-          <w:sz w:val="24"/>
-          <w:szCs w:val="24"/>
+          <w:b/>
+          <w:bCs/>
+          <w:sz w:val="24"/>
+          <w:szCs w:val="24"/>
+          <w:u w:val="single"/>
         </w:rPr>
       </w:pPr>
     </w:p>
@@ -2020,8 +2336,11 @@
         <w:jc w:val="center"/>
         <w:rPr>
           <w:rFonts w:ascii="Times New Roman" w:hAnsi="Times New Roman" w:cs="Times New Roman"/>
-          <w:sz w:val="24"/>
-          <w:szCs w:val="24"/>
+          <w:b/>
+          <w:bCs/>
+          <w:sz w:val="24"/>
+          <w:szCs w:val="24"/>
+          <w:u w:val="single"/>
         </w:rPr>
       </w:pPr>
     </w:p>
@@ -2031,8 +2350,11 @@
         <w:jc w:val="center"/>
         <w:rPr>
           <w:rFonts w:ascii="Times New Roman" w:hAnsi="Times New Roman" w:cs="Times New Roman"/>
-          <w:sz w:val="24"/>
-          <w:szCs w:val="24"/>
+          <w:b/>
+          <w:bCs/>
+          <w:sz w:val="24"/>
+          <w:szCs w:val="24"/>
+          <w:u w:val="single"/>
         </w:rPr>
       </w:pPr>
     </w:p>
@@ -2042,14 +2364,934 @@
         <w:jc w:val="center"/>
         <w:rPr>
           <w:rFonts w:ascii="Times New Roman" w:hAnsi="Times New Roman" w:cs="Times New Roman"/>
+          <w:b/>
+          <w:bCs/>
+          <w:sz w:val="24"/>
+          <w:szCs w:val="24"/>
+          <w:u w:val="single"/>
+        </w:rPr>
+      </w:pPr>
+    </w:p>
+    <w:p>
+      <w:pPr>
+        <w:ind w:left="-567" w:right="425" w:firstLine="567"/>
+        <w:rPr>
+          <w:rFonts w:ascii="Times New Roman" w:hAnsi="Times New Roman" w:cs="Times New Roman"/>
+          <w:b/>
+          <w:sz w:val="24"/>
+          <w:szCs w:val="24"/>
+        </w:rPr>
+      </w:pPr>
+    </w:p>
+    <w:p>
+      <w:pPr>
+        <w:ind w:left="851" w:right="425" w:hanging="425"/>
+        <w:rPr>
+          <w:rFonts w:ascii="Times New Roman" w:hAnsi="Times New Roman" w:cs="Times New Roman"/>
+          <w:b/>
+          <w:sz w:val="24"/>
+          <w:szCs w:val="24"/>
+        </w:rPr>
+      </w:pPr>
+      <w:r>
+        <w:rPr>
+          <w:rFonts w:ascii="Times New Roman" w:hAnsi="Times New Roman" w:cs="Times New Roman"/>
+          <w:b/>
+          <w:sz w:val="24"/>
+          <w:szCs w:val="24"/>
+        </w:rPr>
+        <w:lastRenderedPageBreak/>
+        <w:t>1.3</w:t>
+      </w:r>
+      <w:r>
+        <w:rPr>
+          <w:rFonts w:ascii="Times New Roman" w:hAnsi="Times New Roman" w:cs="Times New Roman"/>
+          <w:b/>
+          <w:sz w:val="24"/>
+          <w:szCs w:val="24"/>
+        </w:rPr>
+        <w:t xml:space="preserve"> </w:t>
+      </w:r>
+      <w:r>
+        <w:rPr>
+          <w:rFonts w:ascii="Times New Roman" w:hAnsi="Times New Roman" w:cs="Times New Roman"/>
+          <w:b/>
+          <w:sz w:val="24"/>
+          <w:szCs w:val="24"/>
+        </w:rPr>
+        <w:tab/>
+      </w:r>
+      <w:r>
+        <w:rPr>
+          <w:rFonts w:ascii="Times New Roman" w:hAnsi="Times New Roman" w:cs="Times New Roman"/>
+          <w:b/>
+          <w:sz w:val="24"/>
+          <w:szCs w:val="24"/>
+        </w:rPr>
+        <w:t>JUSTIFICATIVA</w:t>
+      </w:r>
+    </w:p>
+    <w:p>
+      <w:pPr>
+        <w:ind w:left="-567" w:right="425" w:firstLine="1134"/>
+        <w:jc w:val="both"/>
+        <w:rPr>
+          <w:rFonts w:ascii="Times New Roman" w:hAnsi="Times New Roman" w:cs="Times New Roman"/>
+          <w:sz w:val="24"/>
+          <w:szCs w:val="24"/>
+        </w:rPr>
+      </w:pPr>
+      <w:r>
+        <w:rPr>
+          <w:rFonts w:ascii="Times New Roman" w:hAnsi="Times New Roman" w:cs="Times New Roman"/>
+          <w:sz w:val="24"/>
+          <w:szCs w:val="24"/>
+        </w:rPr>
+        <w:t>A justificativa de implantação de um Sistema de Gerenciamento de Biblioteca dá-se em virtude da necessidade de controle e gerenciamento de todo acervo pertencente à instituição, além de controlar usuários e emitir relatórios para uma melhor administração, e com isso reduzir o tempo gasto na execução de serviços</w:t>
+      </w:r>
+      <w:r>
+        <w:rPr>
+          <w:rFonts w:ascii="Times New Roman" w:hAnsi="Times New Roman" w:cs="Times New Roman"/>
+          <w:sz w:val="24"/>
+          <w:szCs w:val="24"/>
+        </w:rPr>
+        <w:t>.</w:t>
+      </w:r>
+    </w:p>
+    <w:p>
+      <w:pPr>
+        <w:ind w:left="360" w:right="425"/>
+        <w:jc w:val="both"/>
+        <w:rPr>
+          <w:rFonts w:ascii="Times New Roman" w:hAnsi="Times New Roman" w:cs="Times New Roman"/>
+          <w:b/>
+          <w:sz w:val="24"/>
+          <w:szCs w:val="24"/>
+        </w:rPr>
+      </w:pPr>
+      <w:r>
+        <w:rPr>
+          <w:rFonts w:ascii="Times New Roman" w:hAnsi="Times New Roman" w:cs="Times New Roman"/>
+          <w:b/>
+          <w:sz w:val="24"/>
+          <w:szCs w:val="24"/>
+        </w:rPr>
+        <w:t xml:space="preserve">1.4 </w:t>
+      </w:r>
+      <w:r>
+        <w:rPr>
+          <w:rFonts w:ascii="Times New Roman" w:hAnsi="Times New Roman" w:cs="Times New Roman"/>
+          <w:b/>
+          <w:sz w:val="24"/>
+          <w:szCs w:val="24"/>
+        </w:rPr>
+        <w:t>METODOLOGIA DE DESENVOLVIMENTO</w:t>
+      </w:r>
+    </w:p>
+    <w:p>
+      <w:pPr>
+        <w:ind w:left="-567" w:right="425" w:firstLine="927"/>
+        <w:jc w:val="both"/>
+        <w:rPr>
+          <w:rFonts w:ascii="Times New Roman" w:hAnsi="Times New Roman" w:cs="Times New Roman"/>
+          <w:sz w:val="24"/>
+          <w:szCs w:val="24"/>
+        </w:rPr>
+      </w:pPr>
+      <w:r>
+        <w:rPr>
+          <w:rFonts w:ascii="Times New Roman" w:hAnsi="Times New Roman" w:cs="Times New Roman"/>
+          <w:sz w:val="24"/>
+          <w:szCs w:val="24"/>
+        </w:rPr>
+        <w:t>Para o desenvolvimento do sistema foi utilizado a plataforma Java e Java Web, usando a metodologia OO orientação à objetos e trabalhamos com o Maria DB para criação das tabelas, Wireframes e Astah para criação das telas e criação da UML.</w:t>
+      </w:r>
+    </w:p>
+    <w:p>
+      <w:pPr>
+        <w:ind w:right="425"/>
+        <w:rPr>
+          <w:rFonts w:ascii="Times New Roman" w:hAnsi="Times New Roman" w:cs="Times New Roman"/>
+          <w:b/>
+          <w:sz w:val="24"/>
+          <w:szCs w:val="24"/>
+        </w:rPr>
+      </w:pPr>
+      <w:r>
+        <w:rPr>
+          <w:rFonts w:ascii="Times New Roman" w:hAnsi="Times New Roman" w:cs="Times New Roman"/>
+          <w:b/>
+          <w:sz w:val="24"/>
+          <w:szCs w:val="24"/>
+        </w:rPr>
+        <w:t xml:space="preserve">     </w:t>
+      </w:r>
+      <w:r>
+        <w:rPr>
+          <w:rFonts w:ascii="Times New Roman" w:hAnsi="Times New Roman" w:cs="Times New Roman"/>
+          <w:b/>
+          <w:sz w:val="24"/>
+          <w:szCs w:val="24"/>
+        </w:rPr>
+        <w:t>1.5</w:t>
+      </w:r>
+      <w:r>
+        <w:rPr>
+          <w:rFonts w:ascii="Times New Roman" w:hAnsi="Times New Roman" w:cs="Times New Roman"/>
+          <w:b/>
+          <w:sz w:val="24"/>
+          <w:szCs w:val="24"/>
+        </w:rPr>
+        <w:t xml:space="preserve"> Java </w:t>
+      </w:r>
+      <w:r>
+        <w:rPr>
+          <w:rFonts w:ascii="Times New Roman" w:hAnsi="Times New Roman" w:cs="Times New Roman"/>
+          <w:b/>
+          <w:sz w:val="24"/>
+          <w:szCs w:val="24"/>
+        </w:rPr>
+        <w:t>e Java EE</w:t>
+      </w:r>
+    </w:p>
+    <w:p>
+      <w:pPr>
+        <w:ind w:left="-567" w:right="425" w:firstLine="993"/>
+        <w:rPr>
+          <w:rFonts w:ascii="Times New Roman" w:hAnsi="Times New Roman" w:cs="Times New Roman"/>
+          <w:color w:val="253A44"/>
+          <w:sz w:val="24"/>
+          <w:szCs w:val="24"/>
+        </w:rPr>
+      </w:pPr>
+      <w:r>
+        <w:rPr>
+          <w:rFonts w:ascii="Times New Roman" w:hAnsi="Times New Roman" w:cs="Times New Roman"/>
+          <w:color w:val="253A44"/>
+          <w:sz w:val="24"/>
+          <w:szCs w:val="24"/>
+        </w:rPr>
+        <w:t>Diversas plataformas de desenvolvimento estão presentes fortemente no mercado de TI, como é o caso do Java. Ela foi lançada pela empresa Sun Microsystems em 1995 e atualmente está sob a responsabilidade da Oracle. Seu objetivo é fornecer ferramentas para o desenvolvimento de aplicativos que contemplam áreas como mobilidade, sistemas web, sistemas desktop, dentre outros.</w:t>
+      </w:r>
+    </w:p>
+    <w:p>
+      <w:pPr>
+        <w:ind w:left="-567" w:right="425" w:firstLine="993"/>
+        <w:rPr>
+          <w:rFonts w:ascii="Times New Roman" w:hAnsi="Times New Roman" w:cs="Times New Roman"/>
+          <w:color w:val="253A44"/>
+          <w:sz w:val="24"/>
+          <w:szCs w:val="24"/>
+        </w:rPr>
+      </w:pPr>
+      <w:r>
+        <w:rPr>
+          <w:rFonts w:ascii="Times New Roman" w:hAnsi="Times New Roman" w:cs="Times New Roman"/>
+          <w:color w:val="253A44"/>
+          <w:sz w:val="24"/>
+          <w:szCs w:val="24"/>
+        </w:rPr>
+        <w:t>A Java EE, ou </w:t>
+      </w:r>
+      <w:r>
+        <w:rPr>
+          <w:rStyle w:val="nfase"/>
+          <w:rFonts w:ascii="Times New Roman" w:hAnsi="Times New Roman" w:cs="Times New Roman"/>
+          <w:color w:val="253A44"/>
+          <w:sz w:val="24"/>
+          <w:szCs w:val="24"/>
+        </w:rPr>
+        <w:t>Java Platform, Enterprise Edition</w:t>
+      </w:r>
+      <w:r>
+        <w:rPr>
+          <w:rFonts w:ascii="Times New Roman" w:hAnsi="Times New Roman" w:cs="Times New Roman"/>
+          <w:color w:val="253A44"/>
+          <w:sz w:val="24"/>
+          <w:szCs w:val="24"/>
+        </w:rPr>
+        <w:t>, é a plataforma que disponibiliza recursos para o desenvolvimento de aplicações corporativas voltadas para web e servidores de aplicação.</w:t>
+      </w:r>
+    </w:p>
+    <w:p>
+      <w:pPr>
+        <w:ind w:left="-567" w:right="425" w:firstLine="993"/>
+        <w:rPr>
+          <w:rFonts w:ascii="Times New Roman" w:hAnsi="Times New Roman" w:cs="Times New Roman"/>
+          <w:b/>
+          <w:color w:val="222222"/>
+          <w:sz w:val="24"/>
+          <w:szCs w:val="24"/>
+          <w:shd w:val="clear" w:color="auto" w:fill="FFFFFF"/>
+        </w:rPr>
+      </w:pPr>
+      <w:r>
+        <w:rPr>
+          <w:rFonts w:ascii="Times New Roman" w:hAnsi="Times New Roman" w:cs="Times New Roman"/>
+          <w:b/>
+          <w:color w:val="253A44"/>
+          <w:sz w:val="24"/>
+          <w:szCs w:val="24"/>
+        </w:rPr>
+        <w:t>1.</w:t>
+      </w:r>
+      <w:r>
+        <w:rPr>
+          <w:rFonts w:ascii="Times New Roman" w:hAnsi="Times New Roman" w:cs="Times New Roman"/>
+          <w:b/>
+          <w:color w:val="253A44"/>
+          <w:sz w:val="24"/>
+          <w:szCs w:val="24"/>
+        </w:rPr>
+        <w:t>6</w:t>
+      </w:r>
+      <w:r>
+        <w:rPr>
+          <w:rFonts w:ascii="Times New Roman" w:hAnsi="Times New Roman" w:cs="Times New Roman"/>
+          <w:b/>
+          <w:color w:val="253A44"/>
+          <w:sz w:val="24"/>
+          <w:szCs w:val="24"/>
+        </w:rPr>
+        <w:t xml:space="preserve"> </w:t>
+      </w:r>
+      <w:r>
+        <w:rPr>
+          <w:rFonts w:ascii="Times New Roman" w:hAnsi="Times New Roman" w:cs="Times New Roman"/>
+          <w:b/>
+          <w:color w:val="222222"/>
+          <w:sz w:val="24"/>
+          <w:szCs w:val="24"/>
+          <w:shd w:val="clear" w:color="auto" w:fill="FFFFFF"/>
+        </w:rPr>
+        <w:t xml:space="preserve">Astah </w:t>
+      </w:r>
+    </w:p>
+    <w:p>
+      <w:pPr>
+        <w:ind w:left="-567" w:right="425" w:firstLine="993"/>
+        <w:rPr>
+          <w:rFonts w:ascii="Times New Roman" w:hAnsi="Times New Roman" w:cs="Times New Roman"/>
+          <w:color w:val="222222"/>
+          <w:sz w:val="24"/>
+          <w:szCs w:val="24"/>
+          <w:shd w:val="clear" w:color="auto" w:fill="FFFFFF"/>
+        </w:rPr>
+      </w:pPr>
+      <w:r>
+        <w:rPr>
+          <w:rFonts w:ascii="Arial" w:hAnsi="Arial" w:cs="Arial"/>
+          <w:color w:val="222222"/>
+          <w:sz w:val="21"/>
+          <w:szCs w:val="21"/>
+          <w:shd w:val="clear" w:color="auto" w:fill="FFFFFF"/>
+        </w:rPr>
+        <w:t xml:space="preserve"> </w:t>
+      </w:r>
+      <w:r>
+        <w:rPr>
+          <w:rFonts w:ascii="Times New Roman" w:hAnsi="Times New Roman" w:cs="Times New Roman"/>
+          <w:color w:val="222222"/>
+          <w:sz w:val="24"/>
+          <w:szCs w:val="24"/>
+          <w:shd w:val="clear" w:color="auto" w:fill="FFFFFF"/>
+        </w:rPr>
+        <w:t>Utilizada nos diagramas dinâmicos, essa ferramenta já é bastante consolidada, voltada para a modelagem de sistemas utilizando a UML, utiliza como recurso adicional a modelagem MAS ML.</w:t>
+      </w:r>
+    </w:p>
+    <w:p>
+      <w:pPr>
+        <w:ind w:right="425" w:firstLine="360"/>
+        <w:rPr>
+          <w:rFonts w:ascii="Times New Roman" w:hAnsi="Times New Roman" w:cs="Times New Roman"/>
+          <w:b/>
+          <w:color w:val="222222"/>
+          <w:sz w:val="24"/>
+          <w:szCs w:val="24"/>
+          <w:shd w:val="clear" w:color="auto" w:fill="FFFFFF"/>
+        </w:rPr>
+      </w:pPr>
+      <w:r>
+        <w:rPr>
+          <w:rFonts w:ascii="Times New Roman" w:hAnsi="Times New Roman" w:cs="Times New Roman"/>
+          <w:b/>
+          <w:color w:val="222222"/>
+          <w:sz w:val="24"/>
+          <w:szCs w:val="24"/>
+          <w:shd w:val="clear" w:color="auto" w:fill="FFFFFF"/>
+        </w:rPr>
+        <w:t xml:space="preserve">1.7 </w:t>
+      </w:r>
+      <w:r>
+        <w:rPr>
+          <w:rFonts w:ascii="Times New Roman" w:hAnsi="Times New Roman" w:cs="Times New Roman"/>
+          <w:b/>
+          <w:color w:val="222222"/>
+          <w:sz w:val="24"/>
+          <w:szCs w:val="24"/>
+          <w:shd w:val="clear" w:color="auto" w:fill="FFFFFF"/>
+        </w:rPr>
+        <w:t>Maria DB</w:t>
+      </w:r>
+    </w:p>
+    <w:p>
+      <w:pPr>
+        <w:ind w:left="-567" w:right="425" w:firstLine="927"/>
+        <w:rPr>
+          <w:rFonts w:ascii="Times New Roman" w:hAnsi="Times New Roman" w:cs="Times New Roman"/>
+          <w:b/>
+          <w:color w:val="222222"/>
+          <w:sz w:val="24"/>
+          <w:szCs w:val="24"/>
+          <w:u w:val="single"/>
+          <w:shd w:val="clear" w:color="auto" w:fill="FFFFFF"/>
+        </w:rPr>
+      </w:pPr>
+      <w:r>
+        <w:rPr>
+          <w:rFonts w:ascii="Times New Roman" w:hAnsi="Times New Roman" w:cs="Times New Roman"/>
+          <w:b/>
+          <w:bCs/>
+          <w:color w:val="222222"/>
+          <w:sz w:val="24"/>
+          <w:szCs w:val="24"/>
+          <w:shd w:val="clear" w:color="auto" w:fill="FFFFFF"/>
+        </w:rPr>
+        <w:t>MariaDB</w:t>
+      </w:r>
+      <w:r>
+        <w:rPr>
+          <w:rFonts w:ascii="Times New Roman" w:hAnsi="Times New Roman" w:cs="Times New Roman"/>
+          <w:color w:val="222222"/>
+          <w:sz w:val="24"/>
+          <w:szCs w:val="24"/>
+          <w:shd w:val="clear" w:color="auto" w:fill="FFFFFF"/>
+        </w:rPr>
+        <w:t> é um </w:t>
+      </w:r>
+      <w:hyperlink r:id="rId8" w:tooltip="Sistema de gerenciamento de banco de dados" w:history="1">
+        <w:r>
+          <w:rPr>
+            <w:rStyle w:val="Hyperlink"/>
+            <w:rFonts w:ascii="Times New Roman" w:hAnsi="Times New Roman" w:cs="Times New Roman"/>
+            <w:color w:val="0B0080"/>
+            <w:sz w:val="24"/>
+            <w:szCs w:val="24"/>
+            <w:shd w:val="clear" w:color="auto" w:fill="FFFFFF"/>
+          </w:rPr>
+          <w:t>SGDB</w:t>
+        </w:r>
+      </w:hyperlink>
+      <w:r>
+        <w:rPr>
+          <w:rFonts w:ascii="Times New Roman" w:hAnsi="Times New Roman" w:cs="Times New Roman"/>
+          <w:color w:val="222222"/>
+          <w:sz w:val="24"/>
+          <w:szCs w:val="24"/>
+          <w:shd w:val="clear" w:color="auto" w:fill="FFFFFF"/>
+        </w:rPr>
+        <w:t> que surgiu como </w:t>
+      </w:r>
+      <w:hyperlink r:id="rId9" w:tooltip="Fork" w:history="1">
+        <w:r>
+          <w:rPr>
+            <w:rStyle w:val="Hyperlink"/>
+            <w:rFonts w:ascii="Times New Roman" w:hAnsi="Times New Roman" w:cs="Times New Roman"/>
+            <w:color w:val="0B0080"/>
+            <w:sz w:val="24"/>
+            <w:szCs w:val="24"/>
+            <w:shd w:val="clear" w:color="auto" w:fill="FFFFFF"/>
+          </w:rPr>
+          <w:t>fork</w:t>
+        </w:r>
+      </w:hyperlink>
+      <w:r>
+        <w:rPr>
+          <w:rFonts w:ascii="Times New Roman" w:hAnsi="Times New Roman" w:cs="Times New Roman"/>
+          <w:color w:val="222222"/>
+          <w:sz w:val="24"/>
+          <w:szCs w:val="24"/>
+          <w:shd w:val="clear" w:color="auto" w:fill="FFFFFF"/>
+        </w:rPr>
+        <w:t> do </w:t>
+      </w:r>
+      <w:hyperlink r:id="rId10" w:tooltip="MySQL" w:history="1">
+        <w:r>
+          <w:rPr>
+            <w:rStyle w:val="Hyperlink"/>
+            <w:rFonts w:ascii="Times New Roman" w:hAnsi="Times New Roman" w:cs="Times New Roman"/>
+            <w:color w:val="0B0080"/>
+            <w:sz w:val="24"/>
+            <w:szCs w:val="24"/>
+            <w:shd w:val="clear" w:color="auto" w:fill="FFFFFF"/>
+          </w:rPr>
+          <w:t>MySQL</w:t>
+        </w:r>
+      </w:hyperlink>
+      <w:r>
+        <w:rPr>
+          <w:rFonts w:ascii="Times New Roman" w:hAnsi="Times New Roman" w:cs="Times New Roman"/>
+          <w:color w:val="222222"/>
+          <w:sz w:val="24"/>
+          <w:szCs w:val="24"/>
+          <w:shd w:val="clear" w:color="auto" w:fill="FFFFFF"/>
+        </w:rPr>
+        <w:t>, criado pelo próprio fundador do projeto após sua aquisição pela </w:t>
+      </w:r>
+      <w:hyperlink r:id="rId11" w:tooltip="Oracle" w:history="1">
+        <w:r>
+          <w:rPr>
+            <w:rStyle w:val="Hyperlink"/>
+            <w:rFonts w:ascii="Times New Roman" w:hAnsi="Times New Roman" w:cs="Times New Roman"/>
+            <w:color w:val="0B0080"/>
+            <w:sz w:val="24"/>
+            <w:szCs w:val="24"/>
+            <w:shd w:val="clear" w:color="auto" w:fill="FFFFFF"/>
+          </w:rPr>
+          <w:t>Oracle</w:t>
+        </w:r>
+      </w:hyperlink>
+      <w:r>
+        <w:rPr>
+          <w:rFonts w:ascii="Times New Roman" w:hAnsi="Times New Roman" w:cs="Times New Roman"/>
+          <w:sz w:val="24"/>
+          <w:szCs w:val="24"/>
+        </w:rPr>
+        <w:t>.</w:t>
+      </w:r>
+    </w:p>
+    <w:p>
+      <w:pPr>
+        <w:pStyle w:val="PargrafodaLista"/>
+        <w:numPr>
+          <w:ilvl w:val="1"/>
+          <w:numId w:val="17"/>
+        </w:numPr>
+        <w:ind w:right="425"/>
+        <w:rPr>
+          <w:rFonts w:ascii="Times New Roman" w:hAnsi="Times New Roman" w:cs="Times New Roman"/>
+          <w:b/>
+          <w:color w:val="222222"/>
+          <w:sz w:val="24"/>
+          <w:szCs w:val="24"/>
+          <w:shd w:val="clear" w:color="auto" w:fill="FFFFFF"/>
+        </w:rPr>
+      </w:pPr>
+      <w:r>
+        <w:rPr>
+          <w:rFonts w:ascii="Times New Roman" w:hAnsi="Times New Roman" w:cs="Times New Roman"/>
+          <w:b/>
+          <w:color w:val="222222"/>
+          <w:sz w:val="24"/>
+          <w:szCs w:val="24"/>
+          <w:shd w:val="clear" w:color="auto" w:fill="FFFFFF"/>
+        </w:rPr>
+        <w:t>JSTL</w:t>
+      </w:r>
+    </w:p>
+    <w:p>
+      <w:pPr>
+        <w:ind w:left="-567" w:right="425" w:firstLine="927"/>
+        <w:rPr>
+          <w:rFonts w:ascii="Times New Roman" w:hAnsi="Times New Roman" w:cs="Times New Roman"/>
+          <w:color w:val="253A44"/>
+          <w:sz w:val="24"/>
+          <w:szCs w:val="24"/>
+        </w:rPr>
+      </w:pPr>
+      <w:r>
+        <w:rPr>
+          <w:rFonts w:ascii="Times New Roman" w:hAnsi="Times New Roman" w:cs="Times New Roman"/>
+          <w:color w:val="253A44"/>
+          <w:sz w:val="24"/>
+          <w:szCs w:val="24"/>
+        </w:rPr>
+        <w:t>JSTL é o acrônimo de </w:t>
+      </w:r>
+      <w:r>
+        <w:rPr>
+          <w:rFonts w:ascii="Times New Roman" w:hAnsi="Times New Roman" w:cs="Times New Roman"/>
+          <w:b/>
+          <w:bCs/>
+          <w:color w:val="253A44"/>
+          <w:sz w:val="24"/>
+          <w:szCs w:val="24"/>
+        </w:rPr>
+        <w:t>JavaServer Pages Standard Template Library</w:t>
+      </w:r>
+      <w:r>
+        <w:rPr>
+          <w:rFonts w:ascii="Times New Roman" w:hAnsi="Times New Roman" w:cs="Times New Roman"/>
+          <w:color w:val="253A44"/>
+          <w:sz w:val="24"/>
+          <w:szCs w:val="24"/>
+        </w:rPr>
+        <w:t>, o qual podemos usar para recuperar dados de forma transparente usando como componente básico da JEE o qual é muito usado na programação pura, como costumo chamar quando programamos diretamente e tão somente no JSP </w:t>
+      </w:r>
+      <w:r>
+        <w:rPr>
+          <w:rFonts w:ascii="Times New Roman" w:hAnsi="Times New Roman" w:cs="Times New Roman"/>
+          <w:b/>
+          <w:bCs/>
+          <w:color w:val="253A44"/>
+          <w:sz w:val="24"/>
+          <w:szCs w:val="24"/>
+        </w:rPr>
+        <w:t>(Java Server Pages)</w:t>
+      </w:r>
+      <w:r>
+        <w:rPr>
+          <w:rFonts w:ascii="Times New Roman" w:hAnsi="Times New Roman" w:cs="Times New Roman"/>
+          <w:color w:val="253A44"/>
+          <w:sz w:val="24"/>
+          <w:szCs w:val="24"/>
+        </w:rPr>
+        <w:t>.</w:t>
+      </w:r>
+    </w:p>
+    <w:p>
+      <w:pPr>
+        <w:ind w:left="-567" w:right="425" w:firstLine="927"/>
+        <w:rPr>
+          <w:rFonts w:ascii="Times New Roman" w:hAnsi="Times New Roman" w:cs="Times New Roman"/>
+          <w:color w:val="253A44"/>
+          <w:sz w:val="24"/>
+          <w:szCs w:val="24"/>
+        </w:rPr>
+      </w:pPr>
+      <w:r>
+        <w:rPr>
+          <w:rFonts w:ascii="Times New Roman" w:hAnsi="Times New Roman" w:cs="Times New Roman"/>
+          <w:color w:val="253A44"/>
+          <w:sz w:val="24"/>
+          <w:szCs w:val="24"/>
+        </w:rPr>
+        <w:t xml:space="preserve">Pode servir, como dito no parágrafo anterior, como mecanismo básico de recuperação de dados, de um banco de dados, de um arquivo de contexto e (ou) </w:t>
+      </w:r>
+      <w:r>
+        <w:rPr>
+          <w:rFonts w:ascii="Times New Roman" w:hAnsi="Times New Roman" w:cs="Times New Roman"/>
+          <w:color w:val="253A44"/>
+          <w:sz w:val="24"/>
+          <w:szCs w:val="24"/>
+        </w:rPr>
+        <w:t>XML.</w:t>
+      </w:r>
+    </w:p>
+    <w:p>
+      <w:pPr>
+        <w:pStyle w:val="PargrafodaLista"/>
+        <w:numPr>
+          <w:ilvl w:val="1"/>
+          <w:numId w:val="17"/>
+        </w:numPr>
+        <w:ind w:right="425"/>
+        <w:rPr>
+          <w:rFonts w:ascii="Times New Roman" w:hAnsi="Times New Roman" w:cs="Times New Roman"/>
+          <w:b/>
+          <w:color w:val="253A44"/>
+          <w:sz w:val="24"/>
+          <w:szCs w:val="24"/>
+        </w:rPr>
+      </w:pPr>
+      <w:r>
+        <w:rPr>
+          <w:rFonts w:ascii="Times New Roman" w:hAnsi="Times New Roman" w:cs="Times New Roman"/>
+          <w:b/>
+          <w:color w:val="253A44"/>
+          <w:sz w:val="24"/>
+          <w:szCs w:val="24"/>
+        </w:rPr>
+        <w:t>Hibernate</w:t>
+      </w:r>
+    </w:p>
+    <w:p>
+      <w:pPr>
+        <w:pStyle w:val="PargrafodaLista"/>
+        <w:ind w:left="-567" w:right="425" w:firstLine="927"/>
+        <w:rPr>
+          <w:rFonts w:ascii="Times New Roman" w:hAnsi="Times New Roman" w:cs="Times New Roman"/>
+          <w:b/>
+          <w:color w:val="253A44"/>
+          <w:sz w:val="24"/>
+          <w:szCs w:val="24"/>
+        </w:rPr>
+      </w:pPr>
+      <w:r>
+        <w:rPr>
+          <w:rFonts w:ascii="Arial" w:hAnsi="Arial" w:cs="Arial"/>
+          <w:color w:val="545454"/>
+          <w:shd w:val="clear" w:color="auto" w:fill="FFFFFF"/>
+        </w:rPr>
+        <w:t>O </w:t>
+      </w:r>
+      <w:r>
+        <w:rPr>
+          <w:rStyle w:val="nfase"/>
+          <w:rFonts w:ascii="Arial" w:hAnsi="Arial" w:cs="Arial"/>
+          <w:b/>
+          <w:bCs/>
+          <w:i w:val="0"/>
+          <w:iCs w:val="0"/>
+          <w:color w:val="6A6A6A"/>
+          <w:shd w:val="clear" w:color="auto" w:fill="FFFFFF"/>
+        </w:rPr>
+        <w:t>Hibernate</w:t>
+      </w:r>
+      <w:r>
+        <w:rPr>
+          <w:rFonts w:ascii="Arial" w:hAnsi="Arial" w:cs="Arial"/>
+          <w:color w:val="545454"/>
+          <w:shd w:val="clear" w:color="auto" w:fill="FFFFFF"/>
+        </w:rPr>
+        <w:t> é um framework para o mapeamento objeto-relacional escrito na linguagem Java, mas também é</w:t>
+      </w:r>
+      <w:r>
+        <w:rPr>
+          <w:rFonts w:ascii="Arial" w:hAnsi="Arial" w:cs="Arial"/>
+          <w:color w:val="545454"/>
+          <w:shd w:val="clear" w:color="auto" w:fill="FFFFFF"/>
+        </w:rPr>
+        <w:t xml:space="preserve"> disponível em .Net com o nome </w:t>
+      </w:r>
+      <w:bookmarkStart w:id="0" w:name="_GoBack"/>
+      <w:bookmarkEnd w:id="0"/>
+      <w:r>
+        <w:rPr>
+          <w:rFonts w:ascii="Arial" w:hAnsi="Arial" w:cs="Arial"/>
+          <w:color w:val="545454"/>
+          <w:shd w:val="clear" w:color="auto" w:fill="FFFFFF"/>
+        </w:rPr>
+        <w:t>Hibernate.</w:t>
+      </w:r>
+    </w:p>
+    <w:p>
+      <w:pPr>
+        <w:ind w:left="-567" w:right="425" w:firstLine="927"/>
+        <w:rPr>
+          <w:rFonts w:ascii="Times New Roman" w:hAnsi="Times New Roman" w:cs="Times New Roman"/>
+          <w:b/>
+          <w:color w:val="222222"/>
+          <w:sz w:val="24"/>
+          <w:szCs w:val="24"/>
+          <w:u w:val="single"/>
+          <w:shd w:val="clear" w:color="auto" w:fill="FFFFFF"/>
+        </w:rPr>
+      </w:pPr>
+    </w:p>
+    <w:p>
+      <w:pPr>
+        <w:pStyle w:val="PargrafodaLista"/>
+        <w:ind w:left="360" w:right="425"/>
+        <w:rPr>
+          <w:rFonts w:ascii="Times New Roman" w:hAnsi="Times New Roman" w:cs="Times New Roman"/>
+          <w:b/>
+          <w:color w:val="222222"/>
+          <w:sz w:val="24"/>
+          <w:szCs w:val="24"/>
+          <w:shd w:val="clear" w:color="auto" w:fill="FFFFFF"/>
+        </w:rPr>
+      </w:pPr>
+    </w:p>
+    <w:p>
+      <w:pPr>
+        <w:ind w:right="425"/>
+        <w:rPr>
+          <w:rFonts w:ascii="Times New Roman" w:hAnsi="Times New Roman" w:cs="Times New Roman"/>
+          <w:b/>
+          <w:color w:val="222222"/>
+          <w:sz w:val="24"/>
+          <w:szCs w:val="24"/>
+          <w:shd w:val="clear" w:color="auto" w:fill="FFFFFF"/>
+        </w:rPr>
+      </w:pPr>
+    </w:p>
+    <w:p>
+      <w:pPr>
+        <w:ind w:right="425"/>
+        <w:rPr>
+          <w:rFonts w:ascii="Times New Roman" w:hAnsi="Times New Roman" w:cs="Times New Roman"/>
+          <w:b/>
+          <w:color w:val="253A44"/>
+          <w:sz w:val="24"/>
+          <w:szCs w:val="24"/>
+        </w:rPr>
+      </w:pPr>
+    </w:p>
+    <w:p>
+      <w:pPr>
+        <w:ind w:left="-567" w:right="425" w:firstLine="993"/>
+        <w:rPr>
+          <w:rFonts w:ascii="Times New Roman" w:hAnsi="Times New Roman" w:cs="Times New Roman"/>
+          <w:b/>
+          <w:sz w:val="24"/>
+          <w:szCs w:val="24"/>
+        </w:rPr>
+      </w:pPr>
+    </w:p>
+    <w:p>
+      <w:pPr>
+        <w:ind w:right="425"/>
+        <w:rPr>
+          <w:rFonts w:ascii="Times New Roman" w:hAnsi="Times New Roman" w:cs="Times New Roman"/>
+          <w:b/>
+          <w:sz w:val="24"/>
+          <w:szCs w:val="24"/>
+        </w:rPr>
+      </w:pPr>
+      <w:r>
+        <w:rPr>
+          <w:rFonts w:ascii="Times New Roman" w:hAnsi="Times New Roman" w:cs="Times New Roman"/>
+          <w:b/>
+          <w:sz w:val="24"/>
+          <w:szCs w:val="24"/>
+        </w:rPr>
+        <w:lastRenderedPageBreak/>
+        <w:tab/>
+      </w:r>
+    </w:p>
+    <w:p>
+      <w:pPr>
+        <w:ind w:right="425"/>
+        <w:rPr>
+          <w:rFonts w:ascii="Times New Roman" w:hAnsi="Times New Roman" w:cs="Times New Roman"/>
+          <w:b/>
+          <w:sz w:val="24"/>
+          <w:szCs w:val="24"/>
+        </w:rPr>
+      </w:pPr>
+      <w:r>
+        <w:rPr>
+          <w:rFonts w:ascii="Times New Roman" w:hAnsi="Times New Roman" w:cs="Times New Roman"/>
+          <w:b/>
+          <w:sz w:val="24"/>
+          <w:szCs w:val="24"/>
+        </w:rPr>
+        <w:tab/>
+      </w:r>
+      <w:r>
+        <w:rPr>
+          <w:rFonts w:ascii="Times New Roman" w:hAnsi="Times New Roman" w:cs="Times New Roman"/>
+          <w:b/>
+          <w:sz w:val="24"/>
+          <w:szCs w:val="24"/>
+        </w:rPr>
+        <w:tab/>
+      </w:r>
+    </w:p>
+    <w:p>
+      <w:pPr>
+        <w:ind w:right="425"/>
+        <w:jc w:val="both"/>
+        <w:rPr>
+          <w:rFonts w:ascii="Times New Roman" w:hAnsi="Times New Roman" w:cs="Times New Roman"/>
+          <w:b/>
+          <w:sz w:val="24"/>
+          <w:szCs w:val="24"/>
+        </w:rPr>
+      </w:pPr>
+    </w:p>
+    <w:p>
+      <w:pPr>
+        <w:ind w:left="360" w:right="425"/>
+        <w:rPr>
+          <w:rFonts w:ascii="Times New Roman" w:hAnsi="Times New Roman" w:cs="Times New Roman"/>
+          <w:b/>
+          <w:sz w:val="24"/>
+          <w:szCs w:val="24"/>
+        </w:rPr>
+      </w:pPr>
+    </w:p>
+    <w:p>
+      <w:pPr>
+        <w:ind w:left="-567" w:right="425"/>
+        <w:jc w:val="center"/>
+        <w:rPr>
+          <w:rFonts w:ascii="Times New Roman" w:hAnsi="Times New Roman" w:cs="Times New Roman"/>
+          <w:sz w:val="24"/>
+          <w:szCs w:val="24"/>
+        </w:rPr>
+      </w:pPr>
+    </w:p>
+    <w:p>
+      <w:pPr>
+        <w:ind w:left="-567" w:right="425"/>
+        <w:jc w:val="center"/>
+        <w:rPr>
+          <w:rFonts w:ascii="Times New Roman" w:hAnsi="Times New Roman" w:cs="Times New Roman"/>
+          <w:sz w:val="24"/>
+          <w:szCs w:val="24"/>
+        </w:rPr>
+      </w:pPr>
+    </w:p>
+    <w:p>
+      <w:pPr>
+        <w:ind w:left="-567" w:right="425"/>
+        <w:jc w:val="center"/>
+        <w:rPr>
+          <w:rFonts w:ascii="Times New Roman" w:hAnsi="Times New Roman" w:cs="Times New Roman"/>
+          <w:sz w:val="24"/>
+          <w:szCs w:val="24"/>
+        </w:rPr>
+      </w:pPr>
+    </w:p>
+    <w:p>
+      <w:pPr>
+        <w:ind w:left="-567" w:right="425"/>
+        <w:jc w:val="center"/>
+        <w:rPr>
+          <w:rFonts w:ascii="Times New Roman" w:hAnsi="Times New Roman" w:cs="Times New Roman"/>
+          <w:sz w:val="24"/>
+          <w:szCs w:val="24"/>
+        </w:rPr>
+      </w:pPr>
+    </w:p>
+    <w:p>
+      <w:pPr>
+        <w:ind w:left="-567" w:right="425"/>
+        <w:jc w:val="center"/>
+        <w:rPr>
+          <w:rFonts w:ascii="Times New Roman" w:hAnsi="Times New Roman" w:cs="Times New Roman"/>
+          <w:sz w:val="24"/>
+          <w:szCs w:val="24"/>
+        </w:rPr>
+      </w:pPr>
+    </w:p>
+    <w:p>
+      <w:pPr>
+        <w:ind w:left="-567" w:right="425"/>
+        <w:jc w:val="center"/>
+        <w:rPr>
+          <w:rFonts w:ascii="Times New Roman" w:hAnsi="Times New Roman" w:cs="Times New Roman"/>
+          <w:sz w:val="24"/>
+          <w:szCs w:val="24"/>
+        </w:rPr>
+      </w:pPr>
+    </w:p>
+    <w:p>
+      <w:pPr>
+        <w:ind w:left="-567" w:right="425"/>
+        <w:jc w:val="center"/>
+        <w:rPr>
+          <w:rFonts w:ascii="Times New Roman" w:hAnsi="Times New Roman" w:cs="Times New Roman"/>
+          <w:sz w:val="24"/>
+          <w:szCs w:val="24"/>
+        </w:rPr>
+      </w:pPr>
+    </w:p>
+    <w:p>
+      <w:pPr>
+        <w:ind w:left="-567" w:right="425"/>
+        <w:jc w:val="center"/>
+        <w:rPr>
+          <w:rFonts w:ascii="Times New Roman" w:hAnsi="Times New Roman" w:cs="Times New Roman"/>
           <w:sz w:val="24"/>
           <w:szCs w:val="24"/>
         </w:rPr>
       </w:pPr>
     </w:p>
     <w:sectPr>
-      <w:headerReference w:type="default" r:id="rId8"/>
-      <w:footerReference w:type="default" r:id="rId9"/>
+      <w:footerReference w:type="default" r:id="rId12"/>
       <w:pgSz w:w="11906" w:h="16838"/>
       <w:pgMar w:top="993" w:right="424" w:bottom="1417" w:left="1701" w:header="567" w:footer="708" w:gutter="0"/>
       <w:cols w:space="708"/>
@@ -2060,7 +3302,7 @@
 </file>
 
 <file path=word/endnotes.xml><?xml version="1.0" encoding="utf-8"?>
-<w:endnotes xmlns:wpc="http://schemas.microsoft.com/office/word/2010/wordprocessingCanvas" xmlns:cx="http://schemas.microsoft.com/office/drawing/2014/chartex" xmlns:cx1="http://schemas.microsoft.com/office/drawing/2015/9/8/chartex" xmlns:mc="http://schemas.openxmlformats.org/markup-compatibility/2006" xmlns:o="urn:schemas-microsoft-com:office:office" xmlns:r="http://schemas.openxmlformats.org/officeDocument/2006/relationships" xmlns:m="http://schemas.openxmlformats.org/officeDocument/2006/math" xmlns:v="urn:schemas-microsoft-com:vml" xmlns:wp14="http://schemas.microsoft.com/office/word/2010/wordprocessingDrawing" xmlns:wp="http://schemas.openxmlformats.org/drawingml/2006/wordprocessingDrawing" xmlns:w10="urn:schemas-microsoft-com:office:word" xmlns:w="http://schemas.openxmlformats.org/wordprocessingml/2006/main" xmlns:w14="http://schemas.microsoft.com/office/word/2010/wordml" xmlns:w15="http://schemas.microsoft.com/office/word/2012/wordml" xmlns:w16se="http://schemas.microsoft.com/office/word/2015/wordml/symex" xmlns:wpg="http://schemas.microsoft.com/office/word/2010/wordprocessingGroup" xmlns:wpi="http://schemas.microsoft.com/office/word/2010/wordprocessingInk" xmlns:wne="http://schemas.microsoft.com/office/word/2006/wordml" xmlns:wps="http://schemas.microsoft.com/office/word/2010/wordprocessingShape" mc:Ignorable="w14 w15 w16se wp14">
+<w:endnotes xmlns:wpc="http://schemas.microsoft.com/office/word/2010/wordprocessingCanvas" xmlns:mc="http://schemas.openxmlformats.org/markup-compatibility/2006" xmlns:o="urn:schemas-microsoft-com:office:office" xmlns:r="http://schemas.openxmlformats.org/officeDocument/2006/relationships" xmlns:m="http://schemas.openxmlformats.org/officeDocument/2006/math" xmlns:v="urn:schemas-microsoft-com:vml" xmlns:wp14="http://schemas.microsoft.com/office/word/2010/wordprocessingDrawing" xmlns:wp="http://schemas.openxmlformats.org/drawingml/2006/wordprocessingDrawing" xmlns:w10="urn:schemas-microsoft-com:office:word" xmlns:w="http://schemas.openxmlformats.org/wordprocessingml/2006/main" xmlns:w14="http://schemas.microsoft.com/office/word/2010/wordml" xmlns:w15="http://schemas.microsoft.com/office/word/2012/wordml" xmlns:wpg="http://schemas.microsoft.com/office/word/2010/wordprocessingGroup" xmlns:wpi="http://schemas.microsoft.com/office/word/2010/wordprocessingInk" xmlns:wne="http://schemas.microsoft.com/office/word/2006/wordml" xmlns:wps="http://schemas.microsoft.com/office/word/2010/wordprocessingShape" mc:Ignorable="w14 w15 wp14">
   <w:endnote w:type="separator" w:id="-1">
     <w:p>
       <w:pPr>
@@ -2092,7 +3334,7 @@
 </file>
 
 <file path=word/footer1.xml><?xml version="1.0" encoding="utf-8"?>
-<w:ftr xmlns:wpc="http://schemas.microsoft.com/office/word/2010/wordprocessingCanvas" xmlns:cx="http://schemas.microsoft.com/office/drawing/2014/chartex" xmlns:cx1="http://schemas.microsoft.com/office/drawing/2015/9/8/chartex" xmlns:mc="http://schemas.openxmlformats.org/markup-compatibility/2006" xmlns:o="urn:schemas-microsoft-com:office:office" xmlns:r="http://schemas.openxmlformats.org/officeDocument/2006/relationships" xmlns:m="http://schemas.openxmlformats.org/officeDocument/2006/math" xmlns:v="urn:schemas-microsoft-com:vml" xmlns:wp14="http://schemas.microsoft.com/office/word/2010/wordprocessingDrawing" xmlns:wp="http://schemas.openxmlformats.org/drawingml/2006/wordprocessingDrawing" xmlns:w10="urn:schemas-microsoft-com:office:word" xmlns:w="http://schemas.openxmlformats.org/wordprocessingml/2006/main" xmlns:w14="http://schemas.microsoft.com/office/word/2010/wordml" xmlns:w15="http://schemas.microsoft.com/office/word/2012/wordml" xmlns:w16se="http://schemas.microsoft.com/office/word/2015/wordml/symex" xmlns:wpg="http://schemas.microsoft.com/office/word/2010/wordprocessingGroup" xmlns:wpi="http://schemas.microsoft.com/office/word/2010/wordprocessingInk" xmlns:wne="http://schemas.microsoft.com/office/word/2006/wordml" xmlns:wps="http://schemas.microsoft.com/office/word/2010/wordprocessingShape" mc:Ignorable="w14 w15 w16se wp14">
+<w:ftr xmlns:wpc="http://schemas.microsoft.com/office/word/2010/wordprocessingCanvas" xmlns:mc="http://schemas.openxmlformats.org/markup-compatibility/2006" xmlns:o="urn:schemas-microsoft-com:office:office" xmlns:r="http://schemas.openxmlformats.org/officeDocument/2006/relationships" xmlns:m="http://schemas.openxmlformats.org/officeDocument/2006/math" xmlns:v="urn:schemas-microsoft-com:vml" xmlns:wp14="http://schemas.microsoft.com/office/word/2010/wordprocessingDrawing" xmlns:wp="http://schemas.openxmlformats.org/drawingml/2006/wordprocessingDrawing" xmlns:w10="urn:schemas-microsoft-com:office:word" xmlns:w="http://schemas.openxmlformats.org/wordprocessingml/2006/main" xmlns:w14="http://schemas.microsoft.com/office/word/2010/wordml" xmlns:w15="http://schemas.microsoft.com/office/word/2012/wordml" xmlns:wpg="http://schemas.microsoft.com/office/word/2010/wordprocessingGroup" xmlns:wpi="http://schemas.microsoft.com/office/word/2010/wordprocessingInk" xmlns:wne="http://schemas.microsoft.com/office/word/2006/wordml" xmlns:wps="http://schemas.microsoft.com/office/word/2010/wordprocessingShape" mc:Ignorable="w14 w15 wp14">
   <w:p>
     <w:pPr>
       <w:pStyle w:val="Rodap"/>
@@ -2145,7 +3387,7 @@
 </file>
 
 <file path=word/footnotes.xml><?xml version="1.0" encoding="utf-8"?>
-<w:footnotes xmlns:wpc="http://schemas.microsoft.com/office/word/2010/wordprocessingCanvas" xmlns:cx="http://schemas.microsoft.com/office/drawing/2014/chartex" xmlns:cx1="http://schemas.microsoft.com/office/drawing/2015/9/8/chartex" xmlns:mc="http://schemas.openxmlformats.org/markup-compatibility/2006" xmlns:o="urn:schemas-microsoft-com:office:office" xmlns:r="http://schemas.openxmlformats.org/officeDocument/2006/relationships" xmlns:m="http://schemas.openxmlformats.org/officeDocument/2006/math" xmlns:v="urn:schemas-microsoft-com:vml" xmlns:wp14="http://schemas.microsoft.com/office/word/2010/wordprocessingDrawing" xmlns:wp="http://schemas.openxmlformats.org/drawingml/2006/wordprocessingDrawing" xmlns:w10="urn:schemas-microsoft-com:office:word" xmlns:w="http://schemas.openxmlformats.org/wordprocessingml/2006/main" xmlns:w14="http://schemas.microsoft.com/office/word/2010/wordml" xmlns:w15="http://schemas.microsoft.com/office/word/2012/wordml" xmlns:w16se="http://schemas.microsoft.com/office/word/2015/wordml/symex" xmlns:wpg="http://schemas.microsoft.com/office/word/2010/wordprocessingGroup" xmlns:wpi="http://schemas.microsoft.com/office/word/2010/wordprocessingInk" xmlns:wne="http://schemas.microsoft.com/office/word/2006/wordml" xmlns:wps="http://schemas.microsoft.com/office/word/2010/wordprocessingShape" mc:Ignorable="w14 w15 w16se wp14">
+<w:footnotes xmlns:wpc="http://schemas.microsoft.com/office/word/2010/wordprocessingCanvas" xmlns:mc="http://schemas.openxmlformats.org/markup-compatibility/2006" xmlns:o="urn:schemas-microsoft-com:office:office" xmlns:r="http://schemas.openxmlformats.org/officeDocument/2006/relationships" xmlns:m="http://schemas.openxmlformats.org/officeDocument/2006/math" xmlns:v="urn:schemas-microsoft-com:vml" xmlns:wp14="http://schemas.microsoft.com/office/word/2010/wordprocessingDrawing" xmlns:wp="http://schemas.openxmlformats.org/drawingml/2006/wordprocessingDrawing" xmlns:w10="urn:schemas-microsoft-com:office:word" xmlns:w="http://schemas.openxmlformats.org/wordprocessingml/2006/main" xmlns:w14="http://schemas.microsoft.com/office/word/2010/wordml" xmlns:w15="http://schemas.microsoft.com/office/word/2012/wordml" xmlns:wpg="http://schemas.microsoft.com/office/word/2010/wordprocessingGroup" xmlns:wpi="http://schemas.microsoft.com/office/word/2010/wordprocessingInk" xmlns:wne="http://schemas.microsoft.com/office/word/2006/wordml" xmlns:wps="http://schemas.microsoft.com/office/word/2010/wordprocessingShape" mc:Ignorable="w14 w15 wp14">
   <w:footnote w:type="separator" w:id="-1">
     <w:p>
       <w:pPr>
@@ -2176,103 +3418,122 @@
 </w:footnotes>
 </file>
 
-<file path=word/header1.xml><?xml version="1.0" encoding="utf-8"?>
-<w:hdr xmlns:wpc="http://schemas.microsoft.com/office/word/2010/wordprocessingCanvas" xmlns:cx="http://schemas.microsoft.com/office/drawing/2014/chartex" xmlns:cx1="http://schemas.microsoft.com/office/drawing/2015/9/8/chartex" xmlns:mc="http://schemas.openxmlformats.org/markup-compatibility/2006" xmlns:o="urn:schemas-microsoft-com:office:office" xmlns:r="http://schemas.openxmlformats.org/officeDocument/2006/relationships" xmlns:m="http://schemas.openxmlformats.org/officeDocument/2006/math" xmlns:v="urn:schemas-microsoft-com:vml" xmlns:wp14="http://schemas.microsoft.com/office/word/2010/wordprocessingDrawing" xmlns:wp="http://schemas.openxmlformats.org/drawingml/2006/wordprocessingDrawing" xmlns:w10="urn:schemas-microsoft-com:office:word" xmlns:w="http://schemas.openxmlformats.org/wordprocessingml/2006/main" xmlns:w14="http://schemas.microsoft.com/office/word/2010/wordml" xmlns:w15="http://schemas.microsoft.com/office/word/2012/wordml" xmlns:w16se="http://schemas.microsoft.com/office/word/2015/wordml/symex" xmlns:wpg="http://schemas.microsoft.com/office/word/2010/wordprocessingGroup" xmlns:wpi="http://schemas.microsoft.com/office/word/2010/wordprocessingInk" xmlns:wne="http://schemas.microsoft.com/office/word/2006/wordml" xmlns:wps="http://schemas.microsoft.com/office/word/2010/wordprocessingShape" mc:Ignorable="w14 w15 w16se wp14">
-  <w:p>
-    <w:pPr>
-      <w:pStyle w:val="Cabealho"/>
-      <w:jc w:val="center"/>
-    </w:pPr>
-    <w:r>
-      <w:rPr>
-        <w:noProof/>
-        <w:lang w:eastAsia="pt-BR"/>
-      </w:rPr>
-      <w:drawing>
-        <wp:anchor distT="0" distB="0" distL="114300" distR="114300" simplePos="0" relativeHeight="251658240" behindDoc="0" locked="0" layoutInCell="1" allowOverlap="1" wp14:anchorId="0FAE42E1" wp14:editId="5DD0E740">
-          <wp:simplePos x="0" y="0"/>
-          <wp:positionH relativeFrom="column">
-            <wp:posOffset>1967230</wp:posOffset>
-          </wp:positionH>
-          <wp:positionV relativeFrom="paragraph">
-            <wp:posOffset>154305</wp:posOffset>
-          </wp:positionV>
-          <wp:extent cx="1438275" cy="831215"/>
-          <wp:effectExtent l="0" t="0" r="9525" b="6985"/>
-          <wp:wrapTopAndBottom/>
-          <wp:docPr id="82" name="Imagem 82"/>
-          <wp:cNvGraphicFramePr>
-            <a:graphicFrameLocks xmlns:a="http://schemas.openxmlformats.org/drawingml/2006/main" noChangeAspect="1"/>
-          </wp:cNvGraphicFramePr>
-          <a:graphic xmlns:a="http://schemas.openxmlformats.org/drawingml/2006/main">
-            <a:graphicData uri="http://schemas.openxmlformats.org/drawingml/2006/picture">
-              <pic:pic xmlns:pic="http://schemas.openxmlformats.org/drawingml/2006/picture">
-                <pic:nvPicPr>
-                  <pic:cNvPr id="1" name="LOGO_SENAC.jpg"/>
-                  <pic:cNvPicPr/>
-                </pic:nvPicPr>
-                <pic:blipFill>
-                  <a:blip r:embed="rId1">
-                    <a:extLst>
-                      <a:ext uri="{28A0092B-C50C-407E-A947-70E740481C1C}">
-                        <a14:useLocalDpi xmlns:a14="http://schemas.microsoft.com/office/drawing/2010/main" val="0"/>
-                      </a:ext>
-                    </a:extLst>
-                  </a:blip>
-                  <a:stretch>
-                    <a:fillRect/>
-                  </a:stretch>
-                </pic:blipFill>
-                <pic:spPr>
-                  <a:xfrm>
-                    <a:off x="0" y="0"/>
-                    <a:ext cx="1438275" cy="831215"/>
-                  </a:xfrm>
-                  <a:prstGeom prst="rect">
-                    <a:avLst/>
-                  </a:prstGeom>
-                </pic:spPr>
-              </pic:pic>
-            </a:graphicData>
-          </a:graphic>
-          <wp14:sizeRelH relativeFrom="page">
-            <wp14:pctWidth>0</wp14:pctWidth>
-          </wp14:sizeRelH>
-          <wp14:sizeRelV relativeFrom="page">
-            <wp14:pctHeight>0</wp14:pctHeight>
-          </wp14:sizeRelV>
-        </wp:anchor>
-      </w:drawing>
-    </w:r>
-    <w:r>
-      <w:t>SENAC –MADUREIRA</w:t>
-    </w:r>
-  </w:p>
-  <w:p>
-    <w:pPr>
-      <w:pStyle w:val="Cabealho"/>
-      <w:jc w:val="center"/>
-    </w:pPr>
-    <w:r>
-      <w:t>CURSO: TÉCNICO EM INFORMÁTICA</w:t>
-    </w:r>
-  </w:p>
-  <w:p>
-    <w:pPr>
-      <w:pStyle w:val="Cabealho"/>
-      <w:jc w:val="center"/>
-    </w:pPr>
-    <w:r>
-      <w:t>TURMA: 2018.4</w:t>
-    </w:r>
-  </w:p>
-  <w:p/>
-</w:hdr>
-</file>
-
 <file path=word/numbering.xml><?xml version="1.0" encoding="utf-8"?>
-<w:numbering xmlns:wpc="http://schemas.microsoft.com/office/word/2010/wordprocessingCanvas" xmlns:cx="http://schemas.microsoft.com/office/drawing/2014/chartex" xmlns:cx1="http://schemas.microsoft.com/office/drawing/2015/9/8/chartex" xmlns:mc="http://schemas.openxmlformats.org/markup-compatibility/2006" xmlns:o="urn:schemas-microsoft-com:office:office" xmlns:r="http://schemas.openxmlformats.org/officeDocument/2006/relationships" xmlns:m="http://schemas.openxmlformats.org/officeDocument/2006/math" xmlns:v="urn:schemas-microsoft-com:vml" xmlns:wp14="http://schemas.microsoft.com/office/word/2010/wordprocessingDrawing" xmlns:wp="http://schemas.openxmlformats.org/drawingml/2006/wordprocessingDrawing" xmlns:w10="urn:schemas-microsoft-com:office:word" xmlns:w="http://schemas.openxmlformats.org/wordprocessingml/2006/main" xmlns:w14="http://schemas.microsoft.com/office/word/2010/wordml" xmlns:w15="http://schemas.microsoft.com/office/word/2012/wordml" xmlns:w16se="http://schemas.microsoft.com/office/word/2015/wordml/symex" xmlns:wpg="http://schemas.microsoft.com/office/word/2010/wordprocessingGroup" xmlns:wpi="http://schemas.microsoft.com/office/word/2010/wordprocessingInk" xmlns:wne="http://schemas.microsoft.com/office/word/2006/wordml" xmlns:wps="http://schemas.microsoft.com/office/word/2010/wordprocessingShape" mc:Ignorable="w14 w15 w16se wp14">
-  <w:abstractNum w:abstractNumId="0" w15:restartNumberingAfterBreak="0">
+<w:numbering xmlns:wpc="http://schemas.microsoft.com/office/word/2010/wordprocessingCanvas" xmlns:mc="http://schemas.openxmlformats.org/markup-compatibility/2006" xmlns:o="urn:schemas-microsoft-com:office:office" xmlns:r="http://schemas.openxmlformats.org/officeDocument/2006/relationships" xmlns:m="http://schemas.openxmlformats.org/officeDocument/2006/math" xmlns:v="urn:schemas-microsoft-com:vml" xmlns:wp14="http://schemas.microsoft.com/office/word/2010/wordprocessingDrawing" xmlns:wp="http://schemas.openxmlformats.org/drawingml/2006/wordprocessingDrawing" xmlns:w10="urn:schemas-microsoft-com:office:word" xmlns:w="http://schemas.openxmlformats.org/wordprocessingml/2006/main" xmlns:w14="http://schemas.microsoft.com/office/word/2010/wordml" xmlns:w15="http://schemas.microsoft.com/office/word/2012/wordml" xmlns:wpg="http://schemas.microsoft.com/office/word/2010/wordprocessingGroup" xmlns:wpi="http://schemas.microsoft.com/office/word/2010/wordprocessingInk" xmlns:wne="http://schemas.microsoft.com/office/word/2006/wordml" xmlns:wps="http://schemas.microsoft.com/office/word/2010/wordprocessingShape" mc:Ignorable="w14 w15 wp14">
+  <w:abstractNum w:abstractNumId="0">
+    <w:nsid w:val="07156FA8"/>
+    <w:multiLevelType w:val="multilevel"/>
+    <w:tmpl w:val="BC7091C8"/>
+    <w:lvl w:ilvl="0">
+      <w:start w:val="1"/>
+      <w:numFmt w:val="decimal"/>
+      <w:lvlText w:val="%1"/>
+      <w:lvlJc w:val="left"/>
+      <w:pPr>
+        <w:ind w:left="360" w:hanging="360"/>
+      </w:pPr>
+      <w:rPr>
+        <w:rFonts w:hint="default"/>
+      </w:rPr>
+    </w:lvl>
+    <w:lvl w:ilvl="1">
+      <w:start w:val="8"/>
+      <w:numFmt w:val="decimal"/>
+      <w:lvlText w:val="%1.%2"/>
+      <w:lvlJc w:val="left"/>
+      <w:pPr>
+        <w:ind w:left="720" w:hanging="360"/>
+      </w:pPr>
+      <w:rPr>
+        <w:rFonts w:hint="default"/>
+      </w:rPr>
+    </w:lvl>
+    <w:lvl w:ilvl="2">
+      <w:start w:val="1"/>
+      <w:numFmt w:val="decimal"/>
+      <w:lvlText w:val="%1.%2.%3"/>
+      <w:lvlJc w:val="left"/>
+      <w:pPr>
+        <w:ind w:left="1440" w:hanging="720"/>
+      </w:pPr>
+      <w:rPr>
+        <w:rFonts w:hint="default"/>
+      </w:rPr>
+    </w:lvl>
+    <w:lvl w:ilvl="3">
+      <w:start w:val="1"/>
+      <w:numFmt w:val="decimal"/>
+      <w:lvlText w:val="%1.%2.%3.%4"/>
+      <w:lvlJc w:val="left"/>
+      <w:pPr>
+        <w:ind w:left="1800" w:hanging="720"/>
+      </w:pPr>
+      <w:rPr>
+        <w:rFonts w:hint="default"/>
+      </w:rPr>
+    </w:lvl>
+    <w:lvl w:ilvl="4">
+      <w:start w:val="1"/>
+      <w:numFmt w:val="decimal"/>
+      <w:lvlText w:val="%1.%2.%3.%4.%5"/>
+      <w:lvlJc w:val="left"/>
+      <w:pPr>
+        <w:ind w:left="2520" w:hanging="1080"/>
+      </w:pPr>
+      <w:rPr>
+        <w:rFonts w:hint="default"/>
+      </w:rPr>
+    </w:lvl>
+    <w:lvl w:ilvl="5">
+      <w:start w:val="1"/>
+      <w:numFmt w:val="decimal"/>
+      <w:lvlText w:val="%1.%2.%3.%4.%5.%6"/>
+      <w:lvlJc w:val="left"/>
+      <w:pPr>
+        <w:ind w:left="2880" w:hanging="1080"/>
+      </w:pPr>
+      <w:rPr>
+        <w:rFonts w:hint="default"/>
+      </w:rPr>
+    </w:lvl>
+    <w:lvl w:ilvl="6">
+      <w:start w:val="1"/>
+      <w:numFmt w:val="decimal"/>
+      <w:lvlText w:val="%1.%2.%3.%4.%5.%6.%7"/>
+      <w:lvlJc w:val="left"/>
+      <w:pPr>
+        <w:ind w:left="3600" w:hanging="1440"/>
+      </w:pPr>
+      <w:rPr>
+        <w:rFonts w:hint="default"/>
+      </w:rPr>
+    </w:lvl>
+    <w:lvl w:ilvl="7">
+      <w:start w:val="1"/>
+      <w:numFmt w:val="decimal"/>
+      <w:lvlText w:val="%1.%2.%3.%4.%5.%6.%7.%8"/>
+      <w:lvlJc w:val="left"/>
+      <w:pPr>
+        <w:ind w:left="3960" w:hanging="1440"/>
+      </w:pPr>
+      <w:rPr>
+        <w:rFonts w:hint="default"/>
+      </w:rPr>
+    </w:lvl>
+    <w:lvl w:ilvl="8">
+      <w:start w:val="1"/>
+      <w:numFmt w:val="decimal"/>
+      <w:lvlText w:val="%1.%2.%3.%4.%5.%6.%7.%8.%9"/>
+      <w:lvlJc w:val="left"/>
+      <w:pPr>
+        <w:ind w:left="4680" w:hanging="1800"/>
+      </w:pPr>
+      <w:rPr>
+        <w:rFonts w:hint="default"/>
+      </w:rPr>
+    </w:lvl>
+  </w:abstractNum>
+  <w:abstractNum w:abstractNumId="1">
     <w:nsid w:val="0C5B2C42"/>
     <w:multiLevelType w:val="hybridMultilevel"/>
     <w:tmpl w:val="7B342158"/>
@@ -2361,7 +3622,120 @@
       </w:pPr>
     </w:lvl>
   </w:abstractNum>
-  <w:abstractNum w:abstractNumId="1" w15:restartNumberingAfterBreak="0">
+  <w:abstractNum w:abstractNumId="2">
+    <w:nsid w:val="0ECA1826"/>
+    <w:multiLevelType w:val="multilevel"/>
+    <w:tmpl w:val="41BC4EF2"/>
+    <w:lvl w:ilvl="0">
+      <w:start w:val="1"/>
+      <w:numFmt w:val="decimal"/>
+      <w:lvlText w:val="%1"/>
+      <w:lvlJc w:val="left"/>
+      <w:pPr>
+        <w:ind w:left="360" w:hanging="360"/>
+      </w:pPr>
+      <w:rPr>
+        <w:rFonts w:ascii="Times New Roman" w:hAnsi="Times New Roman" w:cs="Times New Roman" w:hint="default"/>
+      </w:rPr>
+    </w:lvl>
+    <w:lvl w:ilvl="1">
+      <w:start w:val="4"/>
+      <w:numFmt w:val="decimal"/>
+      <w:lvlText w:val="%1.%2"/>
+      <w:lvlJc w:val="left"/>
+      <w:pPr>
+        <w:ind w:left="720" w:hanging="360"/>
+      </w:pPr>
+      <w:rPr>
+        <w:rFonts w:ascii="Times New Roman" w:hAnsi="Times New Roman" w:cs="Times New Roman" w:hint="default"/>
+      </w:rPr>
+    </w:lvl>
+    <w:lvl w:ilvl="2">
+      <w:start w:val="1"/>
+      <w:numFmt w:val="decimal"/>
+      <w:lvlText w:val="%1.%2.%3"/>
+      <w:lvlJc w:val="left"/>
+      <w:pPr>
+        <w:ind w:left="1440" w:hanging="720"/>
+      </w:pPr>
+      <w:rPr>
+        <w:rFonts w:ascii="Times New Roman" w:hAnsi="Times New Roman" w:cs="Times New Roman" w:hint="default"/>
+      </w:rPr>
+    </w:lvl>
+    <w:lvl w:ilvl="3">
+      <w:start w:val="1"/>
+      <w:numFmt w:val="decimal"/>
+      <w:lvlText w:val="%1.%2.%3.%4"/>
+      <w:lvlJc w:val="left"/>
+      <w:pPr>
+        <w:ind w:left="1800" w:hanging="720"/>
+      </w:pPr>
+      <w:rPr>
+        <w:rFonts w:ascii="Times New Roman" w:hAnsi="Times New Roman" w:cs="Times New Roman" w:hint="default"/>
+      </w:rPr>
+    </w:lvl>
+    <w:lvl w:ilvl="4">
+      <w:start w:val="1"/>
+      <w:numFmt w:val="decimal"/>
+      <w:lvlText w:val="%1.%2.%3.%4.%5"/>
+      <w:lvlJc w:val="left"/>
+      <w:pPr>
+        <w:ind w:left="2520" w:hanging="1080"/>
+      </w:pPr>
+      <w:rPr>
+        <w:rFonts w:ascii="Times New Roman" w:hAnsi="Times New Roman" w:cs="Times New Roman" w:hint="default"/>
+      </w:rPr>
+    </w:lvl>
+    <w:lvl w:ilvl="5">
+      <w:start w:val="1"/>
+      <w:numFmt w:val="decimal"/>
+      <w:lvlText w:val="%1.%2.%3.%4.%5.%6"/>
+      <w:lvlJc w:val="left"/>
+      <w:pPr>
+        <w:ind w:left="2880" w:hanging="1080"/>
+      </w:pPr>
+      <w:rPr>
+        <w:rFonts w:ascii="Times New Roman" w:hAnsi="Times New Roman" w:cs="Times New Roman" w:hint="default"/>
+      </w:rPr>
+    </w:lvl>
+    <w:lvl w:ilvl="6">
+      <w:start w:val="1"/>
+      <w:numFmt w:val="decimal"/>
+      <w:lvlText w:val="%1.%2.%3.%4.%5.%6.%7"/>
+      <w:lvlJc w:val="left"/>
+      <w:pPr>
+        <w:ind w:left="3600" w:hanging="1440"/>
+      </w:pPr>
+      <w:rPr>
+        <w:rFonts w:ascii="Times New Roman" w:hAnsi="Times New Roman" w:cs="Times New Roman" w:hint="default"/>
+      </w:rPr>
+    </w:lvl>
+    <w:lvl w:ilvl="7">
+      <w:start w:val="1"/>
+      <w:numFmt w:val="decimal"/>
+      <w:lvlText w:val="%1.%2.%3.%4.%5.%6.%7.%8"/>
+      <w:lvlJc w:val="left"/>
+      <w:pPr>
+        <w:ind w:left="3960" w:hanging="1440"/>
+      </w:pPr>
+      <w:rPr>
+        <w:rFonts w:ascii="Times New Roman" w:hAnsi="Times New Roman" w:cs="Times New Roman" w:hint="default"/>
+      </w:rPr>
+    </w:lvl>
+    <w:lvl w:ilvl="8">
+      <w:start w:val="1"/>
+      <w:numFmt w:val="decimal"/>
+      <w:lvlText w:val="%1.%2.%3.%4.%5.%6.%7.%8.%9"/>
+      <w:lvlJc w:val="left"/>
+      <w:pPr>
+        <w:ind w:left="4680" w:hanging="1800"/>
+      </w:pPr>
+      <w:rPr>
+        <w:rFonts w:ascii="Times New Roman" w:hAnsi="Times New Roman" w:cs="Times New Roman" w:hint="default"/>
+      </w:rPr>
+    </w:lvl>
+  </w:abstractNum>
+  <w:abstractNum w:abstractNumId="3">
     <w:nsid w:val="17182DA2"/>
     <w:multiLevelType w:val="hybridMultilevel"/>
     <w:tmpl w:val="B9602E2A"/>
@@ -2474,7 +3848,432 @@
       </w:rPr>
     </w:lvl>
   </w:abstractNum>
-  <w:abstractNum w:abstractNumId="2" w15:restartNumberingAfterBreak="0">
+  <w:abstractNum w:abstractNumId="4">
+    <w:nsid w:val="18A11E60"/>
+    <w:multiLevelType w:val="multilevel"/>
+    <w:tmpl w:val="1AE64E12"/>
+    <w:lvl w:ilvl="0">
+      <w:start w:val="1"/>
+      <w:numFmt w:val="decimal"/>
+      <w:lvlText w:val="%1"/>
+      <w:lvlJc w:val="left"/>
+      <w:pPr>
+        <w:ind w:left="360" w:hanging="360"/>
+      </w:pPr>
+      <w:rPr>
+        <w:rFonts w:hint="default"/>
+      </w:rPr>
+    </w:lvl>
+    <w:lvl w:ilvl="1">
+      <w:start w:val="5"/>
+      <w:numFmt w:val="decimal"/>
+      <w:lvlText w:val="%1.%2"/>
+      <w:lvlJc w:val="left"/>
+      <w:pPr>
+        <w:ind w:left="720" w:hanging="360"/>
+      </w:pPr>
+      <w:rPr>
+        <w:rFonts w:hint="default"/>
+      </w:rPr>
+    </w:lvl>
+    <w:lvl w:ilvl="2">
+      <w:start w:val="1"/>
+      <w:numFmt w:val="decimal"/>
+      <w:lvlText w:val="%1.%2.%3"/>
+      <w:lvlJc w:val="left"/>
+      <w:pPr>
+        <w:ind w:left="1440" w:hanging="720"/>
+      </w:pPr>
+      <w:rPr>
+        <w:rFonts w:hint="default"/>
+      </w:rPr>
+    </w:lvl>
+    <w:lvl w:ilvl="3">
+      <w:start w:val="1"/>
+      <w:numFmt w:val="decimal"/>
+      <w:lvlText w:val="%1.%2.%3.%4"/>
+      <w:lvlJc w:val="left"/>
+      <w:pPr>
+        <w:ind w:left="1800" w:hanging="720"/>
+      </w:pPr>
+      <w:rPr>
+        <w:rFonts w:hint="default"/>
+      </w:rPr>
+    </w:lvl>
+    <w:lvl w:ilvl="4">
+      <w:start w:val="1"/>
+      <w:numFmt w:val="decimal"/>
+      <w:lvlText w:val="%1.%2.%3.%4.%5"/>
+      <w:lvlJc w:val="left"/>
+      <w:pPr>
+        <w:ind w:left="2520" w:hanging="1080"/>
+      </w:pPr>
+      <w:rPr>
+        <w:rFonts w:hint="default"/>
+      </w:rPr>
+    </w:lvl>
+    <w:lvl w:ilvl="5">
+      <w:start w:val="1"/>
+      <w:numFmt w:val="decimal"/>
+      <w:lvlText w:val="%1.%2.%3.%4.%5.%6"/>
+      <w:lvlJc w:val="left"/>
+      <w:pPr>
+        <w:ind w:left="2880" w:hanging="1080"/>
+      </w:pPr>
+      <w:rPr>
+        <w:rFonts w:hint="default"/>
+      </w:rPr>
+    </w:lvl>
+    <w:lvl w:ilvl="6">
+      <w:start w:val="1"/>
+      <w:numFmt w:val="decimal"/>
+      <w:lvlText w:val="%1.%2.%3.%4.%5.%6.%7"/>
+      <w:lvlJc w:val="left"/>
+      <w:pPr>
+        <w:ind w:left="3600" w:hanging="1440"/>
+      </w:pPr>
+      <w:rPr>
+        <w:rFonts w:hint="default"/>
+      </w:rPr>
+    </w:lvl>
+    <w:lvl w:ilvl="7">
+      <w:start w:val="1"/>
+      <w:numFmt w:val="decimal"/>
+      <w:lvlText w:val="%1.%2.%3.%4.%5.%6.%7.%8"/>
+      <w:lvlJc w:val="left"/>
+      <w:pPr>
+        <w:ind w:left="3960" w:hanging="1440"/>
+      </w:pPr>
+      <w:rPr>
+        <w:rFonts w:hint="default"/>
+      </w:rPr>
+    </w:lvl>
+    <w:lvl w:ilvl="8">
+      <w:start w:val="1"/>
+      <w:numFmt w:val="decimal"/>
+      <w:lvlText w:val="%1.%2.%3.%4.%5.%6.%7.%8.%9"/>
+      <w:lvlJc w:val="left"/>
+      <w:pPr>
+        <w:ind w:left="4680" w:hanging="1800"/>
+      </w:pPr>
+      <w:rPr>
+        <w:rFonts w:hint="default"/>
+      </w:rPr>
+    </w:lvl>
+  </w:abstractNum>
+  <w:abstractNum w:abstractNumId="5">
+    <w:nsid w:val="287C60C8"/>
+    <w:multiLevelType w:val="multilevel"/>
+    <w:tmpl w:val="3DBCBF8C"/>
+    <w:lvl w:ilvl="0">
+      <w:start w:val="1"/>
+      <w:numFmt w:val="decimal"/>
+      <w:lvlText w:val="%1"/>
+      <w:lvlJc w:val="left"/>
+      <w:pPr>
+        <w:ind w:left="360" w:hanging="360"/>
+      </w:pPr>
+      <w:rPr>
+        <w:rFonts w:hint="default"/>
+      </w:rPr>
+    </w:lvl>
+    <w:lvl w:ilvl="1">
+      <w:start w:val="8"/>
+      <w:numFmt w:val="decimal"/>
+      <w:lvlText w:val="%1.%2"/>
+      <w:lvlJc w:val="left"/>
+      <w:pPr>
+        <w:ind w:left="720" w:hanging="360"/>
+      </w:pPr>
+      <w:rPr>
+        <w:rFonts w:hint="default"/>
+      </w:rPr>
+    </w:lvl>
+    <w:lvl w:ilvl="2">
+      <w:start w:val="1"/>
+      <w:numFmt w:val="decimal"/>
+      <w:lvlText w:val="%1.%2.%3"/>
+      <w:lvlJc w:val="left"/>
+      <w:pPr>
+        <w:ind w:left="1440" w:hanging="720"/>
+      </w:pPr>
+      <w:rPr>
+        <w:rFonts w:hint="default"/>
+      </w:rPr>
+    </w:lvl>
+    <w:lvl w:ilvl="3">
+      <w:start w:val="1"/>
+      <w:numFmt w:val="decimal"/>
+      <w:lvlText w:val="%1.%2.%3.%4"/>
+      <w:lvlJc w:val="left"/>
+      <w:pPr>
+        <w:ind w:left="1800" w:hanging="720"/>
+      </w:pPr>
+      <w:rPr>
+        <w:rFonts w:hint="default"/>
+      </w:rPr>
+    </w:lvl>
+    <w:lvl w:ilvl="4">
+      <w:start w:val="1"/>
+      <w:numFmt w:val="decimal"/>
+      <w:lvlText w:val="%1.%2.%3.%4.%5"/>
+      <w:lvlJc w:val="left"/>
+      <w:pPr>
+        <w:ind w:left="2520" w:hanging="1080"/>
+      </w:pPr>
+      <w:rPr>
+        <w:rFonts w:hint="default"/>
+      </w:rPr>
+    </w:lvl>
+    <w:lvl w:ilvl="5">
+      <w:start w:val="1"/>
+      <w:numFmt w:val="decimal"/>
+      <w:lvlText w:val="%1.%2.%3.%4.%5.%6"/>
+      <w:lvlJc w:val="left"/>
+      <w:pPr>
+        <w:ind w:left="2880" w:hanging="1080"/>
+      </w:pPr>
+      <w:rPr>
+        <w:rFonts w:hint="default"/>
+      </w:rPr>
+    </w:lvl>
+    <w:lvl w:ilvl="6">
+      <w:start w:val="1"/>
+      <w:numFmt w:val="decimal"/>
+      <w:lvlText w:val="%1.%2.%3.%4.%5.%6.%7"/>
+      <w:lvlJc w:val="left"/>
+      <w:pPr>
+        <w:ind w:left="3600" w:hanging="1440"/>
+      </w:pPr>
+      <w:rPr>
+        <w:rFonts w:hint="default"/>
+      </w:rPr>
+    </w:lvl>
+    <w:lvl w:ilvl="7">
+      <w:start w:val="1"/>
+      <w:numFmt w:val="decimal"/>
+      <w:lvlText w:val="%1.%2.%3.%4.%5.%6.%7.%8"/>
+      <w:lvlJc w:val="left"/>
+      <w:pPr>
+        <w:ind w:left="3960" w:hanging="1440"/>
+      </w:pPr>
+      <w:rPr>
+        <w:rFonts w:hint="default"/>
+      </w:rPr>
+    </w:lvl>
+    <w:lvl w:ilvl="8">
+      <w:start w:val="1"/>
+      <w:numFmt w:val="decimal"/>
+      <w:lvlText w:val="%1.%2.%3.%4.%5.%6.%7.%8.%9"/>
+      <w:lvlJc w:val="left"/>
+      <w:pPr>
+        <w:ind w:left="4680" w:hanging="1800"/>
+      </w:pPr>
+      <w:rPr>
+        <w:rFonts w:hint="default"/>
+      </w:rPr>
+    </w:lvl>
+  </w:abstractNum>
+  <w:abstractNum w:abstractNumId="6">
+    <w:nsid w:val="2D997B70"/>
+    <w:multiLevelType w:val="multilevel"/>
+    <w:tmpl w:val="859AE9B4"/>
+    <w:lvl w:ilvl="0">
+      <w:start w:val="1"/>
+      <w:numFmt w:val="decimal"/>
+      <w:lvlText w:val="%1"/>
+      <w:lvlJc w:val="left"/>
+      <w:pPr>
+        <w:ind w:left="360" w:hanging="360"/>
+      </w:pPr>
+      <w:rPr>
+        <w:rFonts w:ascii="Times New Roman" w:hAnsi="Times New Roman" w:cs="Times New Roman" w:hint="default"/>
+      </w:rPr>
+    </w:lvl>
+    <w:lvl w:ilvl="1">
+      <w:start w:val="5"/>
+      <w:numFmt w:val="decimal"/>
+      <w:lvlText w:val="%1.%2"/>
+      <w:lvlJc w:val="left"/>
+      <w:pPr>
+        <w:ind w:left="720" w:hanging="360"/>
+      </w:pPr>
+      <w:rPr>
+        <w:rFonts w:ascii="Times New Roman" w:hAnsi="Times New Roman" w:cs="Times New Roman" w:hint="default"/>
+      </w:rPr>
+    </w:lvl>
+    <w:lvl w:ilvl="2">
+      <w:start w:val="1"/>
+      <w:numFmt w:val="decimal"/>
+      <w:lvlText w:val="%1.%2.%3"/>
+      <w:lvlJc w:val="left"/>
+      <w:pPr>
+        <w:ind w:left="1440" w:hanging="720"/>
+      </w:pPr>
+      <w:rPr>
+        <w:rFonts w:ascii="Times New Roman" w:hAnsi="Times New Roman" w:cs="Times New Roman" w:hint="default"/>
+      </w:rPr>
+    </w:lvl>
+    <w:lvl w:ilvl="3">
+      <w:start w:val="1"/>
+      <w:numFmt w:val="decimal"/>
+      <w:lvlText w:val="%1.%2.%3.%4"/>
+      <w:lvlJc w:val="left"/>
+      <w:pPr>
+        <w:ind w:left="1800" w:hanging="720"/>
+      </w:pPr>
+      <w:rPr>
+        <w:rFonts w:ascii="Times New Roman" w:hAnsi="Times New Roman" w:cs="Times New Roman" w:hint="default"/>
+      </w:rPr>
+    </w:lvl>
+    <w:lvl w:ilvl="4">
+      <w:start w:val="1"/>
+      <w:numFmt w:val="decimal"/>
+      <w:lvlText w:val="%1.%2.%3.%4.%5"/>
+      <w:lvlJc w:val="left"/>
+      <w:pPr>
+        <w:ind w:left="2520" w:hanging="1080"/>
+      </w:pPr>
+      <w:rPr>
+        <w:rFonts w:ascii="Times New Roman" w:hAnsi="Times New Roman" w:cs="Times New Roman" w:hint="default"/>
+      </w:rPr>
+    </w:lvl>
+    <w:lvl w:ilvl="5">
+      <w:start w:val="1"/>
+      <w:numFmt w:val="decimal"/>
+      <w:lvlText w:val="%1.%2.%3.%4.%5.%6"/>
+      <w:lvlJc w:val="left"/>
+      <w:pPr>
+        <w:ind w:left="2880" w:hanging="1080"/>
+      </w:pPr>
+      <w:rPr>
+        <w:rFonts w:ascii="Times New Roman" w:hAnsi="Times New Roman" w:cs="Times New Roman" w:hint="default"/>
+      </w:rPr>
+    </w:lvl>
+    <w:lvl w:ilvl="6">
+      <w:start w:val="1"/>
+      <w:numFmt w:val="decimal"/>
+      <w:lvlText w:val="%1.%2.%3.%4.%5.%6.%7"/>
+      <w:lvlJc w:val="left"/>
+      <w:pPr>
+        <w:ind w:left="3600" w:hanging="1440"/>
+      </w:pPr>
+      <w:rPr>
+        <w:rFonts w:ascii="Times New Roman" w:hAnsi="Times New Roman" w:cs="Times New Roman" w:hint="default"/>
+      </w:rPr>
+    </w:lvl>
+    <w:lvl w:ilvl="7">
+      <w:start w:val="1"/>
+      <w:numFmt w:val="decimal"/>
+      <w:lvlText w:val="%1.%2.%3.%4.%5.%6.%7.%8"/>
+      <w:lvlJc w:val="left"/>
+      <w:pPr>
+        <w:ind w:left="3960" w:hanging="1440"/>
+      </w:pPr>
+      <w:rPr>
+        <w:rFonts w:ascii="Times New Roman" w:hAnsi="Times New Roman" w:cs="Times New Roman" w:hint="default"/>
+      </w:rPr>
+    </w:lvl>
+    <w:lvl w:ilvl="8">
+      <w:start w:val="1"/>
+      <w:numFmt w:val="decimal"/>
+      <w:lvlText w:val="%1.%2.%3.%4.%5.%6.%7.%8.%9"/>
+      <w:lvlJc w:val="left"/>
+      <w:pPr>
+        <w:ind w:left="4680" w:hanging="1800"/>
+      </w:pPr>
+      <w:rPr>
+        <w:rFonts w:ascii="Times New Roman" w:hAnsi="Times New Roman" w:cs="Times New Roman" w:hint="default"/>
+      </w:rPr>
+    </w:lvl>
+  </w:abstractNum>
+  <w:abstractNum w:abstractNumId="7">
+    <w:nsid w:val="2F6E46C6"/>
+    <w:multiLevelType w:val="hybridMultilevel"/>
+    <w:tmpl w:val="D68AF226"/>
+    <w:lvl w:ilvl="0" w:tplc="0416000F">
+      <w:start w:val="1"/>
+      <w:numFmt w:val="decimal"/>
+      <w:lvlText w:val="%1."/>
+      <w:lvlJc w:val="left"/>
+      <w:pPr>
+        <w:ind w:left="720" w:hanging="360"/>
+      </w:pPr>
+    </w:lvl>
+    <w:lvl w:ilvl="1" w:tplc="04160019" w:tentative="1">
+      <w:start w:val="1"/>
+      <w:numFmt w:val="lowerLetter"/>
+      <w:lvlText w:val="%2."/>
+      <w:lvlJc w:val="left"/>
+      <w:pPr>
+        <w:ind w:left="1440" w:hanging="360"/>
+      </w:pPr>
+    </w:lvl>
+    <w:lvl w:ilvl="2" w:tplc="0416001B" w:tentative="1">
+      <w:start w:val="1"/>
+      <w:numFmt w:val="lowerRoman"/>
+      <w:lvlText w:val="%3."/>
+      <w:lvlJc w:val="right"/>
+      <w:pPr>
+        <w:ind w:left="2160" w:hanging="180"/>
+      </w:pPr>
+    </w:lvl>
+    <w:lvl w:ilvl="3" w:tplc="0416000F" w:tentative="1">
+      <w:start w:val="1"/>
+      <w:numFmt w:val="decimal"/>
+      <w:lvlText w:val="%4."/>
+      <w:lvlJc w:val="left"/>
+      <w:pPr>
+        <w:ind w:left="2880" w:hanging="360"/>
+      </w:pPr>
+    </w:lvl>
+    <w:lvl w:ilvl="4" w:tplc="04160019" w:tentative="1">
+      <w:start w:val="1"/>
+      <w:numFmt w:val="lowerLetter"/>
+      <w:lvlText w:val="%5."/>
+      <w:lvlJc w:val="left"/>
+      <w:pPr>
+        <w:ind w:left="3600" w:hanging="360"/>
+      </w:pPr>
+    </w:lvl>
+    <w:lvl w:ilvl="5" w:tplc="0416001B" w:tentative="1">
+      <w:start w:val="1"/>
+      <w:numFmt w:val="lowerRoman"/>
+      <w:lvlText w:val="%6."/>
+      <w:lvlJc w:val="right"/>
+      <w:pPr>
+        <w:ind w:left="4320" w:hanging="180"/>
+      </w:pPr>
+    </w:lvl>
+    <w:lvl w:ilvl="6" w:tplc="0416000F" w:tentative="1">
+      <w:start w:val="1"/>
+      <w:numFmt w:val="decimal"/>
+      <w:lvlText w:val="%7."/>
+      <w:lvlJc w:val="left"/>
+      <w:pPr>
+        <w:ind w:left="5040" w:hanging="360"/>
+      </w:pPr>
+    </w:lvl>
+    <w:lvl w:ilvl="7" w:tplc="04160019" w:tentative="1">
+      <w:start w:val="1"/>
+      <w:numFmt w:val="lowerLetter"/>
+      <w:lvlText w:val="%8."/>
+      <w:lvlJc w:val="left"/>
+      <w:pPr>
+        <w:ind w:left="5760" w:hanging="360"/>
+      </w:pPr>
+    </w:lvl>
+    <w:lvl w:ilvl="8" w:tplc="0416001B" w:tentative="1">
+      <w:start w:val="1"/>
+      <w:numFmt w:val="lowerRoman"/>
+      <w:lvlText w:val="%9."/>
+      <w:lvlJc w:val="right"/>
+      <w:pPr>
+        <w:ind w:left="6480" w:hanging="180"/>
+      </w:pPr>
+    </w:lvl>
+  </w:abstractNum>
+  <w:abstractNum w:abstractNumId="8">
     <w:nsid w:val="2F9523B8"/>
     <w:multiLevelType w:val="multilevel"/>
     <w:tmpl w:val="2AD812B2"/>
@@ -2587,21 +4386,18 @@
       </w:rPr>
     </w:lvl>
   </w:abstractNum>
-  <w:abstractNum w:abstractNumId="3" w15:restartNumberingAfterBreak="0">
-    <w:nsid w:val="44B81B4D"/>
+  <w:abstractNum w:abstractNumId="9">
+    <w:nsid w:val="353E41BF"/>
     <w:multiLevelType w:val="hybridMultilevel"/>
-    <w:tmpl w:val="CA1C3660"/>
+    <w:tmpl w:val="E0BC1FD2"/>
     <w:lvl w:ilvl="0" w:tplc="0416000F">
       <w:start w:val="1"/>
       <w:numFmt w:val="decimal"/>
       <w:lvlText w:val="%1."/>
       <w:lvlJc w:val="left"/>
       <w:pPr>
-        <w:ind w:left="720" w:hanging="360"/>
-      </w:pPr>
-      <w:rPr>
-        <w:rFonts w:hint="default"/>
-      </w:rPr>
+        <w:ind w:left="1287" w:hanging="360"/>
+      </w:pPr>
     </w:lvl>
     <w:lvl w:ilvl="1" w:tplc="04160019" w:tentative="1">
       <w:start w:val="1"/>
@@ -2609,7 +4405,7 @@
       <w:lvlText w:val="%2."/>
       <w:lvlJc w:val="left"/>
       <w:pPr>
-        <w:ind w:left="1440" w:hanging="360"/>
+        <w:ind w:left="2007" w:hanging="360"/>
       </w:pPr>
     </w:lvl>
     <w:lvl w:ilvl="2" w:tplc="0416001B" w:tentative="1">
@@ -2618,7 +4414,7 @@
       <w:lvlText w:val="%3."/>
       <w:lvlJc w:val="right"/>
       <w:pPr>
-        <w:ind w:left="2160" w:hanging="180"/>
+        <w:ind w:left="2727" w:hanging="180"/>
       </w:pPr>
     </w:lvl>
     <w:lvl w:ilvl="3" w:tplc="0416000F" w:tentative="1">
@@ -2627,7 +4423,7 @@
       <w:lvlText w:val="%4."/>
       <w:lvlJc w:val="left"/>
       <w:pPr>
-        <w:ind w:left="2880" w:hanging="360"/>
+        <w:ind w:left="3447" w:hanging="360"/>
       </w:pPr>
     </w:lvl>
     <w:lvl w:ilvl="4" w:tplc="04160019" w:tentative="1">
@@ -2636,7 +4432,7 @@
       <w:lvlText w:val="%5."/>
       <w:lvlJc w:val="left"/>
       <w:pPr>
-        <w:ind w:left="3600" w:hanging="360"/>
+        <w:ind w:left="4167" w:hanging="360"/>
       </w:pPr>
     </w:lvl>
     <w:lvl w:ilvl="5" w:tplc="0416001B" w:tentative="1">
@@ -2645,7 +4441,7 @@
       <w:lvlText w:val="%6."/>
       <w:lvlJc w:val="right"/>
       <w:pPr>
-        <w:ind w:left="4320" w:hanging="180"/>
+        <w:ind w:left="4887" w:hanging="180"/>
       </w:pPr>
     </w:lvl>
     <w:lvl w:ilvl="6" w:tplc="0416000F" w:tentative="1">
@@ -2654,7 +4450,7 @@
       <w:lvlText w:val="%7."/>
       <w:lvlJc w:val="left"/>
       <w:pPr>
-        <w:ind w:left="5040" w:hanging="360"/>
+        <w:ind w:left="5607" w:hanging="360"/>
       </w:pPr>
     </w:lvl>
     <w:lvl w:ilvl="7" w:tplc="04160019" w:tentative="1">
@@ -2663,7 +4459,7 @@
       <w:lvlText w:val="%8."/>
       <w:lvlJc w:val="left"/>
       <w:pPr>
-        <w:ind w:left="5760" w:hanging="360"/>
+        <w:ind w:left="6327" w:hanging="360"/>
       </w:pPr>
     </w:lvl>
     <w:lvl w:ilvl="8" w:tplc="0416001B" w:tentative="1">
@@ -2672,11 +4468,132 @@
       <w:lvlText w:val="%9."/>
       <w:lvlJc w:val="right"/>
       <w:pPr>
-        <w:ind w:left="6480" w:hanging="180"/>
+        <w:ind w:left="7047" w:hanging="180"/>
       </w:pPr>
     </w:lvl>
   </w:abstractNum>
-  <w:abstractNum w:abstractNumId="4" w15:restartNumberingAfterBreak="0">
+  <w:abstractNum w:abstractNumId="10">
+    <w:nsid w:val="44B81B4D"/>
+    <w:multiLevelType w:val="multilevel"/>
+    <w:tmpl w:val="8EB41124"/>
+    <w:lvl w:ilvl="0">
+      <w:start w:val="1"/>
+      <w:numFmt w:val="decimal"/>
+      <w:lvlText w:val="%1."/>
+      <w:lvlJc w:val="left"/>
+      <w:pPr>
+        <w:ind w:left="720" w:hanging="360"/>
+      </w:pPr>
+      <w:rPr>
+        <w:rFonts w:hint="default"/>
+      </w:rPr>
+    </w:lvl>
+    <w:lvl w:ilvl="1">
+      <w:start w:val="4"/>
+      <w:numFmt w:val="decimal"/>
+      <w:isLgl/>
+      <w:lvlText w:val="%1.%2"/>
+      <w:lvlJc w:val="left"/>
+      <w:pPr>
+        <w:ind w:left="720" w:hanging="360"/>
+      </w:pPr>
+      <w:rPr>
+        <w:rFonts w:hint="default"/>
+      </w:rPr>
+    </w:lvl>
+    <w:lvl w:ilvl="2">
+      <w:start w:val="1"/>
+      <w:numFmt w:val="decimal"/>
+      <w:isLgl/>
+      <w:lvlText w:val="%1.%2.%3"/>
+      <w:lvlJc w:val="left"/>
+      <w:pPr>
+        <w:ind w:left="1080" w:hanging="720"/>
+      </w:pPr>
+      <w:rPr>
+        <w:rFonts w:hint="default"/>
+      </w:rPr>
+    </w:lvl>
+    <w:lvl w:ilvl="3">
+      <w:start w:val="1"/>
+      <w:numFmt w:val="decimal"/>
+      <w:isLgl/>
+      <w:lvlText w:val="%1.%2.%3.%4"/>
+      <w:lvlJc w:val="left"/>
+      <w:pPr>
+        <w:ind w:left="1080" w:hanging="720"/>
+      </w:pPr>
+      <w:rPr>
+        <w:rFonts w:hint="default"/>
+      </w:rPr>
+    </w:lvl>
+    <w:lvl w:ilvl="4">
+      <w:start w:val="1"/>
+      <w:numFmt w:val="decimal"/>
+      <w:isLgl/>
+      <w:lvlText w:val="%1.%2.%3.%4.%5"/>
+      <w:lvlJc w:val="left"/>
+      <w:pPr>
+        <w:ind w:left="1440" w:hanging="1080"/>
+      </w:pPr>
+      <w:rPr>
+        <w:rFonts w:hint="default"/>
+      </w:rPr>
+    </w:lvl>
+    <w:lvl w:ilvl="5">
+      <w:start w:val="1"/>
+      <w:numFmt w:val="decimal"/>
+      <w:isLgl/>
+      <w:lvlText w:val="%1.%2.%3.%4.%5.%6"/>
+      <w:lvlJc w:val="left"/>
+      <w:pPr>
+        <w:ind w:left="1440" w:hanging="1080"/>
+      </w:pPr>
+      <w:rPr>
+        <w:rFonts w:hint="default"/>
+      </w:rPr>
+    </w:lvl>
+    <w:lvl w:ilvl="6">
+      <w:start w:val="1"/>
+      <w:numFmt w:val="decimal"/>
+      <w:isLgl/>
+      <w:lvlText w:val="%1.%2.%3.%4.%5.%6.%7"/>
+      <w:lvlJc w:val="left"/>
+      <w:pPr>
+        <w:ind w:left="1800" w:hanging="1440"/>
+      </w:pPr>
+      <w:rPr>
+        <w:rFonts w:hint="default"/>
+      </w:rPr>
+    </w:lvl>
+    <w:lvl w:ilvl="7">
+      <w:start w:val="1"/>
+      <w:numFmt w:val="decimal"/>
+      <w:isLgl/>
+      <w:lvlText w:val="%1.%2.%3.%4.%5.%6.%7.%8"/>
+      <w:lvlJc w:val="left"/>
+      <w:pPr>
+        <w:ind w:left="1800" w:hanging="1440"/>
+      </w:pPr>
+      <w:rPr>
+        <w:rFonts w:hint="default"/>
+      </w:rPr>
+    </w:lvl>
+    <w:lvl w:ilvl="8">
+      <w:start w:val="1"/>
+      <w:numFmt w:val="decimal"/>
+      <w:isLgl/>
+      <w:lvlText w:val="%1.%2.%3.%4.%5.%6.%7.%8.%9"/>
+      <w:lvlJc w:val="left"/>
+      <w:pPr>
+        <w:ind w:left="2160" w:hanging="1800"/>
+      </w:pPr>
+      <w:rPr>
+        <w:rFonts w:hint="default"/>
+      </w:rPr>
+    </w:lvl>
+  </w:abstractNum>
+  <w:abstractNum w:abstractNumId="11">
     <w:nsid w:val="5BD3027A"/>
     <w:multiLevelType w:val="multilevel"/>
     <w:tmpl w:val="B824EB2E"/>
@@ -2762,7 +4679,233 @@
       </w:pPr>
     </w:lvl>
   </w:abstractNum>
-  <w:abstractNum w:abstractNumId="5" w15:restartNumberingAfterBreak="0">
+  <w:abstractNum w:abstractNumId="12">
+    <w:nsid w:val="614A22D5"/>
+    <w:multiLevelType w:val="multilevel"/>
+    <w:tmpl w:val="E12C0C84"/>
+    <w:lvl w:ilvl="0">
+      <w:start w:val="1"/>
+      <w:numFmt w:val="decimal"/>
+      <w:lvlText w:val="%1"/>
+      <w:lvlJc w:val="left"/>
+      <w:pPr>
+        <w:ind w:left="360" w:hanging="360"/>
+      </w:pPr>
+      <w:rPr>
+        <w:rFonts w:hint="default"/>
+      </w:rPr>
+    </w:lvl>
+    <w:lvl w:ilvl="1">
+      <w:start w:val="7"/>
+      <w:numFmt w:val="decimal"/>
+      <w:lvlText w:val="%1.%2"/>
+      <w:lvlJc w:val="left"/>
+      <w:pPr>
+        <w:ind w:left="1080" w:hanging="360"/>
+      </w:pPr>
+      <w:rPr>
+        <w:rFonts w:hint="default"/>
+      </w:rPr>
+    </w:lvl>
+    <w:lvl w:ilvl="2">
+      <w:start w:val="1"/>
+      <w:numFmt w:val="decimal"/>
+      <w:lvlText w:val="%1.%2.%3"/>
+      <w:lvlJc w:val="left"/>
+      <w:pPr>
+        <w:ind w:left="2160" w:hanging="720"/>
+      </w:pPr>
+      <w:rPr>
+        <w:rFonts w:hint="default"/>
+      </w:rPr>
+    </w:lvl>
+    <w:lvl w:ilvl="3">
+      <w:start w:val="1"/>
+      <w:numFmt w:val="decimal"/>
+      <w:lvlText w:val="%1.%2.%3.%4"/>
+      <w:lvlJc w:val="left"/>
+      <w:pPr>
+        <w:ind w:left="2880" w:hanging="720"/>
+      </w:pPr>
+      <w:rPr>
+        <w:rFonts w:hint="default"/>
+      </w:rPr>
+    </w:lvl>
+    <w:lvl w:ilvl="4">
+      <w:start w:val="1"/>
+      <w:numFmt w:val="decimal"/>
+      <w:lvlText w:val="%1.%2.%3.%4.%5"/>
+      <w:lvlJc w:val="left"/>
+      <w:pPr>
+        <w:ind w:left="3960" w:hanging="1080"/>
+      </w:pPr>
+      <w:rPr>
+        <w:rFonts w:hint="default"/>
+      </w:rPr>
+    </w:lvl>
+    <w:lvl w:ilvl="5">
+      <w:start w:val="1"/>
+      <w:numFmt w:val="decimal"/>
+      <w:lvlText w:val="%1.%2.%3.%4.%5.%6"/>
+      <w:lvlJc w:val="left"/>
+      <w:pPr>
+        <w:ind w:left="4680" w:hanging="1080"/>
+      </w:pPr>
+      <w:rPr>
+        <w:rFonts w:hint="default"/>
+      </w:rPr>
+    </w:lvl>
+    <w:lvl w:ilvl="6">
+      <w:start w:val="1"/>
+      <w:numFmt w:val="decimal"/>
+      <w:lvlText w:val="%1.%2.%3.%4.%5.%6.%7"/>
+      <w:lvlJc w:val="left"/>
+      <w:pPr>
+        <w:ind w:left="5760" w:hanging="1440"/>
+      </w:pPr>
+      <w:rPr>
+        <w:rFonts w:hint="default"/>
+      </w:rPr>
+    </w:lvl>
+    <w:lvl w:ilvl="7">
+      <w:start w:val="1"/>
+      <w:numFmt w:val="decimal"/>
+      <w:lvlText w:val="%1.%2.%3.%4.%5.%6.%7.%8"/>
+      <w:lvlJc w:val="left"/>
+      <w:pPr>
+        <w:ind w:left="6480" w:hanging="1440"/>
+      </w:pPr>
+      <w:rPr>
+        <w:rFonts w:hint="default"/>
+      </w:rPr>
+    </w:lvl>
+    <w:lvl w:ilvl="8">
+      <w:start w:val="1"/>
+      <w:numFmt w:val="decimal"/>
+      <w:lvlText w:val="%1.%2.%3.%4.%5.%6.%7.%8.%9"/>
+      <w:lvlJc w:val="left"/>
+      <w:pPr>
+        <w:ind w:left="7560" w:hanging="1800"/>
+      </w:pPr>
+      <w:rPr>
+        <w:rFonts w:hint="default"/>
+      </w:rPr>
+    </w:lvl>
+  </w:abstractNum>
+  <w:abstractNum w:abstractNumId="13">
+    <w:nsid w:val="658D138A"/>
+    <w:multiLevelType w:val="multilevel"/>
+    <w:tmpl w:val="91DE897E"/>
+    <w:lvl w:ilvl="0">
+      <w:start w:val="1"/>
+      <w:numFmt w:val="decimal"/>
+      <w:lvlText w:val="%1"/>
+      <w:lvlJc w:val="left"/>
+      <w:pPr>
+        <w:ind w:left="360" w:hanging="360"/>
+      </w:pPr>
+      <w:rPr>
+        <w:rFonts w:hint="default"/>
+      </w:rPr>
+    </w:lvl>
+    <w:lvl w:ilvl="1">
+      <w:start w:val="7"/>
+      <w:numFmt w:val="decimal"/>
+      <w:lvlText w:val="%1.%2"/>
+      <w:lvlJc w:val="left"/>
+      <w:pPr>
+        <w:ind w:left="720" w:hanging="360"/>
+      </w:pPr>
+      <w:rPr>
+        <w:rFonts w:hint="default"/>
+      </w:rPr>
+    </w:lvl>
+    <w:lvl w:ilvl="2">
+      <w:start w:val="1"/>
+      <w:numFmt w:val="decimal"/>
+      <w:lvlText w:val="%1.%2.%3"/>
+      <w:lvlJc w:val="left"/>
+      <w:pPr>
+        <w:ind w:left="1440" w:hanging="720"/>
+      </w:pPr>
+      <w:rPr>
+        <w:rFonts w:hint="default"/>
+      </w:rPr>
+    </w:lvl>
+    <w:lvl w:ilvl="3">
+      <w:start w:val="1"/>
+      <w:numFmt w:val="decimal"/>
+      <w:lvlText w:val="%1.%2.%3.%4"/>
+      <w:lvlJc w:val="left"/>
+      <w:pPr>
+        <w:ind w:left="1800" w:hanging="720"/>
+      </w:pPr>
+      <w:rPr>
+        <w:rFonts w:hint="default"/>
+      </w:rPr>
+    </w:lvl>
+    <w:lvl w:ilvl="4">
+      <w:start w:val="1"/>
+      <w:numFmt w:val="decimal"/>
+      <w:lvlText w:val="%1.%2.%3.%4.%5"/>
+      <w:lvlJc w:val="left"/>
+      <w:pPr>
+        <w:ind w:left="2520" w:hanging="1080"/>
+      </w:pPr>
+      <w:rPr>
+        <w:rFonts w:hint="default"/>
+      </w:rPr>
+    </w:lvl>
+    <w:lvl w:ilvl="5">
+      <w:start w:val="1"/>
+      <w:numFmt w:val="decimal"/>
+      <w:lvlText w:val="%1.%2.%3.%4.%5.%6"/>
+      <w:lvlJc w:val="left"/>
+      <w:pPr>
+        <w:ind w:left="2880" w:hanging="1080"/>
+      </w:pPr>
+      <w:rPr>
+        <w:rFonts w:hint="default"/>
+      </w:rPr>
+    </w:lvl>
+    <w:lvl w:ilvl="6">
+      <w:start w:val="1"/>
+      <w:numFmt w:val="decimal"/>
+      <w:lvlText w:val="%1.%2.%3.%4.%5.%6.%7"/>
+      <w:lvlJc w:val="left"/>
+      <w:pPr>
+        <w:ind w:left="3600" w:hanging="1440"/>
+      </w:pPr>
+      <w:rPr>
+        <w:rFonts w:hint="default"/>
+      </w:rPr>
+    </w:lvl>
+    <w:lvl w:ilvl="7">
+      <w:start w:val="1"/>
+      <w:numFmt w:val="decimal"/>
+      <w:lvlText w:val="%1.%2.%3.%4.%5.%6.%7.%8"/>
+      <w:lvlJc w:val="left"/>
+      <w:pPr>
+        <w:ind w:left="3960" w:hanging="1440"/>
+      </w:pPr>
+      <w:rPr>
+        <w:rFonts w:hint="default"/>
+      </w:rPr>
+    </w:lvl>
+    <w:lvl w:ilvl="8">
+      <w:start w:val="1"/>
+      <w:numFmt w:val="decimal"/>
+      <w:lvlText w:val="%1.%2.%3.%4.%5.%6.%7.%8.%9"/>
+      <w:lvlJc w:val="left"/>
+      <w:pPr>
+        <w:ind w:left="4680" w:hanging="1800"/>
+      </w:pPr>
+      <w:rPr>
+        <w:rFonts w:hint="default"/>
+      </w:rPr>
+    </w:lvl>
+  </w:abstractNum>
+  <w:abstractNum w:abstractNumId="14">
     <w:nsid w:val="673826C5"/>
     <w:multiLevelType w:val="hybridMultilevel"/>
     <w:tmpl w:val="AA6EAABE"/>
@@ -2875,7 +5018,7 @@
       </w:rPr>
     </w:lvl>
   </w:abstractNum>
-  <w:abstractNum w:abstractNumId="6" w15:restartNumberingAfterBreak="0">
+  <w:abstractNum w:abstractNumId="15">
     <w:nsid w:val="679B638E"/>
     <w:multiLevelType w:val="hybridMultilevel"/>
     <w:tmpl w:val="096820CC"/>
@@ -2988,7 +5131,7 @@
       </w:rPr>
     </w:lvl>
   </w:abstractNum>
-  <w:abstractNum w:abstractNumId="7" w15:restartNumberingAfterBreak="0">
+  <w:abstractNum w:abstractNumId="16">
     <w:nsid w:val="70122B24"/>
     <w:multiLevelType w:val="hybridMultilevel"/>
     <w:tmpl w:val="73CA81F6"/>
@@ -3074,7 +5217,7 @@
       </w:pPr>
     </w:lvl>
   </w:abstractNum>
-  <w:abstractNum w:abstractNumId="8" w15:restartNumberingAfterBreak="0">
+  <w:abstractNum w:abstractNumId="17">
     <w:nsid w:val="7C4B2554"/>
     <w:multiLevelType w:val="hybridMultilevel"/>
     <w:tmpl w:val="836096FE"/>
@@ -3161,37 +5304,64 @@
     </w:lvl>
   </w:abstractNum>
   <w:num w:numId="1">
+    <w:abstractNumId w:val="16"/>
+  </w:num>
+  <w:num w:numId="2">
+    <w:abstractNumId w:val="15"/>
+  </w:num>
+  <w:num w:numId="3">
+    <w:abstractNumId w:val="17"/>
+  </w:num>
+  <w:num w:numId="4">
+    <w:abstractNumId w:val="3"/>
+  </w:num>
+  <w:num w:numId="5">
+    <w:abstractNumId w:val="11"/>
+  </w:num>
+  <w:num w:numId="6">
+    <w:abstractNumId w:val="1"/>
+  </w:num>
+  <w:num w:numId="7">
+    <w:abstractNumId w:val="14"/>
+  </w:num>
+  <w:num w:numId="8">
+    <w:abstractNumId w:val="8"/>
+  </w:num>
+  <w:num w:numId="9">
+    <w:abstractNumId w:val="10"/>
+  </w:num>
+  <w:num w:numId="10">
+    <w:abstractNumId w:val="9"/>
+  </w:num>
+  <w:num w:numId="11">
     <w:abstractNumId w:val="7"/>
   </w:num>
-  <w:num w:numId="2">
+  <w:num w:numId="12">
     <w:abstractNumId w:val="6"/>
   </w:num>
-  <w:num w:numId="3">
-    <w:abstractNumId w:val="8"/>
+  <w:num w:numId="13">
+    <w:abstractNumId w:val="13"/>
   </w:num>
-  <w:num w:numId="4">
-    <w:abstractNumId w:val="1"/>
-  </w:num>
-  <w:num w:numId="5">
+  <w:num w:numId="14">
     <w:abstractNumId w:val="4"/>
   </w:num>
-  <w:num w:numId="6">
+  <w:num w:numId="15">
     <w:abstractNumId w:val="0"/>
   </w:num>
-  <w:num w:numId="7">
+  <w:num w:numId="16">
+    <w:abstractNumId w:val="12"/>
+  </w:num>
+  <w:num w:numId="17">
     <w:abstractNumId w:val="5"/>
   </w:num>
-  <w:num w:numId="8">
+  <w:num w:numId="18">
     <w:abstractNumId w:val="2"/>
-  </w:num>
-  <w:num w:numId="9">
-    <w:abstractNumId w:val="3"/>
   </w:num>
 </w:numbering>
 </file>
 
 <file path=word/styles.xml><?xml version="1.0" encoding="utf-8"?>
-<w:styles xmlns:mc="http://schemas.openxmlformats.org/markup-compatibility/2006" xmlns:r="http://schemas.openxmlformats.org/officeDocument/2006/relationships" xmlns:w="http://schemas.openxmlformats.org/wordprocessingml/2006/main" xmlns:w14="http://schemas.microsoft.com/office/word/2010/wordml" xmlns:w15="http://schemas.microsoft.com/office/word/2012/wordml" xmlns:w16se="http://schemas.microsoft.com/office/word/2015/wordml/symex" mc:Ignorable="w14 w15 w16se">
+<w:styles xmlns:mc="http://schemas.openxmlformats.org/markup-compatibility/2006" xmlns:r="http://schemas.openxmlformats.org/officeDocument/2006/relationships" xmlns:w="http://schemas.openxmlformats.org/wordprocessingml/2006/main" xmlns:w14="http://schemas.microsoft.com/office/word/2010/wordml" xmlns:w15="http://schemas.microsoft.com/office/word/2012/wordml" mc:Ignorable="w14 w15">
   <w:docDefaults>
     <w:rPrDefault>
       <w:rPr>
@@ -3675,11 +5845,34 @@
       <w:contextualSpacing/>
     </w:pPr>
   </w:style>
+  <w:style w:type="character" w:styleId="nfase">
+    <w:name w:val="Emphasis"/>
+    <w:basedOn w:val="Fontepargpadro"/>
+    <w:uiPriority w:val="20"/>
+    <w:qFormat/>
+    <w:rsid w:val="00240C0C"/>
+    <w:rPr>
+      <w:i/>
+      <w:iCs/>
+    </w:rPr>
+  </w:style>
+  <w:style w:type="character" w:styleId="Hyperlink">
+    <w:name w:val="Hyperlink"/>
+    <w:basedOn w:val="Fontepargpadro"/>
+    <w:uiPriority w:val="99"/>
+    <w:semiHidden/>
+    <w:unhideWhenUsed/>
+    <w:rsid w:val="00F0677F"/>
+    <w:rPr>
+      <w:color w:val="0000FF"/>
+      <w:u w:val="single"/>
+    </w:rPr>
+  </w:style>
 </w:styles>
 </file>
 
 <file path=word/glossary/document.xml><?xml version="1.0" encoding="utf-8"?>
-<w:glossaryDocument xmlns:wpc="http://schemas.microsoft.com/office/word/2010/wordprocessingCanvas" xmlns:cx="http://schemas.microsoft.com/office/drawing/2014/chartex" xmlns:cx1="http://schemas.microsoft.com/office/drawing/2015/9/8/chartex" xmlns:mc="http://schemas.openxmlformats.org/markup-compatibility/2006" xmlns:o="urn:schemas-microsoft-com:office:office" xmlns:r="http://schemas.openxmlformats.org/officeDocument/2006/relationships" xmlns:m="http://schemas.openxmlformats.org/officeDocument/2006/math" xmlns:v="urn:schemas-microsoft-com:vml" xmlns:wp14="http://schemas.microsoft.com/office/word/2010/wordprocessingDrawing" xmlns:wp="http://schemas.openxmlformats.org/drawingml/2006/wordprocessingDrawing" xmlns:w10="urn:schemas-microsoft-com:office:word" xmlns:w="http://schemas.openxmlformats.org/wordprocessingml/2006/main" xmlns:w14="http://schemas.microsoft.com/office/word/2010/wordml" xmlns:w15="http://schemas.microsoft.com/office/word/2012/wordml" xmlns:w16se="http://schemas.microsoft.com/office/word/2015/wordml/symex" xmlns:wpg="http://schemas.microsoft.com/office/word/2010/wordprocessingGroup" xmlns:wpi="http://schemas.microsoft.com/office/word/2010/wordprocessingInk" xmlns:wne="http://schemas.microsoft.com/office/word/2006/wordml" xmlns:wps="http://schemas.microsoft.com/office/word/2010/wordprocessingShape" mc:Ignorable="w14 w15 w16se wp14">
+<w:glossaryDocument xmlns:wpc="http://schemas.microsoft.com/office/word/2010/wordprocessingCanvas" xmlns:mc="http://schemas.openxmlformats.org/markup-compatibility/2006" xmlns:o="urn:schemas-microsoft-com:office:office" xmlns:r="http://schemas.openxmlformats.org/officeDocument/2006/relationships" xmlns:m="http://schemas.openxmlformats.org/officeDocument/2006/math" xmlns:v="urn:schemas-microsoft-com:vml" xmlns:wp14="http://schemas.microsoft.com/office/word/2010/wordprocessingDrawing" xmlns:wp="http://schemas.openxmlformats.org/drawingml/2006/wordprocessingDrawing" xmlns:w10="urn:schemas-microsoft-com:office:word" xmlns:w="http://schemas.openxmlformats.org/wordprocessingml/2006/main" xmlns:w14="http://schemas.microsoft.com/office/word/2010/wordml" xmlns:w15="http://schemas.microsoft.com/office/word/2012/wordml" xmlns:wpg="http://schemas.microsoft.com/office/word/2010/wordprocessingGroup" xmlns:wpi="http://schemas.microsoft.com/office/word/2010/wordprocessingInk" xmlns:wne="http://schemas.microsoft.com/office/word/2006/wordml" xmlns:wps="http://schemas.microsoft.com/office/word/2010/wordprocessingShape" mc:Ignorable="w14 w15 wp14">
   <w:docParts>
     <w:docPart>
       <w:docPartPr>
@@ -3712,7 +5905,7 @@
 </file>
 
 <file path=word/glossary/fontTable.xml><?xml version="1.0" encoding="utf-8"?>
-<w:fonts xmlns:mc="http://schemas.openxmlformats.org/markup-compatibility/2006" xmlns:r="http://schemas.openxmlformats.org/officeDocument/2006/relationships" xmlns:w="http://schemas.openxmlformats.org/wordprocessingml/2006/main" xmlns:w14="http://schemas.microsoft.com/office/word/2010/wordml" xmlns:w15="http://schemas.microsoft.com/office/word/2012/wordml" xmlns:w16se="http://schemas.microsoft.com/office/word/2015/wordml/symex" mc:Ignorable="w14 w15 w16se">
+<w:fonts xmlns:mc="http://schemas.openxmlformats.org/markup-compatibility/2006" xmlns:r="http://schemas.openxmlformats.org/officeDocument/2006/relationships" xmlns:w="http://schemas.openxmlformats.org/wordprocessingml/2006/main" xmlns:w14="http://schemas.microsoft.com/office/word/2010/wordml" xmlns:w15="http://schemas.microsoft.com/office/word/2012/wordml" mc:Ignorable="w14 w15">
   <w:font w:name="Times New Roman">
     <w:panose1 w:val="02020603050405020304"/>
     <w:charset w:val="00"/>
@@ -3748,6 +5941,13 @@
     <w:pitch w:val="variable"/>
     <w:sig w:usb0="E00002FF" w:usb1="4000ACFF" w:usb2="00000001" w:usb3="00000000" w:csb0="0000019F" w:csb1="00000000"/>
   </w:font>
+  <w:font w:name="Arial">
+    <w:panose1 w:val="020B0604020202020204"/>
+    <w:charset w:val="00"/>
+    <w:family w:val="swiss"/>
+    <w:pitch w:val="variable"/>
+    <w:sig w:usb0="E0002AFF" w:usb1="C0007843" w:usb2="00000009" w:usb3="00000000" w:csb0="000001FF" w:csb1="00000000"/>
+  </w:font>
   <w:font w:name="Helvetica">
     <w:panose1 w:val="020B0604020202020204"/>
     <w:charset w:val="00"/>
@@ -3766,7 +5966,7 @@
 </file>
 
 <file path=word/glossary/settings.xml><?xml version="1.0" encoding="utf-8"?>
-<w:settings xmlns:mc="http://schemas.openxmlformats.org/markup-compatibility/2006" xmlns:o="urn:schemas-microsoft-com:office:office" xmlns:r="http://schemas.openxmlformats.org/officeDocument/2006/relationships" xmlns:m="http://schemas.openxmlformats.org/officeDocument/2006/math" xmlns:v="urn:schemas-microsoft-com:vml" xmlns:w10="urn:schemas-microsoft-com:office:word" xmlns:w="http://schemas.openxmlformats.org/wordprocessingml/2006/main" xmlns:w14="http://schemas.microsoft.com/office/word/2010/wordml" xmlns:w15="http://schemas.microsoft.com/office/word/2012/wordml" xmlns:w16se="http://schemas.microsoft.com/office/word/2015/wordml/symex" xmlns:sl="http://schemas.openxmlformats.org/schemaLibrary/2006/main" mc:Ignorable="w14 w15 w16se">
+<w:settings xmlns:mc="http://schemas.openxmlformats.org/markup-compatibility/2006" xmlns:o="urn:schemas-microsoft-com:office:office" xmlns:r="http://schemas.openxmlformats.org/officeDocument/2006/relationships" xmlns:m="http://schemas.openxmlformats.org/officeDocument/2006/math" xmlns:v="urn:schemas-microsoft-com:vml" xmlns:w10="urn:schemas-microsoft-com:office:word" xmlns:w="http://schemas.openxmlformats.org/wordprocessingml/2006/main" xmlns:w14="http://schemas.microsoft.com/office/word/2010/wordml" xmlns:w15="http://schemas.microsoft.com/office/word/2012/wordml" xmlns:sl="http://schemas.openxmlformats.org/schemaLibrary/2006/main" mc:Ignorable="w14 w15">
   <w:view w:val="normal"/>
   <w:defaultTabStop w:val="708"/>
   <w:hyphenationZone w:val="425"/>
@@ -3783,6 +5983,7 @@
     <w:rsidRoot w:val="004F5EA0"/>
     <w:rsid w:val="002B760F"/>
     <w:rsid w:val="004F5EA0"/>
+    <w:rsid w:val="00AB732A"/>
   </w:rsids>
   <m:mathPr>
     <m:mathFont m:val="Cambria Math"/>
@@ -3806,7 +6007,7 @@
 </file>
 
 <file path=word/glossary/styles.xml><?xml version="1.0" encoding="utf-8"?>
-<w:styles xmlns:mc="http://schemas.openxmlformats.org/markup-compatibility/2006" xmlns:r="http://schemas.openxmlformats.org/officeDocument/2006/relationships" xmlns:w="http://schemas.openxmlformats.org/wordprocessingml/2006/main" xmlns:w14="http://schemas.microsoft.com/office/word/2010/wordml" xmlns:w15="http://schemas.microsoft.com/office/word/2012/wordml" xmlns:w16se="http://schemas.microsoft.com/office/word/2015/wordml/symex" mc:Ignorable="w14 w15 w16se">
+<w:styles xmlns:mc="http://schemas.openxmlformats.org/markup-compatibility/2006" xmlns:r="http://schemas.openxmlformats.org/officeDocument/2006/relationships" xmlns:w="http://schemas.openxmlformats.org/wordprocessingml/2006/main" xmlns:w14="http://schemas.microsoft.com/office/word/2010/wordml" xmlns:w15="http://schemas.microsoft.com/office/word/2012/wordml" mc:Ignorable="w14 w15">
   <w:docDefaults>
     <w:rPrDefault>
       <w:rPr>
@@ -4244,7 +6445,7 @@
 </file>
 
 <file path=word/glossary/webSettings.xml><?xml version="1.0" encoding="utf-8"?>
-<w:webSettings xmlns:mc="http://schemas.openxmlformats.org/markup-compatibility/2006" xmlns:r="http://schemas.openxmlformats.org/officeDocument/2006/relationships" xmlns:w="http://schemas.openxmlformats.org/wordprocessingml/2006/main" xmlns:w14="http://schemas.microsoft.com/office/word/2010/wordml" xmlns:w15="http://schemas.microsoft.com/office/word/2012/wordml" xmlns:w16se="http://schemas.microsoft.com/office/word/2015/wordml/symex" mc:Ignorable="w14 w15 w16se">
+<w:webSettings xmlns:mc="http://schemas.openxmlformats.org/markup-compatibility/2006" xmlns:r="http://schemas.openxmlformats.org/officeDocument/2006/relationships" xmlns:w="http://schemas.openxmlformats.org/wordprocessingml/2006/main" xmlns:w14="http://schemas.microsoft.com/office/word/2010/wordml" xmlns:w15="http://schemas.microsoft.com/office/word/2012/wordml" mc:Ignorable="w14 w15">
   <w:optimizeForBrowser/>
   <w:allowPNG/>
 </w:webSettings>

--- a/Documentação/PROJETOIntegrador .docx
+++ b/Documentação/PROJETOIntegrador .docx
@@ -1206,6 +1206,245 @@
           <w:numId w:val="5"/>
         </w:numPr>
         <w:rPr>
+          <w:rFonts w:ascii="Times New Roman" w:hAnsi="Times New Roman" w:cs="Times New Roman"/>
+          <w:b/>
+          <w:bCs/>
+          <w:sz w:val="24"/>
+          <w:szCs w:val="24"/>
+        </w:rPr>
+      </w:pPr>
+      <w:r>
+        <w:rPr>
+          <w:rFonts w:ascii="Times New Roman" w:hAnsi="Times New Roman" w:cs="Times New Roman"/>
+          <w:b/>
+          <w:bCs/>
+          <w:sz w:val="24"/>
+          <w:szCs w:val="24"/>
+        </w:rPr>
+        <w:t>Identidade visual do projeto</w:t>
+      </w:r>
+    </w:p>
+    <w:p>
+      <w:pPr>
+        <w:pStyle w:val="PargrafodaLista"/>
+        <w:numPr>
+          <w:ilvl w:val="0"/>
+          <w:numId w:val="19"/>
+        </w:numPr>
+        <w:rPr>
+          <w:rFonts w:ascii="Times New Roman" w:hAnsi="Times New Roman" w:cs="Times New Roman"/>
+          <w:b/>
+          <w:bCs/>
+          <w:sz w:val="24"/>
+          <w:szCs w:val="24"/>
+        </w:rPr>
+      </w:pPr>
+      <w:r>
+        <w:rPr>
+          <w:rFonts w:ascii="Times New Roman" w:hAnsi="Times New Roman" w:cs="Times New Roman"/>
+          <w:b/>
+          <w:bCs/>
+          <w:sz w:val="24"/>
+          <w:szCs w:val="24"/>
+        </w:rPr>
+        <w:t>2.1 Definição das Cores</w:t>
+      </w:r>
+    </w:p>
+    <w:p>
+      <w:pPr>
+        <w:pStyle w:val="PargrafodaLista"/>
+        <w:numPr>
+          <w:ilvl w:val="0"/>
+          <w:numId w:val="19"/>
+        </w:numPr>
+        <w:rPr>
+          <w:rFonts w:ascii="Times New Roman" w:hAnsi="Times New Roman" w:cs="Times New Roman"/>
+          <w:b/>
+          <w:bCs/>
+          <w:sz w:val="24"/>
+          <w:szCs w:val="24"/>
+        </w:rPr>
+      </w:pPr>
+      <w:r>
+        <w:rPr>
+          <w:rFonts w:ascii="Times New Roman" w:hAnsi="Times New Roman" w:cs="Times New Roman"/>
+          <w:b/>
+          <w:bCs/>
+          <w:sz w:val="24"/>
+          <w:szCs w:val="24"/>
+        </w:rPr>
+        <w:t>2.2 Definição das Fontes</w:t>
+      </w:r>
+    </w:p>
+    <w:p>
+      <w:pPr>
+        <w:pStyle w:val="PargrafodaLista"/>
+        <w:numPr>
+          <w:ilvl w:val="0"/>
+          <w:numId w:val="19"/>
+        </w:numPr>
+        <w:rPr>
+          <w:rFonts w:ascii="Times New Roman" w:hAnsi="Times New Roman" w:cs="Times New Roman"/>
+          <w:b/>
+          <w:bCs/>
+          <w:sz w:val="24"/>
+          <w:szCs w:val="24"/>
+        </w:rPr>
+      </w:pPr>
+      <w:r>
+        <w:rPr>
+          <w:rFonts w:ascii="Times New Roman" w:hAnsi="Times New Roman" w:cs="Times New Roman"/>
+          <w:b/>
+          <w:bCs/>
+          <w:sz w:val="24"/>
+          <w:szCs w:val="24"/>
+        </w:rPr>
+        <w:t>2.3 Definição do Logo</w:t>
+      </w:r>
+    </w:p>
+    <w:p>
+      <w:pPr>
+        <w:pStyle w:val="PargrafodaLista"/>
+        <w:rPr>
+          <w:rFonts w:ascii="Times New Roman" w:hAnsi="Times New Roman" w:cs="Times New Roman"/>
+          <w:b/>
+          <w:bCs/>
+          <w:sz w:val="24"/>
+          <w:szCs w:val="24"/>
+        </w:rPr>
+      </w:pPr>
+    </w:p>
+    <w:p>
+      <w:pPr>
+        <w:pStyle w:val="PargrafodaLista"/>
+        <w:numPr>
+          <w:ilvl w:val="0"/>
+          <w:numId w:val="5"/>
+        </w:numPr>
+        <w:rPr>
+          <w:rFonts w:ascii="Times New Roman" w:hAnsi="Times New Roman" w:cs="Times New Roman"/>
+          <w:b/>
+          <w:bCs/>
+          <w:sz w:val="24"/>
+          <w:szCs w:val="24"/>
+        </w:rPr>
+      </w:pPr>
+      <w:r>
+        <w:rPr>
+          <w:rFonts w:ascii="Times New Roman" w:hAnsi="Times New Roman" w:cs="Times New Roman"/>
+          <w:b/>
+          <w:bCs/>
+          <w:sz w:val="24"/>
+          <w:szCs w:val="24"/>
+        </w:rPr>
+        <w:t>Versionamento do projeto</w:t>
+      </w:r>
+    </w:p>
+    <w:p>
+      <w:pPr>
+        <w:pStyle w:val="PargrafodaLista"/>
+        <w:numPr>
+          <w:ilvl w:val="0"/>
+          <w:numId w:val="22"/>
+        </w:numPr>
+        <w:rPr>
+          <w:rFonts w:ascii="Times New Roman" w:hAnsi="Times New Roman" w:cs="Times New Roman"/>
+          <w:b/>
+          <w:bCs/>
+          <w:sz w:val="24"/>
+          <w:szCs w:val="24"/>
+        </w:rPr>
+      </w:pPr>
+      <w:r>
+        <w:rPr>
+          <w:rFonts w:ascii="Times New Roman" w:hAnsi="Times New Roman" w:cs="Times New Roman"/>
+          <w:b/>
+          <w:bCs/>
+          <w:sz w:val="24"/>
+          <w:szCs w:val="24"/>
+        </w:rPr>
+        <w:t>3.1 Criação do Repositório</w:t>
+      </w:r>
+    </w:p>
+    <w:p>
+      <w:pPr>
+        <w:pStyle w:val="PargrafodaLista"/>
+        <w:numPr>
+          <w:ilvl w:val="0"/>
+          <w:numId w:val="22"/>
+        </w:numPr>
+        <w:rPr>
+          <w:rFonts w:ascii="Times New Roman" w:hAnsi="Times New Roman" w:cs="Times New Roman"/>
+          <w:b/>
+          <w:bCs/>
+          <w:sz w:val="24"/>
+          <w:szCs w:val="24"/>
+        </w:rPr>
+      </w:pPr>
+      <w:r>
+        <w:rPr>
+          <w:rFonts w:ascii="Times New Roman" w:hAnsi="Times New Roman" w:cs="Times New Roman"/>
+          <w:b/>
+          <w:bCs/>
+          <w:sz w:val="24"/>
+          <w:szCs w:val="24"/>
+        </w:rPr>
+        <w:t>3.2 Criação do README.md</w:t>
+      </w:r>
+    </w:p>
+    <w:p>
+      <w:pPr>
+        <w:pStyle w:val="PargrafodaLista"/>
+        <w:rPr>
+          <w:rFonts w:ascii="Times New Roman" w:hAnsi="Times New Roman" w:cs="Times New Roman"/>
+          <w:b/>
+          <w:bCs/>
+          <w:sz w:val="24"/>
+          <w:szCs w:val="24"/>
+        </w:rPr>
+      </w:pPr>
+    </w:p>
+    <w:p>
+      <w:pPr>
+        <w:pStyle w:val="PargrafodaLista"/>
+        <w:numPr>
+          <w:ilvl w:val="0"/>
+          <w:numId w:val="5"/>
+        </w:numPr>
+        <w:rPr>
+          <w:rFonts w:ascii="Times New Roman" w:hAnsi="Times New Roman" w:cs="Times New Roman"/>
+          <w:b/>
+          <w:bCs/>
+          <w:sz w:val="24"/>
+          <w:szCs w:val="24"/>
+        </w:rPr>
+      </w:pPr>
+      <w:r>
+        <w:rPr>
+          <w:rFonts w:ascii="Times New Roman" w:hAnsi="Times New Roman" w:cs="Times New Roman"/>
+          <w:b/>
+          <w:bCs/>
+          <w:sz w:val="24"/>
+          <w:szCs w:val="24"/>
+        </w:rPr>
+        <w:t>Idealização das Telas</w:t>
+      </w:r>
+    </w:p>
+    <w:p>
+      <w:pPr>
+        <w:rPr>
+          <w:rFonts w:ascii="Times New Roman" w:hAnsi="Times New Roman" w:cs="Times New Roman"/>
+          <w:b/>
+          <w:bCs/>
+          <w:sz w:val="24"/>
+          <w:szCs w:val="24"/>
+        </w:rPr>
+      </w:pPr>
+    </w:p>
+    <w:p>
+      <w:pPr>
+        <w:rPr>
+          <w:rFonts w:ascii="Times New Roman" w:hAnsi="Times New Roman" w:cs="Times New Roman"/>
           <w:b/>
           <w:bCs/>
           <w:sz w:val="24"/>
@@ -1408,7 +1647,6 @@
           <w:szCs w:val="24"/>
           <w:u w:val="single"/>
         </w:rPr>
-        <w:lastRenderedPageBreak/>
         <w:t>Introdução</w:t>
       </w:r>
     </w:p>
@@ -1856,6 +2094,7 @@
           <w:sz w:val="24"/>
           <w:szCs w:val="24"/>
         </w:rPr>
+        <w:lastRenderedPageBreak/>
         <w:t xml:space="preserve">Cadastrar Exemplares – </w:t>
       </w:r>
       <w:r>
@@ -2053,7 +2292,6 @@
           <w:szCs w:val="24"/>
           <w:u w:val="single"/>
         </w:rPr>
-        <w:lastRenderedPageBreak/>
         <w:t>Atendimento a Usuários</w:t>
       </w:r>
     </w:p>
@@ -2400,7 +2638,6 @@
           <w:sz w:val="24"/>
           <w:szCs w:val="24"/>
         </w:rPr>
-        <w:lastRenderedPageBreak/>
         <w:t>1.3</w:t>
       </w:r>
       <w:r>
@@ -2672,10 +2909,8 @@
         <w:ind w:left="-567" w:right="425" w:firstLine="993"/>
         <w:rPr>
           <w:rFonts w:ascii="Times New Roman" w:hAnsi="Times New Roman" w:cs="Times New Roman"/>
-          <w:color w:val="222222"/>
-          <w:sz w:val="24"/>
-          <w:szCs w:val="24"/>
-          <w:shd w:val="clear" w:color="auto" w:fill="FFFFFF"/>
+          <w:sz w:val="24"/>
+          <w:szCs w:val="24"/>
         </w:rPr>
       </w:pPr>
       <w:r>
@@ -2691,17 +2926,25 @@
       <w:r>
         <w:rPr>
           <w:rFonts w:ascii="Times New Roman" w:hAnsi="Times New Roman" w:cs="Times New Roman"/>
-          <w:color w:val="222222"/>
-          <w:sz w:val="24"/>
-          <w:szCs w:val="24"/>
-          <w:shd w:val="clear" w:color="auto" w:fill="FFFFFF"/>
-        </w:rPr>
-        <w:t>Utilizada nos diagramas dinâmicos, essa ferramenta já é bastante consolidada, voltada para a modelagem de sistemas utilizando a UML, utiliza como recurso adicional a modelagem MAS ML.</w:t>
-      </w:r>
-    </w:p>
-    <w:p>
-      <w:pPr>
-        <w:ind w:right="425" w:firstLine="360"/>
+          <w:sz w:val="24"/>
+          <w:szCs w:val="24"/>
+        </w:rPr>
+        <w:t>Astah é uma ferramenta de fácil entendimento e que permite criar vários diagramas que são necessários para documentação do software. Alguns serão usados nesse projeto para a criação de diagramas de Caso de Uso, Diagramas de Classe e Dia</w:t>
+      </w:r>
+      <w:bookmarkStart w:id="0" w:name="_GoBack"/>
+      <w:bookmarkEnd w:id="0"/>
+      <w:r>
+        <w:rPr>
+          <w:rFonts w:ascii="Times New Roman" w:hAnsi="Times New Roman" w:cs="Times New Roman"/>
+          <w:sz w:val="24"/>
+          <w:szCs w:val="24"/>
+        </w:rPr>
+        <w:t>gramas de Atividades.</w:t>
+      </w:r>
+    </w:p>
+    <w:p>
+      <w:pPr>
+        <w:ind w:left="-567" w:right="425" w:firstLine="993"/>
         <w:rPr>
           <w:rFonts w:ascii="Times New Roman" w:hAnsi="Times New Roman" w:cs="Times New Roman"/>
           <w:b/>
@@ -2792,19 +3035,39 @@
         </w:rPr>
         <w:t> que surgiu como </w:t>
       </w:r>
-      <w:hyperlink r:id="rId9" w:tooltip="Fork" w:history="1">
-        <w:r>
-          <w:rPr>
-            <w:rStyle w:val="Hyperlink"/>
-            <w:rFonts w:ascii="Times New Roman" w:hAnsi="Times New Roman" w:cs="Times New Roman"/>
-            <w:color w:val="0B0080"/>
-            <w:sz w:val="24"/>
-            <w:szCs w:val="24"/>
-            <w:shd w:val="clear" w:color="auto" w:fill="FFFFFF"/>
-          </w:rPr>
-          <w:t>fork</w:t>
-        </w:r>
-      </w:hyperlink>
+      <w:proofErr w:type="spellStart"/>
+      <w:r>
+        <w:fldChar w:fldCharType="begin"/>
+      </w:r>
+      <w:r>
+        <w:instrText xml:space="preserve"> HYPERLINK "https://pt.wikipedia.org/wiki/Fork" \o "Fork" </w:instrText>
+      </w:r>
+      <w:r>
+        <w:fldChar w:fldCharType="separate"/>
+      </w:r>
+      <w:r>
+        <w:rPr>
+          <w:rStyle w:val="Hyperlink"/>
+          <w:rFonts w:ascii="Times New Roman" w:hAnsi="Times New Roman" w:cs="Times New Roman"/>
+          <w:color w:val="0B0080"/>
+          <w:sz w:val="24"/>
+          <w:szCs w:val="24"/>
+          <w:shd w:val="clear" w:color="auto" w:fill="FFFFFF"/>
+        </w:rPr>
+        <w:t>fork</w:t>
+      </w:r>
+      <w:proofErr w:type="spellEnd"/>
+      <w:r>
+        <w:rPr>
+          <w:rStyle w:val="Hyperlink"/>
+          <w:rFonts w:ascii="Times New Roman" w:hAnsi="Times New Roman" w:cs="Times New Roman"/>
+          <w:color w:val="0B0080"/>
+          <w:sz w:val="24"/>
+          <w:szCs w:val="24"/>
+          <w:shd w:val="clear" w:color="auto" w:fill="FFFFFF"/>
+        </w:rPr>
+        <w:fldChar w:fldCharType="end"/>
+      </w:r>
       <w:r>
         <w:rPr>
           <w:rFonts w:ascii="Times New Roman" w:hAnsi="Times New Roman" w:cs="Times New Roman"/>
@@ -2815,7 +3078,7 @@
         </w:rPr>
         <w:t> do </w:t>
       </w:r>
-      <w:hyperlink r:id="rId10" w:tooltip="MySQL" w:history="1">
+      <w:hyperlink r:id="rId9" w:tooltip="MySQL" w:history="1">
         <w:r>
           <w:rPr>
             <w:rStyle w:val="Hyperlink"/>
@@ -2838,7 +3101,7 @@
         </w:rPr>
         <w:t>, criado pelo próprio fundador do projeto após sua aquisição pela </w:t>
       </w:r>
-      <w:hyperlink r:id="rId11" w:tooltip="Oracle" w:history="1">
+      <w:hyperlink r:id="rId10" w:tooltip="Oracle" w:history="1">
         <w:r>
           <w:rPr>
             <w:rStyle w:val="Hyperlink"/>
@@ -2966,16 +3229,8 @@
           <w:sz w:val="24"/>
           <w:szCs w:val="24"/>
         </w:rPr>
-        <w:t xml:space="preserve">Pode servir, como dito no parágrafo anterior, como mecanismo básico de recuperação de dados, de um banco de dados, de um arquivo de contexto e (ou) </w:t>
-      </w:r>
-      <w:r>
-        <w:rPr>
-          <w:rFonts w:ascii="Times New Roman" w:hAnsi="Times New Roman" w:cs="Times New Roman"/>
-          <w:color w:val="253A44"/>
-          <w:sz w:val="24"/>
-          <w:szCs w:val="24"/>
-        </w:rPr>
-        <w:t>XML.</w:t>
+        <w:lastRenderedPageBreak/>
+        <w:t>Pode servir, como dito no parágrafo anterior, como mecanismo básico de recuperação de dados, de um banco de dados, de um arquivo de contexto e (ou) XML.</w:t>
       </w:r>
     </w:p>
     <w:p>
@@ -3010,11 +3265,9 @@
         <w:pStyle w:val="PargrafodaLista"/>
         <w:ind w:left="-567" w:right="425" w:firstLine="927"/>
         <w:rPr>
-          <w:rFonts w:ascii="Times New Roman" w:hAnsi="Times New Roman" w:cs="Times New Roman"/>
-          <w:b/>
-          <w:color w:val="253A44"/>
-          <w:sz w:val="24"/>
-          <w:szCs w:val="24"/>
+          <w:rFonts w:ascii="Arial" w:hAnsi="Arial" w:cs="Arial"/>
+          <w:color w:val="545454"/>
+          <w:shd w:val="clear" w:color="auto" w:fill="FFFFFF"/>
         </w:rPr>
       </w:pPr>
       <w:r>
@@ -3044,25 +3297,138 @@
           <w:color w:val="545454"/>
           <w:shd w:val="clear" w:color="auto" w:fill="FFFFFF"/>
         </w:rPr>
-        <w:t> é um framework para o mapeamento objeto-relacional escrito na linguagem Java, mas também é</w:t>
-      </w:r>
-      <w:r>
+        <w:t> é um framework para o mapeamento objeto-relacional escrito na linguagem Java, mas também é disponível em .Net com o nome Hibernate.</w:t>
+      </w:r>
+    </w:p>
+    <w:p>
+      <w:pPr>
+        <w:pStyle w:val="PargrafodaLista"/>
+        <w:ind w:left="-567" w:right="425" w:firstLine="927"/>
         <w:rPr>
           <w:rFonts w:ascii="Arial" w:hAnsi="Arial" w:cs="Arial"/>
           <w:color w:val="545454"/>
           <w:shd w:val="clear" w:color="auto" w:fill="FFFFFF"/>
         </w:rPr>
-        <w:t xml:space="preserve"> disponível em .Net com o nome </w:t>
-      </w:r>
-      <w:bookmarkStart w:id="0" w:name="_GoBack"/>
-      <w:bookmarkEnd w:id="0"/>
-      <w:r>
+      </w:pPr>
+    </w:p>
+    <w:p>
+      <w:pPr>
+        <w:pStyle w:val="PargrafodaLista"/>
+        <w:ind w:left="-567" w:right="425" w:firstLine="927"/>
         <w:rPr>
           <w:rFonts w:ascii="Arial" w:hAnsi="Arial" w:cs="Arial"/>
           <w:color w:val="545454"/>
           <w:shd w:val="clear" w:color="auto" w:fill="FFFFFF"/>
         </w:rPr>
-        <w:t>Hibernate.</w:t>
+      </w:pPr>
+    </w:p>
+    <w:p>
+      <w:pPr>
+        <w:pStyle w:val="PargrafodaLista"/>
+        <w:ind w:left="-567" w:right="425" w:firstLine="927"/>
+        <w:rPr>
+          <w:rFonts w:ascii="Arial" w:hAnsi="Arial" w:cs="Arial"/>
+          <w:color w:val="545454"/>
+          <w:shd w:val="clear" w:color="auto" w:fill="FFFFFF"/>
+        </w:rPr>
+      </w:pPr>
+    </w:p>
+    <w:p>
+      <w:pPr>
+        <w:pStyle w:val="PargrafodaLista"/>
+        <w:ind w:left="-567" w:right="425" w:firstLine="927"/>
+        <w:rPr>
+          <w:rFonts w:ascii="Arial" w:hAnsi="Arial" w:cs="Arial"/>
+          <w:color w:val="545454"/>
+          <w:shd w:val="clear" w:color="auto" w:fill="FFFFFF"/>
+        </w:rPr>
+      </w:pPr>
+    </w:p>
+    <w:p>
+      <w:pPr>
+        <w:pStyle w:val="PargrafodaLista"/>
+        <w:ind w:left="-567" w:right="425" w:firstLine="927"/>
+        <w:rPr>
+          <w:rFonts w:ascii="Arial" w:hAnsi="Arial" w:cs="Arial"/>
+          <w:color w:val="545454"/>
+          <w:shd w:val="clear" w:color="auto" w:fill="FFFFFF"/>
+        </w:rPr>
+      </w:pPr>
+    </w:p>
+    <w:p>
+      <w:pPr>
+        <w:pStyle w:val="PargrafodaLista"/>
+        <w:ind w:left="-567" w:right="425" w:firstLine="927"/>
+        <w:rPr>
+          <w:rFonts w:ascii="Arial" w:hAnsi="Arial" w:cs="Arial"/>
+          <w:color w:val="545454"/>
+          <w:shd w:val="clear" w:color="auto" w:fill="FFFFFF"/>
+        </w:rPr>
+      </w:pPr>
+    </w:p>
+    <w:p>
+      <w:pPr>
+        <w:pStyle w:val="PargrafodaLista"/>
+        <w:ind w:left="-567" w:right="425" w:firstLine="927"/>
+        <w:rPr>
+          <w:rFonts w:ascii="Arial" w:hAnsi="Arial" w:cs="Arial"/>
+          <w:color w:val="545454"/>
+          <w:shd w:val="clear" w:color="auto" w:fill="FFFFFF"/>
+        </w:rPr>
+      </w:pPr>
+    </w:p>
+    <w:p>
+      <w:pPr>
+        <w:pStyle w:val="PargrafodaLista"/>
+        <w:ind w:left="-567" w:right="425" w:firstLine="927"/>
+        <w:rPr>
+          <w:rFonts w:ascii="Arial" w:hAnsi="Arial" w:cs="Arial"/>
+          <w:color w:val="545454"/>
+          <w:shd w:val="clear" w:color="auto" w:fill="FFFFFF"/>
+        </w:rPr>
+      </w:pPr>
+    </w:p>
+    <w:p>
+      <w:pPr>
+        <w:pStyle w:val="PargrafodaLista"/>
+        <w:ind w:left="-567" w:right="425" w:firstLine="927"/>
+        <w:rPr>
+          <w:rFonts w:ascii="Arial" w:hAnsi="Arial" w:cs="Arial"/>
+          <w:color w:val="545454"/>
+          <w:shd w:val="clear" w:color="auto" w:fill="FFFFFF"/>
+        </w:rPr>
+      </w:pPr>
+    </w:p>
+    <w:p>
+      <w:pPr>
+        <w:pStyle w:val="PargrafodaLista"/>
+        <w:ind w:left="-567" w:right="425" w:firstLine="927"/>
+        <w:rPr>
+          <w:rFonts w:ascii="Arial" w:hAnsi="Arial" w:cs="Arial"/>
+          <w:color w:val="545454"/>
+          <w:shd w:val="clear" w:color="auto" w:fill="FFFFFF"/>
+        </w:rPr>
+      </w:pPr>
+    </w:p>
+    <w:p>
+      <w:pPr>
+        <w:pStyle w:val="PargrafodaLista"/>
+        <w:ind w:left="-567" w:right="425" w:firstLine="927"/>
+        <w:rPr>
+          <w:rFonts w:ascii="Times New Roman" w:hAnsi="Times New Roman" w:cs="Times New Roman"/>
+          <w:b/>
+          <w:color w:val="253A44"/>
+          <w:sz w:val="24"/>
+          <w:szCs w:val="24"/>
+        </w:rPr>
+      </w:pPr>
+      <w:r>
+        <w:rPr>
+          <w:rFonts w:ascii="Arial" w:hAnsi="Arial" w:cs="Arial"/>
+          <w:color w:val="545454"/>
+          <w:shd w:val="clear" w:color="auto" w:fill="FFFFFF"/>
+        </w:rPr>
+        <w:t>3</w:t>
       </w:r>
     </w:p>
     <w:p>
@@ -3146,7 +3512,6 @@
           <w:sz w:val="24"/>
           <w:szCs w:val="24"/>
         </w:rPr>
-        <w:lastRenderedPageBreak/>
         <w:tab/>
       </w:r>
     </w:p>
@@ -3291,7 +3656,7 @@
       </w:pPr>
     </w:p>
     <w:sectPr>
-      <w:footerReference w:type="default" r:id="rId12"/>
+      <w:footerReference w:type="default" r:id="rId11"/>
       <w:pgSz w:w="11906" w:h="16838"/>
       <w:pgMar w:top="993" w:right="424" w:bottom="1417" w:left="1701" w:header="567" w:footer="708" w:gutter="0"/>
       <w:cols w:space="708"/>
@@ -4473,6 +4838,119 @@
     </w:lvl>
   </w:abstractNum>
   <w:abstractNum w:abstractNumId="10">
+    <w:nsid w:val="416E63AA"/>
+    <w:multiLevelType w:val="hybridMultilevel"/>
+    <w:tmpl w:val="62D28240"/>
+    <w:lvl w:ilvl="0" w:tplc="04160001">
+      <w:start w:val="1"/>
+      <w:numFmt w:val="bullet"/>
+      <w:lvlText w:val=""/>
+      <w:lvlJc w:val="left"/>
+      <w:pPr>
+        <w:ind w:left="1080" w:hanging="360"/>
+      </w:pPr>
+      <w:rPr>
+        <w:rFonts w:ascii="Symbol" w:hAnsi="Symbol" w:hint="default"/>
+      </w:rPr>
+    </w:lvl>
+    <w:lvl w:ilvl="1" w:tplc="04160003" w:tentative="1">
+      <w:start w:val="1"/>
+      <w:numFmt w:val="bullet"/>
+      <w:lvlText w:val="o"/>
+      <w:lvlJc w:val="left"/>
+      <w:pPr>
+        <w:ind w:left="1800" w:hanging="360"/>
+      </w:pPr>
+      <w:rPr>
+        <w:rFonts w:ascii="Courier New" w:hAnsi="Courier New" w:cs="Courier New" w:hint="default"/>
+      </w:rPr>
+    </w:lvl>
+    <w:lvl w:ilvl="2" w:tplc="04160005" w:tentative="1">
+      <w:start w:val="1"/>
+      <w:numFmt w:val="bullet"/>
+      <w:lvlText w:val=""/>
+      <w:lvlJc w:val="left"/>
+      <w:pPr>
+        <w:ind w:left="2520" w:hanging="360"/>
+      </w:pPr>
+      <w:rPr>
+        <w:rFonts w:ascii="Wingdings" w:hAnsi="Wingdings" w:hint="default"/>
+      </w:rPr>
+    </w:lvl>
+    <w:lvl w:ilvl="3" w:tplc="04160001" w:tentative="1">
+      <w:start w:val="1"/>
+      <w:numFmt w:val="bullet"/>
+      <w:lvlText w:val=""/>
+      <w:lvlJc w:val="left"/>
+      <w:pPr>
+        <w:ind w:left="3240" w:hanging="360"/>
+      </w:pPr>
+      <w:rPr>
+        <w:rFonts w:ascii="Symbol" w:hAnsi="Symbol" w:hint="default"/>
+      </w:rPr>
+    </w:lvl>
+    <w:lvl w:ilvl="4" w:tplc="04160003" w:tentative="1">
+      <w:start w:val="1"/>
+      <w:numFmt w:val="bullet"/>
+      <w:lvlText w:val="o"/>
+      <w:lvlJc w:val="left"/>
+      <w:pPr>
+        <w:ind w:left="3960" w:hanging="360"/>
+      </w:pPr>
+      <w:rPr>
+        <w:rFonts w:ascii="Courier New" w:hAnsi="Courier New" w:cs="Courier New" w:hint="default"/>
+      </w:rPr>
+    </w:lvl>
+    <w:lvl w:ilvl="5" w:tplc="04160005" w:tentative="1">
+      <w:start w:val="1"/>
+      <w:numFmt w:val="bullet"/>
+      <w:lvlText w:val=""/>
+      <w:lvlJc w:val="left"/>
+      <w:pPr>
+        <w:ind w:left="4680" w:hanging="360"/>
+      </w:pPr>
+      <w:rPr>
+        <w:rFonts w:ascii="Wingdings" w:hAnsi="Wingdings" w:hint="default"/>
+      </w:rPr>
+    </w:lvl>
+    <w:lvl w:ilvl="6" w:tplc="04160001" w:tentative="1">
+      <w:start w:val="1"/>
+      <w:numFmt w:val="bullet"/>
+      <w:lvlText w:val=""/>
+      <w:lvlJc w:val="left"/>
+      <w:pPr>
+        <w:ind w:left="5400" w:hanging="360"/>
+      </w:pPr>
+      <w:rPr>
+        <w:rFonts w:ascii="Symbol" w:hAnsi="Symbol" w:hint="default"/>
+      </w:rPr>
+    </w:lvl>
+    <w:lvl w:ilvl="7" w:tplc="04160003" w:tentative="1">
+      <w:start w:val="1"/>
+      <w:numFmt w:val="bullet"/>
+      <w:lvlText w:val="o"/>
+      <w:lvlJc w:val="left"/>
+      <w:pPr>
+        <w:ind w:left="6120" w:hanging="360"/>
+      </w:pPr>
+      <w:rPr>
+        <w:rFonts w:ascii="Courier New" w:hAnsi="Courier New" w:cs="Courier New" w:hint="default"/>
+      </w:rPr>
+    </w:lvl>
+    <w:lvl w:ilvl="8" w:tplc="04160005" w:tentative="1">
+      <w:start w:val="1"/>
+      <w:numFmt w:val="bullet"/>
+      <w:lvlText w:val=""/>
+      <w:lvlJc w:val="left"/>
+      <w:pPr>
+        <w:ind w:left="6840" w:hanging="360"/>
+      </w:pPr>
+      <w:rPr>
+        <w:rFonts w:ascii="Wingdings" w:hAnsi="Wingdings" w:hint="default"/>
+      </w:rPr>
+    </w:lvl>
+  </w:abstractNum>
+  <w:abstractNum w:abstractNumId="11">
     <w:nsid w:val="44B81B4D"/>
     <w:multiLevelType w:val="multilevel"/>
     <w:tmpl w:val="8EB41124"/>
@@ -4593,7 +5071,346 @@
       </w:rPr>
     </w:lvl>
   </w:abstractNum>
-  <w:abstractNum w:abstractNumId="11">
+  <w:abstractNum w:abstractNumId="12">
+    <w:nsid w:val="498B2351"/>
+    <w:multiLevelType w:val="hybridMultilevel"/>
+    <w:tmpl w:val="37E01BE4"/>
+    <w:lvl w:ilvl="0" w:tplc="04160001">
+      <w:start w:val="1"/>
+      <w:numFmt w:val="bullet"/>
+      <w:lvlText w:val=""/>
+      <w:lvlJc w:val="left"/>
+      <w:pPr>
+        <w:ind w:left="720" w:hanging="360"/>
+      </w:pPr>
+      <w:rPr>
+        <w:rFonts w:ascii="Symbol" w:hAnsi="Symbol" w:hint="default"/>
+      </w:rPr>
+    </w:lvl>
+    <w:lvl w:ilvl="1" w:tplc="04160003" w:tentative="1">
+      <w:start w:val="1"/>
+      <w:numFmt w:val="bullet"/>
+      <w:lvlText w:val="o"/>
+      <w:lvlJc w:val="left"/>
+      <w:pPr>
+        <w:ind w:left="1440" w:hanging="360"/>
+      </w:pPr>
+      <w:rPr>
+        <w:rFonts w:ascii="Courier New" w:hAnsi="Courier New" w:cs="Courier New" w:hint="default"/>
+      </w:rPr>
+    </w:lvl>
+    <w:lvl w:ilvl="2" w:tplc="04160005" w:tentative="1">
+      <w:start w:val="1"/>
+      <w:numFmt w:val="bullet"/>
+      <w:lvlText w:val=""/>
+      <w:lvlJc w:val="left"/>
+      <w:pPr>
+        <w:ind w:left="2160" w:hanging="360"/>
+      </w:pPr>
+      <w:rPr>
+        <w:rFonts w:ascii="Wingdings" w:hAnsi="Wingdings" w:hint="default"/>
+      </w:rPr>
+    </w:lvl>
+    <w:lvl w:ilvl="3" w:tplc="04160001" w:tentative="1">
+      <w:start w:val="1"/>
+      <w:numFmt w:val="bullet"/>
+      <w:lvlText w:val=""/>
+      <w:lvlJc w:val="left"/>
+      <w:pPr>
+        <w:ind w:left="2880" w:hanging="360"/>
+      </w:pPr>
+      <w:rPr>
+        <w:rFonts w:ascii="Symbol" w:hAnsi="Symbol" w:hint="default"/>
+      </w:rPr>
+    </w:lvl>
+    <w:lvl w:ilvl="4" w:tplc="04160003" w:tentative="1">
+      <w:start w:val="1"/>
+      <w:numFmt w:val="bullet"/>
+      <w:lvlText w:val="o"/>
+      <w:lvlJc w:val="left"/>
+      <w:pPr>
+        <w:ind w:left="3600" w:hanging="360"/>
+      </w:pPr>
+      <w:rPr>
+        <w:rFonts w:ascii="Courier New" w:hAnsi="Courier New" w:cs="Courier New" w:hint="default"/>
+      </w:rPr>
+    </w:lvl>
+    <w:lvl w:ilvl="5" w:tplc="04160005" w:tentative="1">
+      <w:start w:val="1"/>
+      <w:numFmt w:val="bullet"/>
+      <w:lvlText w:val=""/>
+      <w:lvlJc w:val="left"/>
+      <w:pPr>
+        <w:ind w:left="4320" w:hanging="360"/>
+      </w:pPr>
+      <w:rPr>
+        <w:rFonts w:ascii="Wingdings" w:hAnsi="Wingdings" w:hint="default"/>
+      </w:rPr>
+    </w:lvl>
+    <w:lvl w:ilvl="6" w:tplc="04160001" w:tentative="1">
+      <w:start w:val="1"/>
+      <w:numFmt w:val="bullet"/>
+      <w:lvlText w:val=""/>
+      <w:lvlJc w:val="left"/>
+      <w:pPr>
+        <w:ind w:left="5040" w:hanging="360"/>
+      </w:pPr>
+      <w:rPr>
+        <w:rFonts w:ascii="Symbol" w:hAnsi="Symbol" w:hint="default"/>
+      </w:rPr>
+    </w:lvl>
+    <w:lvl w:ilvl="7" w:tplc="04160003" w:tentative="1">
+      <w:start w:val="1"/>
+      <w:numFmt w:val="bullet"/>
+      <w:lvlText w:val="o"/>
+      <w:lvlJc w:val="left"/>
+      <w:pPr>
+        <w:ind w:left="5760" w:hanging="360"/>
+      </w:pPr>
+      <w:rPr>
+        <w:rFonts w:ascii="Courier New" w:hAnsi="Courier New" w:cs="Courier New" w:hint="default"/>
+      </w:rPr>
+    </w:lvl>
+    <w:lvl w:ilvl="8" w:tplc="04160005" w:tentative="1">
+      <w:start w:val="1"/>
+      <w:numFmt w:val="bullet"/>
+      <w:lvlText w:val=""/>
+      <w:lvlJc w:val="left"/>
+      <w:pPr>
+        <w:ind w:left="6480" w:hanging="360"/>
+      </w:pPr>
+      <w:rPr>
+        <w:rFonts w:ascii="Wingdings" w:hAnsi="Wingdings" w:hint="default"/>
+      </w:rPr>
+    </w:lvl>
+  </w:abstractNum>
+  <w:abstractNum w:abstractNumId="13">
+    <w:nsid w:val="4B967E55"/>
+    <w:multiLevelType w:val="hybridMultilevel"/>
+    <w:tmpl w:val="997491B2"/>
+    <w:lvl w:ilvl="0" w:tplc="04160001">
+      <w:start w:val="1"/>
+      <w:numFmt w:val="bullet"/>
+      <w:lvlText w:val=""/>
+      <w:lvlJc w:val="left"/>
+      <w:pPr>
+        <w:ind w:left="720" w:hanging="360"/>
+      </w:pPr>
+      <w:rPr>
+        <w:rFonts w:ascii="Symbol" w:hAnsi="Symbol" w:hint="default"/>
+      </w:rPr>
+    </w:lvl>
+    <w:lvl w:ilvl="1" w:tplc="04160003" w:tentative="1">
+      <w:start w:val="1"/>
+      <w:numFmt w:val="bullet"/>
+      <w:lvlText w:val="o"/>
+      <w:lvlJc w:val="left"/>
+      <w:pPr>
+        <w:ind w:left="1440" w:hanging="360"/>
+      </w:pPr>
+      <w:rPr>
+        <w:rFonts w:ascii="Courier New" w:hAnsi="Courier New" w:cs="Courier New" w:hint="default"/>
+      </w:rPr>
+    </w:lvl>
+    <w:lvl w:ilvl="2" w:tplc="04160005" w:tentative="1">
+      <w:start w:val="1"/>
+      <w:numFmt w:val="bullet"/>
+      <w:lvlText w:val=""/>
+      <w:lvlJc w:val="left"/>
+      <w:pPr>
+        <w:ind w:left="2160" w:hanging="360"/>
+      </w:pPr>
+      <w:rPr>
+        <w:rFonts w:ascii="Wingdings" w:hAnsi="Wingdings" w:hint="default"/>
+      </w:rPr>
+    </w:lvl>
+    <w:lvl w:ilvl="3" w:tplc="04160001" w:tentative="1">
+      <w:start w:val="1"/>
+      <w:numFmt w:val="bullet"/>
+      <w:lvlText w:val=""/>
+      <w:lvlJc w:val="left"/>
+      <w:pPr>
+        <w:ind w:left="2880" w:hanging="360"/>
+      </w:pPr>
+      <w:rPr>
+        <w:rFonts w:ascii="Symbol" w:hAnsi="Symbol" w:hint="default"/>
+      </w:rPr>
+    </w:lvl>
+    <w:lvl w:ilvl="4" w:tplc="04160003" w:tentative="1">
+      <w:start w:val="1"/>
+      <w:numFmt w:val="bullet"/>
+      <w:lvlText w:val="o"/>
+      <w:lvlJc w:val="left"/>
+      <w:pPr>
+        <w:ind w:left="3600" w:hanging="360"/>
+      </w:pPr>
+      <w:rPr>
+        <w:rFonts w:ascii="Courier New" w:hAnsi="Courier New" w:cs="Courier New" w:hint="default"/>
+      </w:rPr>
+    </w:lvl>
+    <w:lvl w:ilvl="5" w:tplc="04160005" w:tentative="1">
+      <w:start w:val="1"/>
+      <w:numFmt w:val="bullet"/>
+      <w:lvlText w:val=""/>
+      <w:lvlJc w:val="left"/>
+      <w:pPr>
+        <w:ind w:left="4320" w:hanging="360"/>
+      </w:pPr>
+      <w:rPr>
+        <w:rFonts w:ascii="Wingdings" w:hAnsi="Wingdings" w:hint="default"/>
+      </w:rPr>
+    </w:lvl>
+    <w:lvl w:ilvl="6" w:tplc="04160001" w:tentative="1">
+      <w:start w:val="1"/>
+      <w:numFmt w:val="bullet"/>
+      <w:lvlText w:val=""/>
+      <w:lvlJc w:val="left"/>
+      <w:pPr>
+        <w:ind w:left="5040" w:hanging="360"/>
+      </w:pPr>
+      <w:rPr>
+        <w:rFonts w:ascii="Symbol" w:hAnsi="Symbol" w:hint="default"/>
+      </w:rPr>
+    </w:lvl>
+    <w:lvl w:ilvl="7" w:tplc="04160003" w:tentative="1">
+      <w:start w:val="1"/>
+      <w:numFmt w:val="bullet"/>
+      <w:lvlText w:val="o"/>
+      <w:lvlJc w:val="left"/>
+      <w:pPr>
+        <w:ind w:left="5760" w:hanging="360"/>
+      </w:pPr>
+      <w:rPr>
+        <w:rFonts w:ascii="Courier New" w:hAnsi="Courier New" w:cs="Courier New" w:hint="default"/>
+      </w:rPr>
+    </w:lvl>
+    <w:lvl w:ilvl="8" w:tplc="04160005" w:tentative="1">
+      <w:start w:val="1"/>
+      <w:numFmt w:val="bullet"/>
+      <w:lvlText w:val=""/>
+      <w:lvlJc w:val="left"/>
+      <w:pPr>
+        <w:ind w:left="6480" w:hanging="360"/>
+      </w:pPr>
+      <w:rPr>
+        <w:rFonts w:ascii="Wingdings" w:hAnsi="Wingdings" w:hint="default"/>
+      </w:rPr>
+    </w:lvl>
+  </w:abstractNum>
+  <w:abstractNum w:abstractNumId="14">
+    <w:nsid w:val="4DF91664"/>
+    <w:multiLevelType w:val="hybridMultilevel"/>
+    <w:tmpl w:val="761449B4"/>
+    <w:lvl w:ilvl="0" w:tplc="04160001">
+      <w:start w:val="1"/>
+      <w:numFmt w:val="bullet"/>
+      <w:lvlText w:val=""/>
+      <w:lvlJc w:val="left"/>
+      <w:pPr>
+        <w:ind w:left="720" w:hanging="360"/>
+      </w:pPr>
+      <w:rPr>
+        <w:rFonts w:ascii="Symbol" w:hAnsi="Symbol" w:hint="default"/>
+      </w:rPr>
+    </w:lvl>
+    <w:lvl w:ilvl="1" w:tplc="04160003" w:tentative="1">
+      <w:start w:val="1"/>
+      <w:numFmt w:val="bullet"/>
+      <w:lvlText w:val="o"/>
+      <w:lvlJc w:val="left"/>
+      <w:pPr>
+        <w:ind w:left="1440" w:hanging="360"/>
+      </w:pPr>
+      <w:rPr>
+        <w:rFonts w:ascii="Courier New" w:hAnsi="Courier New" w:cs="Courier New" w:hint="default"/>
+      </w:rPr>
+    </w:lvl>
+    <w:lvl w:ilvl="2" w:tplc="04160005" w:tentative="1">
+      <w:start w:val="1"/>
+      <w:numFmt w:val="bullet"/>
+      <w:lvlText w:val=""/>
+      <w:lvlJc w:val="left"/>
+      <w:pPr>
+        <w:ind w:left="2160" w:hanging="360"/>
+      </w:pPr>
+      <w:rPr>
+        <w:rFonts w:ascii="Wingdings" w:hAnsi="Wingdings" w:hint="default"/>
+      </w:rPr>
+    </w:lvl>
+    <w:lvl w:ilvl="3" w:tplc="04160001" w:tentative="1">
+      <w:start w:val="1"/>
+      <w:numFmt w:val="bullet"/>
+      <w:lvlText w:val=""/>
+      <w:lvlJc w:val="left"/>
+      <w:pPr>
+        <w:ind w:left="2880" w:hanging="360"/>
+      </w:pPr>
+      <w:rPr>
+        <w:rFonts w:ascii="Symbol" w:hAnsi="Symbol" w:hint="default"/>
+      </w:rPr>
+    </w:lvl>
+    <w:lvl w:ilvl="4" w:tplc="04160003" w:tentative="1">
+      <w:start w:val="1"/>
+      <w:numFmt w:val="bullet"/>
+      <w:lvlText w:val="o"/>
+      <w:lvlJc w:val="left"/>
+      <w:pPr>
+        <w:ind w:left="3600" w:hanging="360"/>
+      </w:pPr>
+      <w:rPr>
+        <w:rFonts w:ascii="Courier New" w:hAnsi="Courier New" w:cs="Courier New" w:hint="default"/>
+      </w:rPr>
+    </w:lvl>
+    <w:lvl w:ilvl="5" w:tplc="04160005" w:tentative="1">
+      <w:start w:val="1"/>
+      <w:numFmt w:val="bullet"/>
+      <w:lvlText w:val=""/>
+      <w:lvlJc w:val="left"/>
+      <w:pPr>
+        <w:ind w:left="4320" w:hanging="360"/>
+      </w:pPr>
+      <w:rPr>
+        <w:rFonts w:ascii="Wingdings" w:hAnsi="Wingdings" w:hint="default"/>
+      </w:rPr>
+    </w:lvl>
+    <w:lvl w:ilvl="6" w:tplc="04160001" w:tentative="1">
+      <w:start w:val="1"/>
+      <w:numFmt w:val="bullet"/>
+      <w:lvlText w:val=""/>
+      <w:lvlJc w:val="left"/>
+      <w:pPr>
+        <w:ind w:left="5040" w:hanging="360"/>
+      </w:pPr>
+      <w:rPr>
+        <w:rFonts w:ascii="Symbol" w:hAnsi="Symbol" w:hint="default"/>
+      </w:rPr>
+    </w:lvl>
+    <w:lvl w:ilvl="7" w:tplc="04160003" w:tentative="1">
+      <w:start w:val="1"/>
+      <w:numFmt w:val="bullet"/>
+      <w:lvlText w:val="o"/>
+      <w:lvlJc w:val="left"/>
+      <w:pPr>
+        <w:ind w:left="5760" w:hanging="360"/>
+      </w:pPr>
+      <w:rPr>
+        <w:rFonts w:ascii="Courier New" w:hAnsi="Courier New" w:cs="Courier New" w:hint="default"/>
+      </w:rPr>
+    </w:lvl>
+    <w:lvl w:ilvl="8" w:tplc="04160005" w:tentative="1">
+      <w:start w:val="1"/>
+      <w:numFmt w:val="bullet"/>
+      <w:lvlText w:val=""/>
+      <w:lvlJc w:val="left"/>
+      <w:pPr>
+        <w:ind w:left="6480" w:hanging="360"/>
+      </w:pPr>
+      <w:rPr>
+        <w:rFonts w:ascii="Wingdings" w:hAnsi="Wingdings" w:hint="default"/>
+      </w:rPr>
+    </w:lvl>
+  </w:abstractNum>
+  <w:abstractNum w:abstractNumId="15">
     <w:nsid w:val="5BD3027A"/>
     <w:multiLevelType w:val="multilevel"/>
     <w:tmpl w:val="B824EB2E"/>
@@ -4679,7 +5496,7 @@
       </w:pPr>
     </w:lvl>
   </w:abstractNum>
-  <w:abstractNum w:abstractNumId="12">
+  <w:abstractNum w:abstractNumId="16">
     <w:nsid w:val="614A22D5"/>
     <w:multiLevelType w:val="multilevel"/>
     <w:tmpl w:val="E12C0C84"/>
@@ -4792,7 +5609,7 @@
       </w:rPr>
     </w:lvl>
   </w:abstractNum>
-  <w:abstractNum w:abstractNumId="13">
+  <w:abstractNum w:abstractNumId="17">
     <w:nsid w:val="658D138A"/>
     <w:multiLevelType w:val="multilevel"/>
     <w:tmpl w:val="91DE897E"/>
@@ -4905,7 +5722,7 @@
       </w:rPr>
     </w:lvl>
   </w:abstractNum>
-  <w:abstractNum w:abstractNumId="14">
+  <w:abstractNum w:abstractNumId="18">
     <w:nsid w:val="673826C5"/>
     <w:multiLevelType w:val="hybridMultilevel"/>
     <w:tmpl w:val="AA6EAABE"/>
@@ -5018,7 +5835,7 @@
       </w:rPr>
     </w:lvl>
   </w:abstractNum>
-  <w:abstractNum w:abstractNumId="15">
+  <w:abstractNum w:abstractNumId="19">
     <w:nsid w:val="679B638E"/>
     <w:multiLevelType w:val="hybridMultilevel"/>
     <w:tmpl w:val="096820CC"/>
@@ -5131,7 +5948,7 @@
       </w:rPr>
     </w:lvl>
   </w:abstractNum>
-  <w:abstractNum w:abstractNumId="16">
+  <w:abstractNum w:abstractNumId="20">
     <w:nsid w:val="70122B24"/>
     <w:multiLevelType w:val="hybridMultilevel"/>
     <w:tmpl w:val="73CA81F6"/>
@@ -5217,7 +6034,7 @@
       </w:pPr>
     </w:lvl>
   </w:abstractNum>
-  <w:abstractNum w:abstractNumId="17">
+  <w:abstractNum w:abstractNumId="21">
     <w:nsid w:val="7C4B2554"/>
     <w:multiLevelType w:val="hybridMultilevel"/>
     <w:tmpl w:val="836096FE"/>
@@ -5304,31 +6121,31 @@
     </w:lvl>
   </w:abstractNum>
   <w:num w:numId="1">
-    <w:abstractNumId w:val="16"/>
+    <w:abstractNumId w:val="20"/>
   </w:num>
   <w:num w:numId="2">
-    <w:abstractNumId w:val="15"/>
+    <w:abstractNumId w:val="19"/>
   </w:num>
   <w:num w:numId="3">
-    <w:abstractNumId w:val="17"/>
+    <w:abstractNumId w:val="21"/>
   </w:num>
   <w:num w:numId="4">
     <w:abstractNumId w:val="3"/>
   </w:num>
   <w:num w:numId="5">
-    <w:abstractNumId w:val="11"/>
+    <w:abstractNumId w:val="15"/>
   </w:num>
   <w:num w:numId="6">
     <w:abstractNumId w:val="1"/>
   </w:num>
   <w:num w:numId="7">
-    <w:abstractNumId w:val="14"/>
+    <w:abstractNumId w:val="18"/>
   </w:num>
   <w:num w:numId="8">
     <w:abstractNumId w:val="8"/>
   </w:num>
   <w:num w:numId="9">
-    <w:abstractNumId w:val="10"/>
+    <w:abstractNumId w:val="11"/>
   </w:num>
   <w:num w:numId="10">
     <w:abstractNumId w:val="9"/>
@@ -5340,7 +6157,7 @@
     <w:abstractNumId w:val="6"/>
   </w:num>
   <w:num w:numId="13">
-    <w:abstractNumId w:val="13"/>
+    <w:abstractNumId w:val="17"/>
   </w:num>
   <w:num w:numId="14">
     <w:abstractNumId w:val="4"/>
@@ -5349,13 +6166,25 @@
     <w:abstractNumId w:val="0"/>
   </w:num>
   <w:num w:numId="16">
-    <w:abstractNumId w:val="12"/>
+    <w:abstractNumId w:val="16"/>
   </w:num>
   <w:num w:numId="17">
     <w:abstractNumId w:val="5"/>
   </w:num>
   <w:num w:numId="18">
     <w:abstractNumId w:val="2"/>
+  </w:num>
+  <w:num w:numId="19">
+    <w:abstractNumId w:val="12"/>
+  </w:num>
+  <w:num w:numId="20">
+    <w:abstractNumId w:val="10"/>
+  </w:num>
+  <w:num w:numId="21">
+    <w:abstractNumId w:val="13"/>
+  </w:num>
+  <w:num w:numId="22">
+    <w:abstractNumId w:val="14"/>
   </w:num>
 </w:numbering>
 </file>
@@ -5983,6 +6812,7 @@
     <w:rsidRoot w:val="004F5EA0"/>
     <w:rsid w:val="002B760F"/>
     <w:rsid w:val="004F5EA0"/>
+    <w:rsid w:val="008D0C42"/>
     <w:rsid w:val="00AB732A"/>
   </w:rsids>
   <m:mathPr>

--- a/Documentação/PROJETOIntegrador .docx
+++ b/Documentação/PROJETOIntegrador .docx
@@ -1,6 +1,6 @@
 
 <file path=word/document.xml><?xml version="1.0" encoding="utf-8"?>
-<w:document xmlns:wpc="http://schemas.microsoft.com/office/word/2010/wordprocessingCanvas" xmlns:mc="http://schemas.openxmlformats.org/markup-compatibility/2006" xmlns:o="urn:schemas-microsoft-com:office:office" xmlns:r="http://schemas.openxmlformats.org/officeDocument/2006/relationships" xmlns:m="http://schemas.openxmlformats.org/officeDocument/2006/math" xmlns:v="urn:schemas-microsoft-com:vml" xmlns:wp14="http://schemas.microsoft.com/office/word/2010/wordprocessingDrawing" xmlns:wp="http://schemas.openxmlformats.org/drawingml/2006/wordprocessingDrawing" xmlns:w10="urn:schemas-microsoft-com:office:word" xmlns:w="http://schemas.openxmlformats.org/wordprocessingml/2006/main" xmlns:w14="http://schemas.microsoft.com/office/word/2010/wordml" xmlns:w15="http://schemas.microsoft.com/office/word/2012/wordml" xmlns:wpg="http://schemas.microsoft.com/office/word/2010/wordprocessingGroup" xmlns:wpi="http://schemas.microsoft.com/office/word/2010/wordprocessingInk" xmlns:wne="http://schemas.microsoft.com/office/word/2006/wordml" xmlns:wps="http://schemas.microsoft.com/office/word/2010/wordprocessingShape" mc:Ignorable="w14 w15 wp14">
+<w:document xmlns:wpc="http://schemas.microsoft.com/office/word/2010/wordprocessingCanvas" xmlns:cx="http://schemas.microsoft.com/office/drawing/2014/chartex" xmlns:cx1="http://schemas.microsoft.com/office/drawing/2015/9/8/chartex" xmlns:mc="http://schemas.openxmlformats.org/markup-compatibility/2006" xmlns:o="urn:schemas-microsoft-com:office:office" xmlns:r="http://schemas.openxmlformats.org/officeDocument/2006/relationships" xmlns:m="http://schemas.openxmlformats.org/officeDocument/2006/math" xmlns:v="urn:schemas-microsoft-com:vml" xmlns:wp14="http://schemas.microsoft.com/office/word/2010/wordprocessingDrawing" xmlns:wp="http://schemas.openxmlformats.org/drawingml/2006/wordprocessingDrawing" xmlns:w10="urn:schemas-microsoft-com:office:word" xmlns:w="http://schemas.openxmlformats.org/wordprocessingml/2006/main" xmlns:w14="http://schemas.microsoft.com/office/word/2010/wordml" xmlns:w15="http://schemas.microsoft.com/office/word/2012/wordml" xmlns:w16se="http://schemas.microsoft.com/office/word/2015/wordml/symex" xmlns:wpg="http://schemas.microsoft.com/office/word/2010/wordprocessingGroup" xmlns:wpi="http://schemas.microsoft.com/office/word/2010/wordprocessingInk" xmlns:wne="http://schemas.microsoft.com/office/word/2006/wordml" xmlns:wps="http://schemas.microsoft.com/office/word/2010/wordprocessingShape" mc:Ignorable="w14 w15 w16se wp14">
   <w:background w:color="FFFFFF" w:themeColor="background1"/>
   <w:body>
     <w:p>
@@ -859,31 +859,22 @@
           <w:numId w:val="4"/>
         </w:numPr>
         <w:rPr>
-          <w:b/>
-          <w:bCs/>
-          <w:sz w:val="24"/>
-          <w:szCs w:val="24"/>
-        </w:rPr>
-      </w:pPr>
-      <w:r>
-        <w:rPr>
-          <w:rFonts w:ascii="Times New Roman" w:hAnsi="Times New Roman" w:cs="Times New Roman"/>
-          <w:b/>
-          <w:bCs/>
-          <w:sz w:val="24"/>
-          <w:szCs w:val="24"/>
-        </w:rPr>
-        <w:t xml:space="preserve">1.3 </w:t>
-      </w:r>
-      <w:r>
-        <w:rPr>
-          <w:rFonts w:ascii="Times New Roman" w:hAnsi="Times New Roman" w:cs="Times New Roman"/>
-          <w:b/>
-          <w:bCs/>
-          <w:sz w:val="24"/>
-          <w:szCs w:val="24"/>
-        </w:rPr>
-        <w:t>Justificativas</w:t>
+          <w:rFonts w:ascii="Times New Roman" w:hAnsi="Times New Roman" w:cs="Times New Roman"/>
+          <w:b/>
+          <w:bCs/>
+          <w:sz w:val="24"/>
+          <w:szCs w:val="24"/>
+        </w:rPr>
+      </w:pPr>
+      <w:r>
+        <w:rPr>
+          <w:rFonts w:ascii="Times New Roman" w:hAnsi="Times New Roman" w:cs="Times New Roman"/>
+          <w:b/>
+          <w:bCs/>
+          <w:sz w:val="24"/>
+          <w:szCs w:val="24"/>
+        </w:rPr>
+        <w:t>1.3 justificativas</w:t>
       </w:r>
       <w:r>
         <w:rPr>
@@ -898,6 +889,7 @@
     </w:p>
     <w:p>
       <w:pPr>
+        <w:pStyle w:val="PargrafodaLista"/>
         <w:rPr>
           <w:rFonts w:ascii="Times New Roman" w:hAnsi="Times New Roman" w:cs="Times New Roman"/>
           <w:b/>
@@ -1432,152 +1424,259 @@
     </w:p>
     <w:p>
       <w:pPr>
-        <w:rPr>
-          <w:rFonts w:ascii="Times New Roman" w:hAnsi="Times New Roman" w:cs="Times New Roman"/>
-          <w:b/>
-          <w:bCs/>
-          <w:sz w:val="24"/>
-          <w:szCs w:val="24"/>
-        </w:rPr>
-      </w:pPr>
-    </w:p>
-    <w:p>
-      <w:pPr>
-        <w:rPr>
-          <w:rFonts w:ascii="Times New Roman" w:hAnsi="Times New Roman" w:cs="Times New Roman"/>
-          <w:b/>
-          <w:bCs/>
-          <w:sz w:val="24"/>
-          <w:szCs w:val="24"/>
-        </w:rPr>
-      </w:pPr>
-    </w:p>
-    <w:p>
-      <w:pPr>
-        <w:rPr>
-          <w:b/>
-          <w:bCs/>
-          <w:sz w:val="24"/>
-          <w:szCs w:val="24"/>
-        </w:rPr>
-      </w:pPr>
-    </w:p>
-    <w:p>
-      <w:pPr>
-        <w:rPr>
-          <w:rFonts w:ascii="Times New Roman" w:hAnsi="Times New Roman" w:cs="Times New Roman"/>
-          <w:b/>
-          <w:bCs/>
-          <w:sz w:val="24"/>
-          <w:szCs w:val="24"/>
-        </w:rPr>
-      </w:pPr>
-    </w:p>
-    <w:p>
-      <w:pPr>
-        <w:rPr>
-          <w:rFonts w:ascii="Times New Roman" w:hAnsi="Times New Roman" w:cs="Times New Roman"/>
-          <w:b/>
-          <w:bCs/>
-          <w:sz w:val="24"/>
-          <w:szCs w:val="24"/>
-        </w:rPr>
-      </w:pPr>
-    </w:p>
-    <w:p>
-      <w:pPr>
-        <w:rPr>
-          <w:rFonts w:ascii="Times New Roman" w:hAnsi="Times New Roman" w:cs="Times New Roman"/>
-          <w:sz w:val="24"/>
-          <w:szCs w:val="24"/>
-        </w:rPr>
-      </w:pPr>
-    </w:p>
-    <w:p>
-      <w:pPr>
-        <w:rPr>
-          <w:rFonts w:ascii="Times New Roman" w:hAnsi="Times New Roman" w:cs="Times New Roman"/>
-          <w:sz w:val="24"/>
-          <w:szCs w:val="24"/>
-        </w:rPr>
-      </w:pPr>
-    </w:p>
-    <w:p>
-      <w:pPr>
-        <w:rPr>
-          <w:rFonts w:ascii="Times New Roman" w:hAnsi="Times New Roman" w:cs="Times New Roman"/>
-          <w:sz w:val="24"/>
-          <w:szCs w:val="24"/>
-        </w:rPr>
-      </w:pPr>
-    </w:p>
-    <w:p>
-      <w:pPr>
-        <w:rPr>
-          <w:rFonts w:ascii="Times New Roman" w:hAnsi="Times New Roman" w:cs="Times New Roman"/>
-          <w:sz w:val="24"/>
-          <w:szCs w:val="24"/>
-        </w:rPr>
-      </w:pPr>
-    </w:p>
-    <w:p>
-      <w:pPr>
-        <w:rPr>
-          <w:rFonts w:ascii="Times New Roman" w:hAnsi="Times New Roman" w:cs="Times New Roman"/>
-          <w:sz w:val="24"/>
-          <w:szCs w:val="24"/>
-        </w:rPr>
-      </w:pPr>
-    </w:p>
-    <w:p>
-      <w:pPr>
-        <w:rPr>
-          <w:rFonts w:ascii="Times New Roman" w:hAnsi="Times New Roman" w:cs="Times New Roman"/>
-          <w:sz w:val="24"/>
-          <w:szCs w:val="24"/>
-        </w:rPr>
-      </w:pPr>
-    </w:p>
-    <w:p>
-      <w:pPr>
-        <w:rPr>
-          <w:rFonts w:ascii="Times New Roman" w:hAnsi="Times New Roman" w:cs="Times New Roman"/>
-          <w:sz w:val="24"/>
-          <w:szCs w:val="24"/>
-        </w:rPr>
-      </w:pPr>
-    </w:p>
-    <w:p>
-      <w:pPr>
-        <w:rPr>
-          <w:rFonts w:ascii="Times New Roman" w:hAnsi="Times New Roman" w:cs="Times New Roman"/>
-          <w:sz w:val="24"/>
-          <w:szCs w:val="24"/>
-        </w:rPr>
-      </w:pPr>
-    </w:p>
-    <w:p>
-      <w:pPr>
-        <w:rPr>
-          <w:rFonts w:ascii="Times New Roman" w:hAnsi="Times New Roman" w:cs="Times New Roman"/>
-          <w:sz w:val="24"/>
-          <w:szCs w:val="24"/>
-        </w:rPr>
-      </w:pPr>
-    </w:p>
-    <w:p>
-      <w:pPr>
-        <w:rPr>
-          <w:rFonts w:ascii="Times New Roman" w:hAnsi="Times New Roman" w:cs="Times New Roman"/>
-          <w:sz w:val="24"/>
-          <w:szCs w:val="24"/>
-        </w:rPr>
-      </w:pPr>
-    </w:p>
-    <w:p>
-      <w:pPr>
-        <w:rPr>
-          <w:rFonts w:ascii="Times New Roman" w:hAnsi="Times New Roman" w:cs="Times New Roman"/>
+        <w:pStyle w:val="PargrafodaLista"/>
+        <w:numPr>
+          <w:ilvl w:val="0"/>
+          <w:numId w:val="23"/>
+        </w:numPr>
+        <w:rPr>
+          <w:rFonts w:ascii="Times New Roman" w:hAnsi="Times New Roman" w:cs="Times New Roman"/>
+          <w:b/>
+          <w:bCs/>
+          <w:sz w:val="24"/>
+          <w:szCs w:val="24"/>
+        </w:rPr>
+      </w:pPr>
+      <w:r>
+        <w:rPr>
+          <w:rFonts w:ascii="Times New Roman" w:hAnsi="Times New Roman" w:cs="Times New Roman"/>
+          <w:b/>
+          <w:bCs/>
+          <w:sz w:val="24"/>
+          <w:szCs w:val="24"/>
+        </w:rPr>
+        <w:t>Desenvolver os Wireframes do projeto</w:t>
+      </w:r>
+    </w:p>
+    <w:p>
+      <w:pPr>
+        <w:pStyle w:val="PargrafodaLista"/>
+        <w:rPr>
+          <w:rFonts w:ascii="Times New Roman" w:hAnsi="Times New Roman" w:cs="Times New Roman"/>
+          <w:b/>
+          <w:bCs/>
+          <w:sz w:val="24"/>
+          <w:szCs w:val="24"/>
+        </w:rPr>
+      </w:pPr>
+    </w:p>
+    <w:p>
+      <w:pPr>
+        <w:pStyle w:val="PargrafodaLista"/>
+        <w:numPr>
+          <w:ilvl w:val="0"/>
+          <w:numId w:val="5"/>
+        </w:numPr>
+        <w:rPr>
+          <w:rFonts w:ascii="Times New Roman" w:hAnsi="Times New Roman" w:cs="Times New Roman"/>
+          <w:b/>
+          <w:bCs/>
+          <w:sz w:val="24"/>
+          <w:szCs w:val="24"/>
+        </w:rPr>
+      </w:pPr>
+      <w:r>
+        <w:rPr>
+          <w:rFonts w:ascii="Times New Roman" w:hAnsi="Times New Roman" w:cs="Times New Roman"/>
+          <w:b/>
+          <w:bCs/>
+          <w:sz w:val="24"/>
+          <w:szCs w:val="24"/>
+        </w:rPr>
+        <w:t>Modelagem do sistema</w:t>
+      </w:r>
+    </w:p>
+    <w:p>
+      <w:pPr>
+        <w:pStyle w:val="PargrafodaLista"/>
+        <w:numPr>
+          <w:ilvl w:val="0"/>
+          <w:numId w:val="23"/>
+        </w:numPr>
+        <w:rPr>
+          <w:rFonts w:ascii="Times New Roman" w:hAnsi="Times New Roman" w:cs="Times New Roman"/>
+          <w:b/>
+          <w:bCs/>
+          <w:sz w:val="24"/>
+          <w:szCs w:val="24"/>
+        </w:rPr>
+      </w:pPr>
+      <w:r>
+        <w:rPr>
+          <w:rFonts w:ascii="Times New Roman" w:hAnsi="Times New Roman" w:cs="Times New Roman"/>
+          <w:b/>
+          <w:bCs/>
+          <w:sz w:val="24"/>
+          <w:szCs w:val="24"/>
+        </w:rPr>
+        <w:t>Definição das funcionalidades</w:t>
+      </w:r>
+    </w:p>
+    <w:p>
+      <w:pPr>
+        <w:pStyle w:val="PargrafodaLista"/>
+        <w:numPr>
+          <w:ilvl w:val="0"/>
+          <w:numId w:val="23"/>
+        </w:numPr>
+        <w:rPr>
+          <w:rFonts w:ascii="Times New Roman" w:hAnsi="Times New Roman" w:cs="Times New Roman"/>
+          <w:b/>
+          <w:bCs/>
+          <w:sz w:val="24"/>
+          <w:szCs w:val="24"/>
+        </w:rPr>
+      </w:pPr>
+      <w:r>
+        <w:rPr>
+          <w:rFonts w:ascii="Times New Roman" w:hAnsi="Times New Roman" w:cs="Times New Roman"/>
+          <w:b/>
+          <w:bCs/>
+          <w:sz w:val="24"/>
+          <w:szCs w:val="24"/>
+        </w:rPr>
+        <w:t>Definição dos recursos a serem usados</w:t>
+      </w:r>
+    </w:p>
+    <w:p>
+      <w:pPr>
+        <w:pStyle w:val="PargrafodaLista"/>
+        <w:rPr>
+          <w:rFonts w:ascii="Times New Roman" w:hAnsi="Times New Roman" w:cs="Times New Roman"/>
+          <w:b/>
+          <w:bCs/>
+          <w:sz w:val="24"/>
+          <w:szCs w:val="24"/>
+        </w:rPr>
+      </w:pPr>
+    </w:p>
+    <w:p>
+      <w:pPr>
+        <w:pStyle w:val="PargrafodaLista"/>
+        <w:numPr>
+          <w:ilvl w:val="0"/>
+          <w:numId w:val="5"/>
+        </w:numPr>
+        <w:rPr>
+          <w:rFonts w:ascii="Times New Roman" w:hAnsi="Times New Roman" w:cs="Times New Roman"/>
+          <w:b/>
+          <w:bCs/>
+          <w:sz w:val="24"/>
+          <w:szCs w:val="24"/>
+        </w:rPr>
+      </w:pPr>
+      <w:r>
+        <w:rPr>
+          <w:rFonts w:ascii="Times New Roman" w:hAnsi="Times New Roman" w:cs="Times New Roman"/>
+          <w:b/>
+          <w:bCs/>
+          <w:sz w:val="24"/>
+          <w:szCs w:val="24"/>
+        </w:rPr>
+        <w:t>Modelagem do banco</w:t>
+      </w:r>
+    </w:p>
+    <w:p>
+      <w:pPr>
+        <w:pStyle w:val="PargrafodaLista"/>
+        <w:numPr>
+          <w:ilvl w:val="0"/>
+          <w:numId w:val="24"/>
+        </w:numPr>
+        <w:rPr>
+          <w:rFonts w:ascii="Times New Roman" w:hAnsi="Times New Roman" w:cs="Times New Roman"/>
+          <w:b/>
+          <w:bCs/>
+          <w:sz w:val="24"/>
+          <w:szCs w:val="24"/>
+        </w:rPr>
+      </w:pPr>
+      <w:r>
+        <w:rPr>
+          <w:rFonts w:ascii="Times New Roman" w:hAnsi="Times New Roman" w:cs="Times New Roman"/>
+          <w:b/>
+          <w:bCs/>
+          <w:sz w:val="24"/>
+          <w:szCs w:val="24"/>
+        </w:rPr>
+        <w:t>Desenvolver o DER</w:t>
+      </w:r>
+    </w:p>
+    <w:p>
+      <w:pPr>
+        <w:pStyle w:val="PargrafodaLista"/>
+        <w:numPr>
+          <w:ilvl w:val="0"/>
+          <w:numId w:val="24"/>
+        </w:numPr>
+        <w:rPr>
+          <w:rFonts w:ascii="Times New Roman" w:hAnsi="Times New Roman" w:cs="Times New Roman"/>
+          <w:b/>
+          <w:bCs/>
+          <w:sz w:val="24"/>
+          <w:szCs w:val="24"/>
+        </w:rPr>
+      </w:pPr>
+      <w:r>
+        <w:rPr>
+          <w:rFonts w:ascii="Times New Roman" w:hAnsi="Times New Roman" w:cs="Times New Roman"/>
+          <w:b/>
+          <w:bCs/>
+          <w:sz w:val="24"/>
+          <w:szCs w:val="24"/>
+        </w:rPr>
+        <w:t>Desenvolver o MER</w:t>
+      </w:r>
+    </w:p>
+    <w:p>
+      <w:pPr>
+        <w:rPr>
+          <w:rFonts w:ascii="Times New Roman" w:hAnsi="Times New Roman" w:cs="Times New Roman"/>
+          <w:b/>
+          <w:bCs/>
+          <w:sz w:val="24"/>
+          <w:szCs w:val="24"/>
+        </w:rPr>
+      </w:pPr>
+    </w:p>
+    <w:p>
+      <w:pPr>
+        <w:rPr>
+          <w:rFonts w:ascii="Times New Roman" w:hAnsi="Times New Roman" w:cs="Times New Roman"/>
+          <w:b/>
+          <w:bCs/>
+          <w:sz w:val="24"/>
+          <w:szCs w:val="24"/>
+        </w:rPr>
+      </w:pPr>
+    </w:p>
+    <w:p>
+      <w:pPr>
+        <w:rPr>
+          <w:b/>
+          <w:bCs/>
+          <w:sz w:val="24"/>
+          <w:szCs w:val="24"/>
+        </w:rPr>
+      </w:pPr>
+    </w:p>
+    <w:p>
+      <w:pPr>
+        <w:rPr>
+          <w:rFonts w:ascii="Times New Roman" w:hAnsi="Times New Roman" w:cs="Times New Roman"/>
+          <w:b/>
+          <w:bCs/>
+          <w:sz w:val="24"/>
+          <w:szCs w:val="24"/>
+        </w:rPr>
+      </w:pPr>
+    </w:p>
+    <w:p>
+      <w:pPr>
+        <w:rPr>
+          <w:rFonts w:ascii="Times New Roman" w:hAnsi="Times New Roman" w:cs="Times New Roman"/>
+          <w:b/>
+          <w:bCs/>
           <w:sz w:val="24"/>
           <w:szCs w:val="24"/>
         </w:rPr>
@@ -2016,6 +2115,105 @@
     </w:p>
     <w:p>
       <w:pPr>
+        <w:ind w:left="-567" w:right="425"/>
+        <w:rPr>
+          <w:rFonts w:ascii="Times New Roman" w:hAnsi="Times New Roman" w:cs="Times New Roman"/>
+          <w:bCs/>
+          <w:sz w:val="24"/>
+          <w:szCs w:val="24"/>
+        </w:rPr>
+      </w:pPr>
+    </w:p>
+    <w:p>
+      <w:pPr>
+        <w:ind w:left="-567" w:right="425"/>
+        <w:rPr>
+          <w:rFonts w:ascii="Times New Roman" w:hAnsi="Times New Roman" w:cs="Times New Roman"/>
+          <w:bCs/>
+          <w:sz w:val="24"/>
+          <w:szCs w:val="24"/>
+        </w:rPr>
+      </w:pPr>
+    </w:p>
+    <w:p>
+      <w:pPr>
+        <w:ind w:left="-567" w:right="425"/>
+        <w:rPr>
+          <w:rFonts w:ascii="Times New Roman" w:hAnsi="Times New Roman" w:cs="Times New Roman"/>
+          <w:bCs/>
+          <w:sz w:val="24"/>
+          <w:szCs w:val="24"/>
+        </w:rPr>
+      </w:pPr>
+    </w:p>
+    <w:p>
+      <w:pPr>
+        <w:ind w:left="-567" w:right="425"/>
+        <w:rPr>
+          <w:rFonts w:ascii="Times New Roman" w:hAnsi="Times New Roman" w:cs="Times New Roman"/>
+          <w:bCs/>
+          <w:sz w:val="24"/>
+          <w:szCs w:val="24"/>
+        </w:rPr>
+      </w:pPr>
+    </w:p>
+    <w:p>
+      <w:pPr>
+        <w:ind w:left="-567" w:right="425"/>
+        <w:rPr>
+          <w:rFonts w:ascii="Times New Roman" w:hAnsi="Times New Roman" w:cs="Times New Roman"/>
+          <w:bCs/>
+          <w:sz w:val="24"/>
+          <w:szCs w:val="24"/>
+        </w:rPr>
+      </w:pPr>
+    </w:p>
+    <w:p>
+      <w:pPr>
+        <w:ind w:left="-567" w:right="425"/>
+        <w:rPr>
+          <w:rFonts w:ascii="Times New Roman" w:hAnsi="Times New Roman" w:cs="Times New Roman"/>
+          <w:bCs/>
+          <w:sz w:val="24"/>
+          <w:szCs w:val="24"/>
+        </w:rPr>
+      </w:pPr>
+    </w:p>
+    <w:p>
+      <w:pPr>
+        <w:ind w:left="-567" w:right="425"/>
+        <w:rPr>
+          <w:rFonts w:ascii="Times New Roman" w:hAnsi="Times New Roman" w:cs="Times New Roman"/>
+          <w:bCs/>
+          <w:sz w:val="24"/>
+          <w:szCs w:val="24"/>
+        </w:rPr>
+      </w:pPr>
+    </w:p>
+    <w:p>
+      <w:pPr>
+        <w:ind w:left="-567" w:right="425"/>
+        <w:rPr>
+          <w:rFonts w:ascii="Times New Roman" w:hAnsi="Times New Roman" w:cs="Times New Roman"/>
+          <w:bCs/>
+          <w:sz w:val="24"/>
+          <w:szCs w:val="24"/>
+        </w:rPr>
+      </w:pPr>
+    </w:p>
+    <w:p>
+      <w:pPr>
+        <w:ind w:left="-567" w:right="425"/>
+        <w:rPr>
+          <w:rFonts w:ascii="Times New Roman" w:hAnsi="Times New Roman" w:cs="Times New Roman"/>
+          <w:bCs/>
+          <w:sz w:val="24"/>
+          <w:szCs w:val="24"/>
+        </w:rPr>
+      </w:pPr>
+    </w:p>
+    <w:p>
+      <w:pPr>
         <w:pStyle w:val="PargrafodaLista"/>
         <w:numPr>
           <w:ilvl w:val="0"/>
@@ -2040,6 +2238,7 @@
           <w:szCs w:val="24"/>
           <w:u w:val="single"/>
         </w:rPr>
+        <w:lastRenderedPageBreak/>
         <w:t>Controle de Acervos</w:t>
       </w:r>
     </w:p>
@@ -2094,7 +2293,6 @@
           <w:sz w:val="24"/>
           <w:szCs w:val="24"/>
         </w:rPr>
-        <w:lastRenderedPageBreak/>
         <w:t xml:space="preserve">Cadastrar Exemplares – </w:t>
       </w:r>
       <w:r>
@@ -2472,146 +2670,6 @@
     </w:p>
     <w:p>
       <w:pPr>
-        <w:ind w:left="-567" w:right="425"/>
-        <w:jc w:val="center"/>
-        <w:rPr>
-          <w:rFonts w:ascii="Times New Roman" w:hAnsi="Times New Roman" w:cs="Times New Roman"/>
-          <w:b/>
-          <w:bCs/>
-          <w:sz w:val="24"/>
-          <w:szCs w:val="24"/>
-          <w:u w:val="single"/>
-        </w:rPr>
-      </w:pPr>
-    </w:p>
-    <w:p>
-      <w:pPr>
-        <w:ind w:left="-567" w:right="425"/>
-        <w:jc w:val="center"/>
-        <w:rPr>
-          <w:rFonts w:ascii="Times New Roman" w:hAnsi="Times New Roman" w:cs="Times New Roman"/>
-          <w:b/>
-          <w:bCs/>
-          <w:sz w:val="24"/>
-          <w:szCs w:val="24"/>
-          <w:u w:val="single"/>
-        </w:rPr>
-      </w:pPr>
-    </w:p>
-    <w:p>
-      <w:pPr>
-        <w:ind w:left="-567" w:right="425"/>
-        <w:jc w:val="center"/>
-        <w:rPr>
-          <w:rFonts w:ascii="Times New Roman" w:hAnsi="Times New Roman" w:cs="Times New Roman"/>
-          <w:b/>
-          <w:bCs/>
-          <w:sz w:val="24"/>
-          <w:szCs w:val="24"/>
-          <w:u w:val="single"/>
-        </w:rPr>
-      </w:pPr>
-    </w:p>
-    <w:p>
-      <w:pPr>
-        <w:ind w:left="-567" w:right="425"/>
-        <w:jc w:val="center"/>
-        <w:rPr>
-          <w:rFonts w:ascii="Times New Roman" w:hAnsi="Times New Roman" w:cs="Times New Roman"/>
-          <w:b/>
-          <w:bCs/>
-          <w:sz w:val="24"/>
-          <w:szCs w:val="24"/>
-          <w:u w:val="single"/>
-        </w:rPr>
-      </w:pPr>
-    </w:p>
-    <w:p>
-      <w:pPr>
-        <w:ind w:left="-567" w:right="425"/>
-        <w:jc w:val="center"/>
-        <w:rPr>
-          <w:rFonts w:ascii="Times New Roman" w:hAnsi="Times New Roman" w:cs="Times New Roman"/>
-          <w:b/>
-          <w:bCs/>
-          <w:sz w:val="24"/>
-          <w:szCs w:val="24"/>
-          <w:u w:val="single"/>
-        </w:rPr>
-      </w:pPr>
-    </w:p>
-    <w:p>
-      <w:pPr>
-        <w:ind w:left="-567" w:right="425"/>
-        <w:jc w:val="center"/>
-        <w:rPr>
-          <w:rFonts w:ascii="Times New Roman" w:hAnsi="Times New Roman" w:cs="Times New Roman"/>
-          <w:b/>
-          <w:bCs/>
-          <w:sz w:val="24"/>
-          <w:szCs w:val="24"/>
-          <w:u w:val="single"/>
-        </w:rPr>
-      </w:pPr>
-    </w:p>
-    <w:p>
-      <w:pPr>
-        <w:ind w:left="-567" w:right="425"/>
-        <w:jc w:val="center"/>
-        <w:rPr>
-          <w:rFonts w:ascii="Times New Roman" w:hAnsi="Times New Roman" w:cs="Times New Roman"/>
-          <w:b/>
-          <w:bCs/>
-          <w:sz w:val="24"/>
-          <w:szCs w:val="24"/>
-          <w:u w:val="single"/>
-        </w:rPr>
-      </w:pPr>
-    </w:p>
-    <w:p>
-      <w:pPr>
-        <w:ind w:left="-567" w:right="425"/>
-        <w:jc w:val="center"/>
-        <w:rPr>
-          <w:rFonts w:ascii="Times New Roman" w:hAnsi="Times New Roman" w:cs="Times New Roman"/>
-          <w:b/>
-          <w:bCs/>
-          <w:sz w:val="24"/>
-          <w:szCs w:val="24"/>
-          <w:u w:val="single"/>
-        </w:rPr>
-      </w:pPr>
-    </w:p>
-    <w:p>
-      <w:pPr>
-        <w:ind w:left="-567" w:right="425"/>
-        <w:jc w:val="center"/>
-        <w:rPr>
-          <w:rFonts w:ascii="Times New Roman" w:hAnsi="Times New Roman" w:cs="Times New Roman"/>
-          <w:b/>
-          <w:bCs/>
-          <w:sz w:val="24"/>
-          <w:szCs w:val="24"/>
-          <w:u w:val="single"/>
-        </w:rPr>
-      </w:pPr>
-    </w:p>
-    <w:p>
-      <w:pPr>
-        <w:ind w:left="-567" w:right="425"/>
-        <w:jc w:val="center"/>
-        <w:rPr>
-          <w:rFonts w:ascii="Times New Roman" w:hAnsi="Times New Roman" w:cs="Times New Roman"/>
-          <w:b/>
-          <w:bCs/>
-          <w:sz w:val="24"/>
-          <w:szCs w:val="24"/>
-          <w:u w:val="single"/>
-        </w:rPr>
-      </w:pPr>
-    </w:p>
-    <w:p>
-      <w:pPr>
         <w:ind w:left="-567" w:right="425" w:firstLine="567"/>
         <w:rPr>
           <w:rFonts w:ascii="Times New Roman" w:hAnsi="Times New Roman" w:cs="Times New Roman"/>
@@ -2929,17 +2987,7 @@
           <w:sz w:val="24"/>
           <w:szCs w:val="24"/>
         </w:rPr>
-        <w:t>Astah é uma ferramenta de fácil entendimento e que permite criar vários diagramas que são necessários para documentação do software. Alguns serão usados nesse projeto para a criação de diagramas de Caso de Uso, Diagramas de Classe e Dia</w:t>
-      </w:r>
-      <w:bookmarkStart w:id="0" w:name="_GoBack"/>
-      <w:bookmarkEnd w:id="0"/>
-      <w:r>
-        <w:rPr>
-          <w:rFonts w:ascii="Times New Roman" w:hAnsi="Times New Roman" w:cs="Times New Roman"/>
-          <w:sz w:val="24"/>
-          <w:szCs w:val="24"/>
-        </w:rPr>
-        <w:t>gramas de Atividades.</w:t>
+        <w:t>Astah é uma ferramenta de fácil entendimento e que permite criar vários diagramas que são necessários para documentação do software. Alguns serão usados nesse projeto para a criação de diagramas de Caso de Uso, Diagramas de Classe e Diagramas de Atividades.</w:t>
       </w:r>
     </w:p>
     <w:p>
@@ -3229,7 +3277,6 @@
           <w:sz w:val="24"/>
           <w:szCs w:val="24"/>
         </w:rPr>
-        <w:lastRenderedPageBreak/>
         <w:t>Pode servir, como dito no parágrafo anterior, como mecanismo básico de recuperação de dados, de um banco de dados, de um arquivo de contexto e (ou) XML.</w:t>
       </w:r>
     </w:p>
@@ -3368,8 +3415,7 @@
     </w:p>
     <w:p>
       <w:pPr>
-        <w:pStyle w:val="PargrafodaLista"/>
-        <w:ind w:left="-567" w:right="425" w:firstLine="927"/>
+        <w:ind w:right="425"/>
         <w:rPr>
           <w:rFonts w:ascii="Arial" w:hAnsi="Arial" w:cs="Arial"/>
           <w:color w:val="545454"/>
@@ -3380,40 +3426,11 @@
     <w:p>
       <w:pPr>
         <w:pStyle w:val="PargrafodaLista"/>
-        <w:ind w:left="-567" w:right="425" w:firstLine="927"/>
-        <w:rPr>
-          <w:rFonts w:ascii="Arial" w:hAnsi="Arial" w:cs="Arial"/>
-          <w:color w:val="545454"/>
-          <w:shd w:val="clear" w:color="auto" w:fill="FFFFFF"/>
-        </w:rPr>
-      </w:pPr>
-    </w:p>
-    <w:p>
-      <w:pPr>
-        <w:pStyle w:val="PargrafodaLista"/>
-        <w:ind w:left="-567" w:right="425" w:firstLine="927"/>
-        <w:rPr>
-          <w:rFonts w:ascii="Arial" w:hAnsi="Arial" w:cs="Arial"/>
-          <w:color w:val="545454"/>
-          <w:shd w:val="clear" w:color="auto" w:fill="FFFFFF"/>
-        </w:rPr>
-      </w:pPr>
-    </w:p>
-    <w:p>
-      <w:pPr>
-        <w:pStyle w:val="PargrafodaLista"/>
-        <w:ind w:left="-567" w:right="425" w:firstLine="927"/>
-        <w:rPr>
-          <w:rFonts w:ascii="Arial" w:hAnsi="Arial" w:cs="Arial"/>
-          <w:color w:val="545454"/>
-          <w:shd w:val="clear" w:color="auto" w:fill="FFFFFF"/>
-        </w:rPr>
-      </w:pPr>
-    </w:p>
-    <w:p>
-      <w:pPr>
-        <w:pStyle w:val="PargrafodaLista"/>
-        <w:ind w:left="-567" w:right="425" w:firstLine="927"/>
+        <w:numPr>
+          <w:ilvl w:val="0"/>
+          <w:numId w:val="9"/>
+        </w:numPr>
+        <w:ind w:right="425"/>
         <w:rPr>
           <w:rFonts w:ascii="Times New Roman" w:hAnsi="Times New Roman" w:cs="Times New Roman"/>
           <w:b/>
@@ -3422,14 +3439,8 @@
           <w:szCs w:val="24"/>
         </w:rPr>
       </w:pPr>
-      <w:r>
-        <w:rPr>
-          <w:rFonts w:ascii="Arial" w:hAnsi="Arial" w:cs="Arial"/>
-          <w:color w:val="545454"/>
-          <w:shd w:val="clear" w:color="auto" w:fill="FFFFFF"/>
-        </w:rPr>
-        <w:t>3</w:t>
-      </w:r>
+      <w:bookmarkStart w:id="0" w:name="_GoBack"/>
+      <w:bookmarkEnd w:id="0"/>
     </w:p>
     <w:p>
       <w:pPr>
@@ -3667,7 +3678,7 @@
 </file>
 
 <file path=word/endnotes.xml><?xml version="1.0" encoding="utf-8"?>
-<w:endnotes xmlns:wpc="http://schemas.microsoft.com/office/word/2010/wordprocessingCanvas" xmlns:mc="http://schemas.openxmlformats.org/markup-compatibility/2006" xmlns:o="urn:schemas-microsoft-com:office:office" xmlns:r="http://schemas.openxmlformats.org/officeDocument/2006/relationships" xmlns:m="http://schemas.openxmlformats.org/officeDocument/2006/math" xmlns:v="urn:schemas-microsoft-com:vml" xmlns:wp14="http://schemas.microsoft.com/office/word/2010/wordprocessingDrawing" xmlns:wp="http://schemas.openxmlformats.org/drawingml/2006/wordprocessingDrawing" xmlns:w10="urn:schemas-microsoft-com:office:word" xmlns:w="http://schemas.openxmlformats.org/wordprocessingml/2006/main" xmlns:w14="http://schemas.microsoft.com/office/word/2010/wordml" xmlns:w15="http://schemas.microsoft.com/office/word/2012/wordml" xmlns:wpg="http://schemas.microsoft.com/office/word/2010/wordprocessingGroup" xmlns:wpi="http://schemas.microsoft.com/office/word/2010/wordprocessingInk" xmlns:wne="http://schemas.microsoft.com/office/word/2006/wordml" xmlns:wps="http://schemas.microsoft.com/office/word/2010/wordprocessingShape" mc:Ignorable="w14 w15 wp14">
+<w:endnotes xmlns:wpc="http://schemas.microsoft.com/office/word/2010/wordprocessingCanvas" xmlns:cx="http://schemas.microsoft.com/office/drawing/2014/chartex" xmlns:cx1="http://schemas.microsoft.com/office/drawing/2015/9/8/chartex" xmlns:mc="http://schemas.openxmlformats.org/markup-compatibility/2006" xmlns:o="urn:schemas-microsoft-com:office:office" xmlns:r="http://schemas.openxmlformats.org/officeDocument/2006/relationships" xmlns:m="http://schemas.openxmlformats.org/officeDocument/2006/math" xmlns:v="urn:schemas-microsoft-com:vml" xmlns:wp14="http://schemas.microsoft.com/office/word/2010/wordprocessingDrawing" xmlns:wp="http://schemas.openxmlformats.org/drawingml/2006/wordprocessingDrawing" xmlns:w10="urn:schemas-microsoft-com:office:word" xmlns:w="http://schemas.openxmlformats.org/wordprocessingml/2006/main" xmlns:w14="http://schemas.microsoft.com/office/word/2010/wordml" xmlns:w15="http://schemas.microsoft.com/office/word/2012/wordml" xmlns:w16se="http://schemas.microsoft.com/office/word/2015/wordml/symex" xmlns:wpg="http://schemas.microsoft.com/office/word/2010/wordprocessingGroup" xmlns:wpi="http://schemas.microsoft.com/office/word/2010/wordprocessingInk" xmlns:wne="http://schemas.microsoft.com/office/word/2006/wordml" xmlns:wps="http://schemas.microsoft.com/office/word/2010/wordprocessingShape" mc:Ignorable="w14 w15 w16se wp14">
   <w:endnote w:type="separator" w:id="-1">
     <w:p>
       <w:pPr>
@@ -3699,7 +3710,7 @@
 </file>
 
 <file path=word/footer1.xml><?xml version="1.0" encoding="utf-8"?>
-<w:ftr xmlns:wpc="http://schemas.microsoft.com/office/word/2010/wordprocessingCanvas" xmlns:mc="http://schemas.openxmlformats.org/markup-compatibility/2006" xmlns:o="urn:schemas-microsoft-com:office:office" xmlns:r="http://schemas.openxmlformats.org/officeDocument/2006/relationships" xmlns:m="http://schemas.openxmlformats.org/officeDocument/2006/math" xmlns:v="urn:schemas-microsoft-com:vml" xmlns:wp14="http://schemas.microsoft.com/office/word/2010/wordprocessingDrawing" xmlns:wp="http://schemas.openxmlformats.org/drawingml/2006/wordprocessingDrawing" xmlns:w10="urn:schemas-microsoft-com:office:word" xmlns:w="http://schemas.openxmlformats.org/wordprocessingml/2006/main" xmlns:w14="http://schemas.microsoft.com/office/word/2010/wordml" xmlns:w15="http://schemas.microsoft.com/office/word/2012/wordml" xmlns:wpg="http://schemas.microsoft.com/office/word/2010/wordprocessingGroup" xmlns:wpi="http://schemas.microsoft.com/office/word/2010/wordprocessingInk" xmlns:wne="http://schemas.microsoft.com/office/word/2006/wordml" xmlns:wps="http://schemas.microsoft.com/office/word/2010/wordprocessingShape" mc:Ignorable="w14 w15 wp14">
+<w:ftr xmlns:wpc="http://schemas.microsoft.com/office/word/2010/wordprocessingCanvas" xmlns:cx="http://schemas.microsoft.com/office/drawing/2014/chartex" xmlns:cx1="http://schemas.microsoft.com/office/drawing/2015/9/8/chartex" xmlns:mc="http://schemas.openxmlformats.org/markup-compatibility/2006" xmlns:o="urn:schemas-microsoft-com:office:office" xmlns:r="http://schemas.openxmlformats.org/officeDocument/2006/relationships" xmlns:m="http://schemas.openxmlformats.org/officeDocument/2006/math" xmlns:v="urn:schemas-microsoft-com:vml" xmlns:wp14="http://schemas.microsoft.com/office/word/2010/wordprocessingDrawing" xmlns:wp="http://schemas.openxmlformats.org/drawingml/2006/wordprocessingDrawing" xmlns:w10="urn:schemas-microsoft-com:office:word" xmlns:w="http://schemas.openxmlformats.org/wordprocessingml/2006/main" xmlns:w14="http://schemas.microsoft.com/office/word/2010/wordml" xmlns:w15="http://schemas.microsoft.com/office/word/2012/wordml" xmlns:w16se="http://schemas.microsoft.com/office/word/2015/wordml/symex" xmlns:wpg="http://schemas.microsoft.com/office/word/2010/wordprocessingGroup" xmlns:wpi="http://schemas.microsoft.com/office/word/2010/wordprocessingInk" xmlns:wne="http://schemas.microsoft.com/office/word/2006/wordml" xmlns:wps="http://schemas.microsoft.com/office/word/2010/wordprocessingShape" mc:Ignorable="w14 w15 w16se wp14">
   <w:p>
     <w:pPr>
       <w:pStyle w:val="Rodap"/>
@@ -3752,7 +3763,7 @@
 </file>
 
 <file path=word/footnotes.xml><?xml version="1.0" encoding="utf-8"?>
-<w:footnotes xmlns:wpc="http://schemas.microsoft.com/office/word/2010/wordprocessingCanvas" xmlns:mc="http://schemas.openxmlformats.org/markup-compatibility/2006" xmlns:o="urn:schemas-microsoft-com:office:office" xmlns:r="http://schemas.openxmlformats.org/officeDocument/2006/relationships" xmlns:m="http://schemas.openxmlformats.org/officeDocument/2006/math" xmlns:v="urn:schemas-microsoft-com:vml" xmlns:wp14="http://schemas.microsoft.com/office/word/2010/wordprocessingDrawing" xmlns:wp="http://schemas.openxmlformats.org/drawingml/2006/wordprocessingDrawing" xmlns:w10="urn:schemas-microsoft-com:office:word" xmlns:w="http://schemas.openxmlformats.org/wordprocessingml/2006/main" xmlns:w14="http://schemas.microsoft.com/office/word/2010/wordml" xmlns:w15="http://schemas.microsoft.com/office/word/2012/wordml" xmlns:wpg="http://schemas.microsoft.com/office/word/2010/wordprocessingGroup" xmlns:wpi="http://schemas.microsoft.com/office/word/2010/wordprocessingInk" xmlns:wne="http://schemas.microsoft.com/office/word/2006/wordml" xmlns:wps="http://schemas.microsoft.com/office/word/2010/wordprocessingShape" mc:Ignorable="w14 w15 wp14">
+<w:footnotes xmlns:wpc="http://schemas.microsoft.com/office/word/2010/wordprocessingCanvas" xmlns:cx="http://schemas.microsoft.com/office/drawing/2014/chartex" xmlns:cx1="http://schemas.microsoft.com/office/drawing/2015/9/8/chartex" xmlns:mc="http://schemas.openxmlformats.org/markup-compatibility/2006" xmlns:o="urn:schemas-microsoft-com:office:office" xmlns:r="http://schemas.openxmlformats.org/officeDocument/2006/relationships" xmlns:m="http://schemas.openxmlformats.org/officeDocument/2006/math" xmlns:v="urn:schemas-microsoft-com:vml" xmlns:wp14="http://schemas.microsoft.com/office/word/2010/wordprocessingDrawing" xmlns:wp="http://schemas.openxmlformats.org/drawingml/2006/wordprocessingDrawing" xmlns:w10="urn:schemas-microsoft-com:office:word" xmlns:w="http://schemas.openxmlformats.org/wordprocessingml/2006/main" xmlns:w14="http://schemas.microsoft.com/office/word/2010/wordml" xmlns:w15="http://schemas.microsoft.com/office/word/2012/wordml" xmlns:w16se="http://schemas.microsoft.com/office/word/2015/wordml/symex" xmlns:wpg="http://schemas.microsoft.com/office/word/2010/wordprocessingGroup" xmlns:wpi="http://schemas.microsoft.com/office/word/2010/wordprocessingInk" xmlns:wne="http://schemas.microsoft.com/office/word/2006/wordml" xmlns:wps="http://schemas.microsoft.com/office/word/2010/wordprocessingShape" mc:Ignorable="w14 w15 w16se wp14">
   <w:footnote w:type="separator" w:id="-1">
     <w:p>
       <w:pPr>
@@ -3784,8 +3795,8 @@
 </file>
 
 <file path=word/numbering.xml><?xml version="1.0" encoding="utf-8"?>
-<w:numbering xmlns:wpc="http://schemas.microsoft.com/office/word/2010/wordprocessingCanvas" xmlns:mc="http://schemas.openxmlformats.org/markup-compatibility/2006" xmlns:o="urn:schemas-microsoft-com:office:office" xmlns:r="http://schemas.openxmlformats.org/officeDocument/2006/relationships" xmlns:m="http://schemas.openxmlformats.org/officeDocument/2006/math" xmlns:v="urn:schemas-microsoft-com:vml" xmlns:wp14="http://schemas.microsoft.com/office/word/2010/wordprocessingDrawing" xmlns:wp="http://schemas.openxmlformats.org/drawingml/2006/wordprocessingDrawing" xmlns:w10="urn:schemas-microsoft-com:office:word" xmlns:w="http://schemas.openxmlformats.org/wordprocessingml/2006/main" xmlns:w14="http://schemas.microsoft.com/office/word/2010/wordml" xmlns:w15="http://schemas.microsoft.com/office/word/2012/wordml" xmlns:wpg="http://schemas.microsoft.com/office/word/2010/wordprocessingGroup" xmlns:wpi="http://schemas.microsoft.com/office/word/2010/wordprocessingInk" xmlns:wne="http://schemas.microsoft.com/office/word/2006/wordml" xmlns:wps="http://schemas.microsoft.com/office/word/2010/wordprocessingShape" mc:Ignorable="w14 w15 wp14">
-  <w:abstractNum w:abstractNumId="0">
+<w:numbering xmlns:wpc="http://schemas.microsoft.com/office/word/2010/wordprocessingCanvas" xmlns:cx="http://schemas.microsoft.com/office/drawing/2014/chartex" xmlns:cx1="http://schemas.microsoft.com/office/drawing/2015/9/8/chartex" xmlns:mc="http://schemas.openxmlformats.org/markup-compatibility/2006" xmlns:o="urn:schemas-microsoft-com:office:office" xmlns:r="http://schemas.openxmlformats.org/officeDocument/2006/relationships" xmlns:m="http://schemas.openxmlformats.org/officeDocument/2006/math" xmlns:v="urn:schemas-microsoft-com:vml" xmlns:wp14="http://schemas.microsoft.com/office/word/2010/wordprocessingDrawing" xmlns:wp="http://schemas.openxmlformats.org/drawingml/2006/wordprocessingDrawing" xmlns:w10="urn:schemas-microsoft-com:office:word" xmlns:w="http://schemas.openxmlformats.org/wordprocessingml/2006/main" xmlns:w14="http://schemas.microsoft.com/office/word/2010/wordml" xmlns:w15="http://schemas.microsoft.com/office/word/2012/wordml" xmlns:w16se="http://schemas.microsoft.com/office/word/2015/wordml/symex" xmlns:wpg="http://schemas.microsoft.com/office/word/2010/wordprocessingGroup" xmlns:wpi="http://schemas.microsoft.com/office/word/2010/wordprocessingInk" xmlns:wne="http://schemas.microsoft.com/office/word/2006/wordml" xmlns:wps="http://schemas.microsoft.com/office/word/2010/wordprocessingShape" mc:Ignorable="w14 w15 w16se wp14">
+  <w:abstractNum w:abstractNumId="0" w15:restartNumberingAfterBreak="0">
     <w:nsid w:val="07156FA8"/>
     <w:multiLevelType w:val="multilevel"/>
     <w:tmpl w:val="BC7091C8"/>
@@ -3898,7 +3909,7 @@
       </w:rPr>
     </w:lvl>
   </w:abstractNum>
-  <w:abstractNum w:abstractNumId="1">
+  <w:abstractNum w:abstractNumId="1" w15:restartNumberingAfterBreak="0">
     <w:nsid w:val="0C5B2C42"/>
     <w:multiLevelType w:val="hybridMultilevel"/>
     <w:tmpl w:val="7B342158"/>
@@ -3987,7 +3998,7 @@
       </w:pPr>
     </w:lvl>
   </w:abstractNum>
-  <w:abstractNum w:abstractNumId="2">
+  <w:abstractNum w:abstractNumId="2" w15:restartNumberingAfterBreak="0">
     <w:nsid w:val="0ECA1826"/>
     <w:multiLevelType w:val="multilevel"/>
     <w:tmpl w:val="41BC4EF2"/>
@@ -4100,7 +4111,7 @@
       </w:rPr>
     </w:lvl>
   </w:abstractNum>
-  <w:abstractNum w:abstractNumId="3">
+  <w:abstractNum w:abstractNumId="3" w15:restartNumberingAfterBreak="0">
     <w:nsid w:val="17182DA2"/>
     <w:multiLevelType w:val="hybridMultilevel"/>
     <w:tmpl w:val="B9602E2A"/>
@@ -4213,7 +4224,7 @@
       </w:rPr>
     </w:lvl>
   </w:abstractNum>
-  <w:abstractNum w:abstractNumId="4">
+  <w:abstractNum w:abstractNumId="4" w15:restartNumberingAfterBreak="0">
     <w:nsid w:val="18A11E60"/>
     <w:multiLevelType w:val="multilevel"/>
     <w:tmpl w:val="1AE64E12"/>
@@ -4326,7 +4337,7 @@
       </w:rPr>
     </w:lvl>
   </w:abstractNum>
-  <w:abstractNum w:abstractNumId="5">
+  <w:abstractNum w:abstractNumId="5" w15:restartNumberingAfterBreak="0">
     <w:nsid w:val="287C60C8"/>
     <w:multiLevelType w:val="multilevel"/>
     <w:tmpl w:val="3DBCBF8C"/>
@@ -4439,7 +4450,7 @@
       </w:rPr>
     </w:lvl>
   </w:abstractNum>
-  <w:abstractNum w:abstractNumId="6">
+  <w:abstractNum w:abstractNumId="6" w15:restartNumberingAfterBreak="0">
     <w:nsid w:val="2D997B70"/>
     <w:multiLevelType w:val="multilevel"/>
     <w:tmpl w:val="859AE9B4"/>
@@ -4552,7 +4563,7 @@
       </w:rPr>
     </w:lvl>
   </w:abstractNum>
-  <w:abstractNum w:abstractNumId="7">
+  <w:abstractNum w:abstractNumId="7" w15:restartNumberingAfterBreak="0">
     <w:nsid w:val="2F6E46C6"/>
     <w:multiLevelType w:val="hybridMultilevel"/>
     <w:tmpl w:val="D68AF226"/>
@@ -4638,7 +4649,7 @@
       </w:pPr>
     </w:lvl>
   </w:abstractNum>
-  <w:abstractNum w:abstractNumId="8">
+  <w:abstractNum w:abstractNumId="8" w15:restartNumberingAfterBreak="0">
     <w:nsid w:val="2F9523B8"/>
     <w:multiLevelType w:val="multilevel"/>
     <w:tmpl w:val="2AD812B2"/>
@@ -4751,7 +4762,7 @@
       </w:rPr>
     </w:lvl>
   </w:abstractNum>
-  <w:abstractNum w:abstractNumId="9">
+  <w:abstractNum w:abstractNumId="9" w15:restartNumberingAfterBreak="0">
     <w:nsid w:val="353E41BF"/>
     <w:multiLevelType w:val="hybridMultilevel"/>
     <w:tmpl w:val="E0BC1FD2"/>
@@ -4837,7 +4848,7 @@
       </w:pPr>
     </w:lvl>
   </w:abstractNum>
-  <w:abstractNum w:abstractNumId="10">
+  <w:abstractNum w:abstractNumId="10" w15:restartNumberingAfterBreak="0">
     <w:nsid w:val="416E63AA"/>
     <w:multiLevelType w:val="hybridMultilevel"/>
     <w:tmpl w:val="62D28240"/>
@@ -4950,7 +4961,120 @@
       </w:rPr>
     </w:lvl>
   </w:abstractNum>
-  <w:abstractNum w:abstractNumId="11">
+  <w:abstractNum w:abstractNumId="11" w15:restartNumberingAfterBreak="0">
+    <w:nsid w:val="4475049C"/>
+    <w:multiLevelType w:val="hybridMultilevel"/>
+    <w:tmpl w:val="E55CB3B0"/>
+    <w:lvl w:ilvl="0" w:tplc="04160001">
+      <w:start w:val="1"/>
+      <w:numFmt w:val="bullet"/>
+      <w:lvlText w:val=""/>
+      <w:lvlJc w:val="left"/>
+      <w:pPr>
+        <w:ind w:left="720" w:hanging="360"/>
+      </w:pPr>
+      <w:rPr>
+        <w:rFonts w:ascii="Symbol" w:hAnsi="Symbol" w:hint="default"/>
+      </w:rPr>
+    </w:lvl>
+    <w:lvl w:ilvl="1" w:tplc="04160003" w:tentative="1">
+      <w:start w:val="1"/>
+      <w:numFmt w:val="bullet"/>
+      <w:lvlText w:val="o"/>
+      <w:lvlJc w:val="left"/>
+      <w:pPr>
+        <w:ind w:left="1440" w:hanging="360"/>
+      </w:pPr>
+      <w:rPr>
+        <w:rFonts w:ascii="Courier New" w:hAnsi="Courier New" w:cs="Courier New" w:hint="default"/>
+      </w:rPr>
+    </w:lvl>
+    <w:lvl w:ilvl="2" w:tplc="04160005" w:tentative="1">
+      <w:start w:val="1"/>
+      <w:numFmt w:val="bullet"/>
+      <w:lvlText w:val=""/>
+      <w:lvlJc w:val="left"/>
+      <w:pPr>
+        <w:ind w:left="2160" w:hanging="360"/>
+      </w:pPr>
+      <w:rPr>
+        <w:rFonts w:ascii="Wingdings" w:hAnsi="Wingdings" w:hint="default"/>
+      </w:rPr>
+    </w:lvl>
+    <w:lvl w:ilvl="3" w:tplc="04160001" w:tentative="1">
+      <w:start w:val="1"/>
+      <w:numFmt w:val="bullet"/>
+      <w:lvlText w:val=""/>
+      <w:lvlJc w:val="left"/>
+      <w:pPr>
+        <w:ind w:left="2880" w:hanging="360"/>
+      </w:pPr>
+      <w:rPr>
+        <w:rFonts w:ascii="Symbol" w:hAnsi="Symbol" w:hint="default"/>
+      </w:rPr>
+    </w:lvl>
+    <w:lvl w:ilvl="4" w:tplc="04160003" w:tentative="1">
+      <w:start w:val="1"/>
+      <w:numFmt w:val="bullet"/>
+      <w:lvlText w:val="o"/>
+      <w:lvlJc w:val="left"/>
+      <w:pPr>
+        <w:ind w:left="3600" w:hanging="360"/>
+      </w:pPr>
+      <w:rPr>
+        <w:rFonts w:ascii="Courier New" w:hAnsi="Courier New" w:cs="Courier New" w:hint="default"/>
+      </w:rPr>
+    </w:lvl>
+    <w:lvl w:ilvl="5" w:tplc="04160005" w:tentative="1">
+      <w:start w:val="1"/>
+      <w:numFmt w:val="bullet"/>
+      <w:lvlText w:val=""/>
+      <w:lvlJc w:val="left"/>
+      <w:pPr>
+        <w:ind w:left="4320" w:hanging="360"/>
+      </w:pPr>
+      <w:rPr>
+        <w:rFonts w:ascii="Wingdings" w:hAnsi="Wingdings" w:hint="default"/>
+      </w:rPr>
+    </w:lvl>
+    <w:lvl w:ilvl="6" w:tplc="04160001" w:tentative="1">
+      <w:start w:val="1"/>
+      <w:numFmt w:val="bullet"/>
+      <w:lvlText w:val=""/>
+      <w:lvlJc w:val="left"/>
+      <w:pPr>
+        <w:ind w:left="5040" w:hanging="360"/>
+      </w:pPr>
+      <w:rPr>
+        <w:rFonts w:ascii="Symbol" w:hAnsi="Symbol" w:hint="default"/>
+      </w:rPr>
+    </w:lvl>
+    <w:lvl w:ilvl="7" w:tplc="04160003" w:tentative="1">
+      <w:start w:val="1"/>
+      <w:numFmt w:val="bullet"/>
+      <w:lvlText w:val="o"/>
+      <w:lvlJc w:val="left"/>
+      <w:pPr>
+        <w:ind w:left="5760" w:hanging="360"/>
+      </w:pPr>
+      <w:rPr>
+        <w:rFonts w:ascii="Courier New" w:hAnsi="Courier New" w:cs="Courier New" w:hint="default"/>
+      </w:rPr>
+    </w:lvl>
+    <w:lvl w:ilvl="8" w:tplc="04160005" w:tentative="1">
+      <w:start w:val="1"/>
+      <w:numFmt w:val="bullet"/>
+      <w:lvlText w:val=""/>
+      <w:lvlJc w:val="left"/>
+      <w:pPr>
+        <w:ind w:left="6480" w:hanging="360"/>
+      </w:pPr>
+      <w:rPr>
+        <w:rFonts w:ascii="Wingdings" w:hAnsi="Wingdings" w:hint="default"/>
+      </w:rPr>
+    </w:lvl>
+  </w:abstractNum>
+  <w:abstractNum w:abstractNumId="12" w15:restartNumberingAfterBreak="0">
     <w:nsid w:val="44B81B4D"/>
     <w:multiLevelType w:val="multilevel"/>
     <w:tmpl w:val="8EB41124"/>
@@ -5071,7 +5195,7 @@
       </w:rPr>
     </w:lvl>
   </w:abstractNum>
-  <w:abstractNum w:abstractNumId="12">
+  <w:abstractNum w:abstractNumId="13" w15:restartNumberingAfterBreak="0">
     <w:nsid w:val="498B2351"/>
     <w:multiLevelType w:val="hybridMultilevel"/>
     <w:tmpl w:val="37E01BE4"/>
@@ -5184,7 +5308,7 @@
       </w:rPr>
     </w:lvl>
   </w:abstractNum>
-  <w:abstractNum w:abstractNumId="13">
+  <w:abstractNum w:abstractNumId="14" w15:restartNumberingAfterBreak="0">
     <w:nsid w:val="4B967E55"/>
     <w:multiLevelType w:val="hybridMultilevel"/>
     <w:tmpl w:val="997491B2"/>
@@ -5297,7 +5421,7 @@
       </w:rPr>
     </w:lvl>
   </w:abstractNum>
-  <w:abstractNum w:abstractNumId="14">
+  <w:abstractNum w:abstractNumId="15" w15:restartNumberingAfterBreak="0">
     <w:nsid w:val="4DF91664"/>
     <w:multiLevelType w:val="hybridMultilevel"/>
     <w:tmpl w:val="761449B4"/>
@@ -5410,7 +5534,7 @@
       </w:rPr>
     </w:lvl>
   </w:abstractNum>
-  <w:abstractNum w:abstractNumId="15">
+  <w:abstractNum w:abstractNumId="16" w15:restartNumberingAfterBreak="0">
     <w:nsid w:val="5BD3027A"/>
     <w:multiLevelType w:val="multilevel"/>
     <w:tmpl w:val="B824EB2E"/>
@@ -5496,7 +5620,7 @@
       </w:pPr>
     </w:lvl>
   </w:abstractNum>
-  <w:abstractNum w:abstractNumId="16">
+  <w:abstractNum w:abstractNumId="17" w15:restartNumberingAfterBreak="0">
     <w:nsid w:val="614A22D5"/>
     <w:multiLevelType w:val="multilevel"/>
     <w:tmpl w:val="E12C0C84"/>
@@ -5609,7 +5733,7 @@
       </w:rPr>
     </w:lvl>
   </w:abstractNum>
-  <w:abstractNum w:abstractNumId="17">
+  <w:abstractNum w:abstractNumId="18" w15:restartNumberingAfterBreak="0">
     <w:nsid w:val="658D138A"/>
     <w:multiLevelType w:val="multilevel"/>
     <w:tmpl w:val="91DE897E"/>
@@ -5722,7 +5846,7 @@
       </w:rPr>
     </w:lvl>
   </w:abstractNum>
-  <w:abstractNum w:abstractNumId="18">
+  <w:abstractNum w:abstractNumId="19" w15:restartNumberingAfterBreak="0">
     <w:nsid w:val="673826C5"/>
     <w:multiLevelType w:val="hybridMultilevel"/>
     <w:tmpl w:val="AA6EAABE"/>
@@ -5835,7 +5959,7 @@
       </w:rPr>
     </w:lvl>
   </w:abstractNum>
-  <w:abstractNum w:abstractNumId="19">
+  <w:abstractNum w:abstractNumId="20" w15:restartNumberingAfterBreak="0">
     <w:nsid w:val="679B638E"/>
     <w:multiLevelType w:val="hybridMultilevel"/>
     <w:tmpl w:val="096820CC"/>
@@ -5948,7 +6072,7 @@
       </w:rPr>
     </w:lvl>
   </w:abstractNum>
-  <w:abstractNum w:abstractNumId="20">
+  <w:abstractNum w:abstractNumId="21" w15:restartNumberingAfterBreak="0">
     <w:nsid w:val="70122B24"/>
     <w:multiLevelType w:val="hybridMultilevel"/>
     <w:tmpl w:val="73CA81F6"/>
@@ -6034,7 +6158,7 @@
       </w:pPr>
     </w:lvl>
   </w:abstractNum>
-  <w:abstractNum w:abstractNumId="21">
+  <w:abstractNum w:abstractNumId="22" w15:restartNumberingAfterBreak="0">
     <w:nsid w:val="7C4B2554"/>
     <w:multiLevelType w:val="hybridMultilevel"/>
     <w:tmpl w:val="836096FE"/>
@@ -6120,32 +6244,145 @@
       </w:pPr>
     </w:lvl>
   </w:abstractNum>
+  <w:abstractNum w:abstractNumId="23" w15:restartNumberingAfterBreak="0">
+    <w:nsid w:val="7E2E6F6A"/>
+    <w:multiLevelType w:val="hybridMultilevel"/>
+    <w:tmpl w:val="00563100"/>
+    <w:lvl w:ilvl="0" w:tplc="04160001">
+      <w:start w:val="1"/>
+      <w:numFmt w:val="bullet"/>
+      <w:lvlText w:val=""/>
+      <w:lvlJc w:val="left"/>
+      <w:pPr>
+        <w:ind w:left="720" w:hanging="360"/>
+      </w:pPr>
+      <w:rPr>
+        <w:rFonts w:ascii="Symbol" w:hAnsi="Symbol" w:hint="default"/>
+      </w:rPr>
+    </w:lvl>
+    <w:lvl w:ilvl="1" w:tplc="04160003" w:tentative="1">
+      <w:start w:val="1"/>
+      <w:numFmt w:val="bullet"/>
+      <w:lvlText w:val="o"/>
+      <w:lvlJc w:val="left"/>
+      <w:pPr>
+        <w:ind w:left="1440" w:hanging="360"/>
+      </w:pPr>
+      <w:rPr>
+        <w:rFonts w:ascii="Courier New" w:hAnsi="Courier New" w:cs="Courier New" w:hint="default"/>
+      </w:rPr>
+    </w:lvl>
+    <w:lvl w:ilvl="2" w:tplc="04160005" w:tentative="1">
+      <w:start w:val="1"/>
+      <w:numFmt w:val="bullet"/>
+      <w:lvlText w:val=""/>
+      <w:lvlJc w:val="left"/>
+      <w:pPr>
+        <w:ind w:left="2160" w:hanging="360"/>
+      </w:pPr>
+      <w:rPr>
+        <w:rFonts w:ascii="Wingdings" w:hAnsi="Wingdings" w:hint="default"/>
+      </w:rPr>
+    </w:lvl>
+    <w:lvl w:ilvl="3" w:tplc="04160001" w:tentative="1">
+      <w:start w:val="1"/>
+      <w:numFmt w:val="bullet"/>
+      <w:lvlText w:val=""/>
+      <w:lvlJc w:val="left"/>
+      <w:pPr>
+        <w:ind w:left="2880" w:hanging="360"/>
+      </w:pPr>
+      <w:rPr>
+        <w:rFonts w:ascii="Symbol" w:hAnsi="Symbol" w:hint="default"/>
+      </w:rPr>
+    </w:lvl>
+    <w:lvl w:ilvl="4" w:tplc="04160003" w:tentative="1">
+      <w:start w:val="1"/>
+      <w:numFmt w:val="bullet"/>
+      <w:lvlText w:val="o"/>
+      <w:lvlJc w:val="left"/>
+      <w:pPr>
+        <w:ind w:left="3600" w:hanging="360"/>
+      </w:pPr>
+      <w:rPr>
+        <w:rFonts w:ascii="Courier New" w:hAnsi="Courier New" w:cs="Courier New" w:hint="default"/>
+      </w:rPr>
+    </w:lvl>
+    <w:lvl w:ilvl="5" w:tplc="04160005" w:tentative="1">
+      <w:start w:val="1"/>
+      <w:numFmt w:val="bullet"/>
+      <w:lvlText w:val=""/>
+      <w:lvlJc w:val="left"/>
+      <w:pPr>
+        <w:ind w:left="4320" w:hanging="360"/>
+      </w:pPr>
+      <w:rPr>
+        <w:rFonts w:ascii="Wingdings" w:hAnsi="Wingdings" w:hint="default"/>
+      </w:rPr>
+    </w:lvl>
+    <w:lvl w:ilvl="6" w:tplc="04160001" w:tentative="1">
+      <w:start w:val="1"/>
+      <w:numFmt w:val="bullet"/>
+      <w:lvlText w:val=""/>
+      <w:lvlJc w:val="left"/>
+      <w:pPr>
+        <w:ind w:left="5040" w:hanging="360"/>
+      </w:pPr>
+      <w:rPr>
+        <w:rFonts w:ascii="Symbol" w:hAnsi="Symbol" w:hint="default"/>
+      </w:rPr>
+    </w:lvl>
+    <w:lvl w:ilvl="7" w:tplc="04160003" w:tentative="1">
+      <w:start w:val="1"/>
+      <w:numFmt w:val="bullet"/>
+      <w:lvlText w:val="o"/>
+      <w:lvlJc w:val="left"/>
+      <w:pPr>
+        <w:ind w:left="5760" w:hanging="360"/>
+      </w:pPr>
+      <w:rPr>
+        <w:rFonts w:ascii="Courier New" w:hAnsi="Courier New" w:cs="Courier New" w:hint="default"/>
+      </w:rPr>
+    </w:lvl>
+    <w:lvl w:ilvl="8" w:tplc="04160005" w:tentative="1">
+      <w:start w:val="1"/>
+      <w:numFmt w:val="bullet"/>
+      <w:lvlText w:val=""/>
+      <w:lvlJc w:val="left"/>
+      <w:pPr>
+        <w:ind w:left="6480" w:hanging="360"/>
+      </w:pPr>
+      <w:rPr>
+        <w:rFonts w:ascii="Wingdings" w:hAnsi="Wingdings" w:hint="default"/>
+      </w:rPr>
+    </w:lvl>
+  </w:abstractNum>
   <w:num w:numId="1">
+    <w:abstractNumId w:val="21"/>
+  </w:num>
+  <w:num w:numId="2">
     <w:abstractNumId w:val="20"/>
   </w:num>
-  <w:num w:numId="2">
-    <w:abstractNumId w:val="19"/>
-  </w:num>
   <w:num w:numId="3">
-    <w:abstractNumId w:val="21"/>
+    <w:abstractNumId w:val="22"/>
   </w:num>
   <w:num w:numId="4">
     <w:abstractNumId w:val="3"/>
   </w:num>
   <w:num w:numId="5">
-    <w:abstractNumId w:val="15"/>
+    <w:abstractNumId w:val="16"/>
   </w:num>
   <w:num w:numId="6">
     <w:abstractNumId w:val="1"/>
   </w:num>
   <w:num w:numId="7">
-    <w:abstractNumId w:val="18"/>
+    <w:abstractNumId w:val="19"/>
   </w:num>
   <w:num w:numId="8">
     <w:abstractNumId w:val="8"/>
   </w:num>
   <w:num w:numId="9">
-    <w:abstractNumId w:val="11"/>
+    <w:abstractNumId w:val="12"/>
   </w:num>
   <w:num w:numId="10">
     <w:abstractNumId w:val="9"/>
@@ -6157,7 +6394,7 @@
     <w:abstractNumId w:val="6"/>
   </w:num>
   <w:num w:numId="13">
-    <w:abstractNumId w:val="17"/>
+    <w:abstractNumId w:val="18"/>
   </w:num>
   <w:num w:numId="14">
     <w:abstractNumId w:val="4"/>
@@ -6166,7 +6403,7 @@
     <w:abstractNumId w:val="0"/>
   </w:num>
   <w:num w:numId="16">
-    <w:abstractNumId w:val="16"/>
+    <w:abstractNumId w:val="17"/>
   </w:num>
   <w:num w:numId="17">
     <w:abstractNumId w:val="5"/>
@@ -6175,22 +6412,28 @@
     <w:abstractNumId w:val="2"/>
   </w:num>
   <w:num w:numId="19">
-    <w:abstractNumId w:val="12"/>
+    <w:abstractNumId w:val="13"/>
   </w:num>
   <w:num w:numId="20">
     <w:abstractNumId w:val="10"/>
   </w:num>
   <w:num w:numId="21">
-    <w:abstractNumId w:val="13"/>
+    <w:abstractNumId w:val="14"/>
   </w:num>
   <w:num w:numId="22">
-    <w:abstractNumId w:val="14"/>
+    <w:abstractNumId w:val="15"/>
+  </w:num>
+  <w:num w:numId="23">
+    <w:abstractNumId w:val="11"/>
+  </w:num>
+  <w:num w:numId="24">
+    <w:abstractNumId w:val="23"/>
   </w:num>
 </w:numbering>
 </file>
 
 <file path=word/styles.xml><?xml version="1.0" encoding="utf-8"?>
-<w:styles xmlns:mc="http://schemas.openxmlformats.org/markup-compatibility/2006" xmlns:r="http://schemas.openxmlformats.org/officeDocument/2006/relationships" xmlns:w="http://schemas.openxmlformats.org/wordprocessingml/2006/main" xmlns:w14="http://schemas.microsoft.com/office/word/2010/wordml" xmlns:w15="http://schemas.microsoft.com/office/word/2012/wordml" mc:Ignorable="w14 w15">
+<w:styles xmlns:mc="http://schemas.openxmlformats.org/markup-compatibility/2006" xmlns:r="http://schemas.openxmlformats.org/officeDocument/2006/relationships" xmlns:w="http://schemas.openxmlformats.org/wordprocessingml/2006/main" xmlns:w14="http://schemas.microsoft.com/office/word/2010/wordml" xmlns:w15="http://schemas.microsoft.com/office/word/2012/wordml" xmlns:w16se="http://schemas.microsoft.com/office/word/2015/wordml/symex" mc:Ignorable="w14 w15 w16se">
   <w:docDefaults>
     <w:rPrDefault>
       <w:rPr>
@@ -6701,7 +6944,7 @@
 </file>
 
 <file path=word/glossary/document.xml><?xml version="1.0" encoding="utf-8"?>
-<w:glossaryDocument xmlns:wpc="http://schemas.microsoft.com/office/word/2010/wordprocessingCanvas" xmlns:mc="http://schemas.openxmlformats.org/markup-compatibility/2006" xmlns:o="urn:schemas-microsoft-com:office:office" xmlns:r="http://schemas.openxmlformats.org/officeDocument/2006/relationships" xmlns:m="http://schemas.openxmlformats.org/officeDocument/2006/math" xmlns:v="urn:schemas-microsoft-com:vml" xmlns:wp14="http://schemas.microsoft.com/office/word/2010/wordprocessingDrawing" xmlns:wp="http://schemas.openxmlformats.org/drawingml/2006/wordprocessingDrawing" xmlns:w10="urn:schemas-microsoft-com:office:word" xmlns:w="http://schemas.openxmlformats.org/wordprocessingml/2006/main" xmlns:w14="http://schemas.microsoft.com/office/word/2010/wordml" xmlns:w15="http://schemas.microsoft.com/office/word/2012/wordml" xmlns:wpg="http://schemas.microsoft.com/office/word/2010/wordprocessingGroup" xmlns:wpi="http://schemas.microsoft.com/office/word/2010/wordprocessingInk" xmlns:wne="http://schemas.microsoft.com/office/word/2006/wordml" xmlns:wps="http://schemas.microsoft.com/office/word/2010/wordprocessingShape" mc:Ignorable="w14 w15 wp14">
+<w:glossaryDocument xmlns:wpc="http://schemas.microsoft.com/office/word/2010/wordprocessingCanvas" xmlns:cx="http://schemas.microsoft.com/office/drawing/2014/chartex" xmlns:cx1="http://schemas.microsoft.com/office/drawing/2015/9/8/chartex" xmlns:mc="http://schemas.openxmlformats.org/markup-compatibility/2006" xmlns:o="urn:schemas-microsoft-com:office:office" xmlns:r="http://schemas.openxmlformats.org/officeDocument/2006/relationships" xmlns:m="http://schemas.openxmlformats.org/officeDocument/2006/math" xmlns:v="urn:schemas-microsoft-com:vml" xmlns:wp14="http://schemas.microsoft.com/office/word/2010/wordprocessingDrawing" xmlns:wp="http://schemas.openxmlformats.org/drawingml/2006/wordprocessingDrawing" xmlns:w10="urn:schemas-microsoft-com:office:word" xmlns:w="http://schemas.openxmlformats.org/wordprocessingml/2006/main" xmlns:w14="http://schemas.microsoft.com/office/word/2010/wordml" xmlns:w15="http://schemas.microsoft.com/office/word/2012/wordml" xmlns:w16se="http://schemas.microsoft.com/office/word/2015/wordml/symex" xmlns:wpg="http://schemas.microsoft.com/office/word/2010/wordprocessingGroup" xmlns:wpi="http://schemas.microsoft.com/office/word/2010/wordprocessingInk" xmlns:wne="http://schemas.microsoft.com/office/word/2006/wordml" xmlns:wps="http://schemas.microsoft.com/office/word/2010/wordprocessingShape" mc:Ignorable="w14 w15 w16se wp14">
   <w:docParts>
     <w:docPart>
       <w:docPartPr>
@@ -6734,7 +6977,7 @@
 </file>
 
 <file path=word/glossary/fontTable.xml><?xml version="1.0" encoding="utf-8"?>
-<w:fonts xmlns:mc="http://schemas.openxmlformats.org/markup-compatibility/2006" xmlns:r="http://schemas.openxmlformats.org/officeDocument/2006/relationships" xmlns:w="http://schemas.openxmlformats.org/wordprocessingml/2006/main" xmlns:w14="http://schemas.microsoft.com/office/word/2010/wordml" xmlns:w15="http://schemas.microsoft.com/office/word/2012/wordml" mc:Ignorable="w14 w15">
+<w:fonts xmlns:mc="http://schemas.openxmlformats.org/markup-compatibility/2006" xmlns:r="http://schemas.openxmlformats.org/officeDocument/2006/relationships" xmlns:w="http://schemas.openxmlformats.org/wordprocessingml/2006/main" xmlns:w14="http://schemas.microsoft.com/office/word/2010/wordml" xmlns:w15="http://schemas.microsoft.com/office/word/2012/wordml" xmlns:w16se="http://schemas.microsoft.com/office/word/2015/wordml/symex" mc:Ignorable="w14 w15 w16se">
   <w:font w:name="Times New Roman">
     <w:panose1 w:val="02020603050405020304"/>
     <w:charset w:val="00"/>
@@ -6795,7 +7038,7 @@
 </file>
 
 <file path=word/glossary/settings.xml><?xml version="1.0" encoding="utf-8"?>
-<w:settings xmlns:mc="http://schemas.openxmlformats.org/markup-compatibility/2006" xmlns:o="urn:schemas-microsoft-com:office:office" xmlns:r="http://schemas.openxmlformats.org/officeDocument/2006/relationships" xmlns:m="http://schemas.openxmlformats.org/officeDocument/2006/math" xmlns:v="urn:schemas-microsoft-com:vml" xmlns:w10="urn:schemas-microsoft-com:office:word" xmlns:w="http://schemas.openxmlformats.org/wordprocessingml/2006/main" xmlns:w14="http://schemas.microsoft.com/office/word/2010/wordml" xmlns:w15="http://schemas.microsoft.com/office/word/2012/wordml" xmlns:sl="http://schemas.openxmlformats.org/schemaLibrary/2006/main" mc:Ignorable="w14 w15">
+<w:settings xmlns:mc="http://schemas.openxmlformats.org/markup-compatibility/2006" xmlns:o="urn:schemas-microsoft-com:office:office" xmlns:r="http://schemas.openxmlformats.org/officeDocument/2006/relationships" xmlns:m="http://schemas.openxmlformats.org/officeDocument/2006/math" xmlns:v="urn:schemas-microsoft-com:vml" xmlns:w10="urn:schemas-microsoft-com:office:word" xmlns:w="http://schemas.openxmlformats.org/wordprocessingml/2006/main" xmlns:w14="http://schemas.microsoft.com/office/word/2010/wordml" xmlns:w15="http://schemas.microsoft.com/office/word/2012/wordml" xmlns:w16se="http://schemas.microsoft.com/office/word/2015/wordml/symex" xmlns:sl="http://schemas.openxmlformats.org/schemaLibrary/2006/main" mc:Ignorable="w14 w15 w16se">
   <w:view w:val="normal"/>
   <w:defaultTabStop w:val="708"/>
   <w:hyphenationZone w:val="425"/>
@@ -6813,6 +7056,7 @@
     <w:rsid w:val="002B760F"/>
     <w:rsid w:val="004F5EA0"/>
     <w:rsid w:val="008D0C42"/>
+    <w:rsid w:val="00AA06E8"/>
     <w:rsid w:val="00AB732A"/>
   </w:rsids>
   <m:mathPr>
@@ -6837,7 +7081,7 @@
 </file>
 
 <file path=word/glossary/styles.xml><?xml version="1.0" encoding="utf-8"?>
-<w:styles xmlns:mc="http://schemas.openxmlformats.org/markup-compatibility/2006" xmlns:r="http://schemas.openxmlformats.org/officeDocument/2006/relationships" xmlns:w="http://schemas.openxmlformats.org/wordprocessingml/2006/main" xmlns:w14="http://schemas.microsoft.com/office/word/2010/wordml" xmlns:w15="http://schemas.microsoft.com/office/word/2012/wordml" mc:Ignorable="w14 w15">
+<w:styles xmlns:mc="http://schemas.openxmlformats.org/markup-compatibility/2006" xmlns:r="http://schemas.openxmlformats.org/officeDocument/2006/relationships" xmlns:w="http://schemas.openxmlformats.org/wordprocessingml/2006/main" xmlns:w14="http://schemas.microsoft.com/office/word/2010/wordml" xmlns:w15="http://schemas.microsoft.com/office/word/2012/wordml" xmlns:w16se="http://schemas.microsoft.com/office/word/2015/wordml/symex" mc:Ignorable="w14 w15 w16se">
   <w:docDefaults>
     <w:rPrDefault>
       <w:rPr>
@@ -7275,7 +7519,7 @@
 </file>
 
 <file path=word/glossary/webSettings.xml><?xml version="1.0" encoding="utf-8"?>
-<w:webSettings xmlns:mc="http://schemas.openxmlformats.org/markup-compatibility/2006" xmlns:r="http://schemas.openxmlformats.org/officeDocument/2006/relationships" xmlns:w="http://schemas.openxmlformats.org/wordprocessingml/2006/main" xmlns:w14="http://schemas.microsoft.com/office/word/2010/wordml" xmlns:w15="http://schemas.microsoft.com/office/word/2012/wordml" mc:Ignorable="w14 w15">
+<w:webSettings xmlns:mc="http://schemas.openxmlformats.org/markup-compatibility/2006" xmlns:r="http://schemas.openxmlformats.org/officeDocument/2006/relationships" xmlns:w="http://schemas.openxmlformats.org/wordprocessingml/2006/main" xmlns:w14="http://schemas.microsoft.com/office/word/2010/wordml" xmlns:w15="http://schemas.microsoft.com/office/word/2012/wordml" xmlns:w16se="http://schemas.microsoft.com/office/word/2015/wordml/symex" mc:Ignorable="w14 w15 w16se">
   <w:optimizeForBrowser/>
   <w:allowPNG/>
 </w:webSettings>

--- a/Documentação/PROJETOIntegrador .docx
+++ b/Documentação/PROJETOIntegrador .docx
@@ -1,6 +1,6 @@
 
 <file path=word/document.xml><?xml version="1.0" encoding="utf-8"?>
-<w:document xmlns:wpc="http://schemas.microsoft.com/office/word/2010/wordprocessingCanvas" xmlns:cx="http://schemas.microsoft.com/office/drawing/2014/chartex" xmlns:cx1="http://schemas.microsoft.com/office/drawing/2015/9/8/chartex" xmlns:mc="http://schemas.openxmlformats.org/markup-compatibility/2006" xmlns:o="urn:schemas-microsoft-com:office:office" xmlns:r="http://schemas.openxmlformats.org/officeDocument/2006/relationships" xmlns:m="http://schemas.openxmlformats.org/officeDocument/2006/math" xmlns:v="urn:schemas-microsoft-com:vml" xmlns:wp14="http://schemas.microsoft.com/office/word/2010/wordprocessingDrawing" xmlns:wp="http://schemas.openxmlformats.org/drawingml/2006/wordprocessingDrawing" xmlns:w10="urn:schemas-microsoft-com:office:word" xmlns:w="http://schemas.openxmlformats.org/wordprocessingml/2006/main" xmlns:w14="http://schemas.microsoft.com/office/word/2010/wordml" xmlns:w15="http://schemas.microsoft.com/office/word/2012/wordml" xmlns:w16se="http://schemas.microsoft.com/office/word/2015/wordml/symex" xmlns:wpg="http://schemas.microsoft.com/office/word/2010/wordprocessingGroup" xmlns:wpi="http://schemas.microsoft.com/office/word/2010/wordprocessingInk" xmlns:wne="http://schemas.microsoft.com/office/word/2006/wordml" xmlns:wps="http://schemas.microsoft.com/office/word/2010/wordprocessingShape" mc:Ignorable="w14 w15 w16se wp14">
+<w:document xmlns:wpc="http://schemas.microsoft.com/office/word/2010/wordprocessingCanvas" xmlns:mc="http://schemas.openxmlformats.org/markup-compatibility/2006" xmlns:o="urn:schemas-microsoft-com:office:office" xmlns:r="http://schemas.openxmlformats.org/officeDocument/2006/relationships" xmlns:m="http://schemas.openxmlformats.org/officeDocument/2006/math" xmlns:v="urn:schemas-microsoft-com:vml" xmlns:wp14="http://schemas.microsoft.com/office/word/2010/wordprocessingDrawing" xmlns:wp="http://schemas.openxmlformats.org/drawingml/2006/wordprocessingDrawing" xmlns:w10="urn:schemas-microsoft-com:office:word" xmlns:w="http://schemas.openxmlformats.org/wordprocessingml/2006/main" xmlns:w14="http://schemas.microsoft.com/office/word/2010/wordml" xmlns:w15="http://schemas.microsoft.com/office/word/2012/wordml" xmlns:wpg="http://schemas.microsoft.com/office/word/2010/wordprocessingGroup" xmlns:wpi="http://schemas.microsoft.com/office/word/2010/wordprocessingInk" xmlns:wne="http://schemas.microsoft.com/office/word/2006/wordml" xmlns:wps="http://schemas.microsoft.com/office/word/2010/wordprocessingShape" mc:Ignorable="w14 w15 wp14">
   <w:background w:color="FFFFFF" w:themeColor="background1"/>
   <w:body>
     <w:p>
@@ -923,6 +923,16 @@
         </w:rPr>
         <w:t>Metodologias de Desenvolvimentos</w:t>
       </w:r>
+      <w:r>
+        <w:rPr>
+          <w:rFonts w:ascii="Times New Roman" w:hAnsi="Times New Roman" w:cs="Times New Roman"/>
+          <w:b/>
+          <w:bCs/>
+          <w:sz w:val="24"/>
+          <w:szCs w:val="24"/>
+        </w:rPr>
+        <w:t xml:space="preserve"> </w:t>
+      </w:r>
     </w:p>
     <w:p>
       <w:pPr>
@@ -1182,6 +1192,51 @@
     <w:p>
       <w:pPr>
         <w:pStyle w:val="PargrafodaLista"/>
+        <w:numPr>
+          <w:ilvl w:val="0"/>
+          <w:numId w:val="2"/>
+        </w:numPr>
+        <w:rPr>
+          <w:b/>
+          <w:bCs/>
+          <w:sz w:val="24"/>
+          <w:szCs w:val="24"/>
+        </w:rPr>
+      </w:pPr>
+      <w:r>
+        <w:rPr>
+          <w:rFonts w:ascii="Times New Roman" w:hAnsi="Times New Roman" w:cs="Times New Roman"/>
+          <w:b/>
+          <w:bCs/>
+          <w:sz w:val="24"/>
+          <w:szCs w:val="24"/>
+        </w:rPr>
+        <w:t>1</w:t>
+      </w:r>
+      <w:r>
+        <w:rPr>
+          <w:rFonts w:ascii="Times New Roman" w:hAnsi="Times New Roman" w:cs="Times New Roman"/>
+          <w:b/>
+          <w:bCs/>
+          <w:sz w:val="24"/>
+          <w:szCs w:val="24"/>
+        </w:rPr>
+        <w:t>.9.1</w:t>
+      </w:r>
+      <w:r>
+        <w:rPr>
+          <w:rFonts w:ascii="Times New Roman" w:hAnsi="Times New Roman" w:cs="Times New Roman"/>
+          <w:b/>
+          <w:bCs/>
+          <w:sz w:val="24"/>
+          <w:szCs w:val="24"/>
+        </w:rPr>
+        <w:t xml:space="preserve"> Analise de Requisitos</w:t>
+      </w:r>
+    </w:p>
+    <w:p>
+      <w:pPr>
+        <w:pStyle w:val="PargrafodaLista"/>
         <w:rPr>
           <w:b/>
           <w:bCs/>
@@ -1214,6 +1269,16 @@
           <w:szCs w:val="24"/>
         </w:rPr>
         <w:t>Identidade visual do projeto</w:t>
+      </w:r>
+      <w:r>
+        <w:rPr>
+          <w:rFonts w:ascii="Times New Roman" w:hAnsi="Times New Roman" w:cs="Times New Roman"/>
+          <w:b/>
+          <w:bCs/>
+          <w:sz w:val="24"/>
+          <w:szCs w:val="24"/>
+        </w:rPr>
+        <w:t xml:space="preserve"> </w:t>
       </w:r>
     </w:p>
     <w:p>
@@ -2238,7 +2303,6 @@
           <w:szCs w:val="24"/>
           <w:u w:val="single"/>
         </w:rPr>
-        <w:lastRenderedPageBreak/>
         <w:t>Controle de Acervos</w:t>
       </w:r>
     </w:p>
@@ -3405,20 +3469,43 @@
     <w:p>
       <w:pPr>
         <w:pStyle w:val="PargrafodaLista"/>
-        <w:ind w:left="-567" w:right="425" w:firstLine="927"/>
-        <w:rPr>
-          <w:rFonts w:ascii="Arial" w:hAnsi="Arial" w:cs="Arial"/>
-          <w:color w:val="545454"/>
+        <w:numPr>
+          <w:ilvl w:val="2"/>
+          <w:numId w:val="17"/>
+        </w:numPr>
+        <w:ind w:right="425"/>
+        <w:rPr>
+          <w:rFonts w:ascii="Times New Roman" w:hAnsi="Times New Roman" w:cs="Times New Roman"/>
+          <w:b/>
+          <w:color w:val="222222"/>
+          <w:sz w:val="24"/>
+          <w:szCs w:val="24"/>
           <w:shd w:val="clear" w:color="auto" w:fill="FFFFFF"/>
         </w:rPr>
       </w:pPr>
-    </w:p>
-    <w:p>
-      <w:pPr>
-        <w:ind w:right="425"/>
-        <w:rPr>
-          <w:rFonts w:ascii="Arial" w:hAnsi="Arial" w:cs="Arial"/>
-          <w:color w:val="545454"/>
+      <w:r>
+        <w:rPr>
+          <w:rFonts w:ascii="Times New Roman" w:hAnsi="Times New Roman" w:cs="Times New Roman"/>
+          <w:b/>
+          <w:color w:val="222222"/>
+          <w:sz w:val="24"/>
+          <w:szCs w:val="24"/>
+          <w:shd w:val="clear" w:color="auto" w:fill="FFFFFF"/>
+        </w:rPr>
+        <w:lastRenderedPageBreak/>
+        <w:t xml:space="preserve">. Analise de Requisitos </w:t>
+      </w:r>
+    </w:p>
+    <w:p>
+      <w:pPr>
+        <w:pStyle w:val="PargrafodaLista"/>
+        <w:ind w:left="1440" w:right="425"/>
+        <w:rPr>
+          <w:rFonts w:ascii="Times New Roman" w:hAnsi="Times New Roman" w:cs="Times New Roman"/>
+          <w:b/>
+          <w:color w:val="222222"/>
+          <w:sz w:val="24"/>
+          <w:szCs w:val="24"/>
           <w:shd w:val="clear" w:color="auto" w:fill="FFFFFF"/>
         </w:rPr>
       </w:pPr>
@@ -3428,47 +3515,182 @@
         <w:pStyle w:val="PargrafodaLista"/>
         <w:numPr>
           <w:ilvl w:val="0"/>
-          <w:numId w:val="9"/>
+          <w:numId w:val="26"/>
         </w:numPr>
         <w:ind w:right="425"/>
         <w:rPr>
           <w:rFonts w:ascii="Times New Roman" w:hAnsi="Times New Roman" w:cs="Times New Roman"/>
           <w:b/>
-          <w:color w:val="253A44"/>
-          <w:sz w:val="24"/>
-          <w:szCs w:val="24"/>
-        </w:rPr>
-      </w:pPr>
+          <w:color w:val="222222"/>
+          <w:sz w:val="24"/>
+          <w:szCs w:val="24"/>
+          <w:shd w:val="clear" w:color="auto" w:fill="FFFFFF"/>
+        </w:rPr>
+      </w:pPr>
+      <w:r>
+        <w:rPr>
+          <w:rFonts w:ascii="Times New Roman" w:hAnsi="Times New Roman" w:cs="Times New Roman"/>
+          <w:b/>
+          <w:color w:val="222222"/>
+          <w:sz w:val="24"/>
+          <w:szCs w:val="24"/>
+          <w:shd w:val="clear" w:color="auto" w:fill="FFFFFF"/>
+        </w:rPr>
+        <w:t>Cadastro de Usuários:</w:t>
+      </w:r>
+      <w:r>
+        <w:rPr>
+          <w:rFonts w:ascii="Times New Roman" w:hAnsi="Times New Roman" w:cs="Times New Roman"/>
+          <w:color w:val="222222"/>
+          <w:sz w:val="24"/>
+          <w:szCs w:val="24"/>
+          <w:shd w:val="clear" w:color="auto" w:fill="FFFFFF"/>
+        </w:rPr>
+        <w:t xml:space="preserve"> Para Cadastrar o Usuário, a bibliotecário terá que ter os seguintes dados, nome, </w:t>
+      </w:r>
+      <w:r>
+        <w:rPr>
+          <w:rFonts w:ascii="Times New Roman" w:hAnsi="Times New Roman" w:cs="Times New Roman"/>
+          <w:color w:val="222222"/>
+          <w:sz w:val="24"/>
+          <w:szCs w:val="24"/>
+          <w:shd w:val="clear" w:color="auto" w:fill="FFFFFF"/>
+        </w:rPr>
+        <w:t xml:space="preserve">Email, </w:t>
+      </w:r>
+      <w:r>
+        <w:rPr>
+          <w:rFonts w:ascii="Times New Roman" w:hAnsi="Times New Roman" w:cs="Times New Roman"/>
+          <w:color w:val="222222"/>
+          <w:sz w:val="24"/>
+          <w:szCs w:val="24"/>
+          <w:shd w:val="clear" w:color="auto" w:fill="FFFFFF"/>
+        </w:rPr>
+        <w:t>cpf, idade</w:t>
+      </w:r>
+      <w:r>
+        <w:rPr>
+          <w:rFonts w:ascii="Times New Roman" w:hAnsi="Times New Roman" w:cs="Times New Roman"/>
+          <w:color w:val="222222"/>
+          <w:sz w:val="24"/>
+          <w:szCs w:val="24"/>
+          <w:shd w:val="clear" w:color="auto" w:fill="FFFFFF"/>
+        </w:rPr>
+        <w:t>,</w:t>
+      </w:r>
+      <w:r>
+        <w:rPr>
+          <w:rFonts w:ascii="Times New Roman" w:hAnsi="Times New Roman" w:cs="Times New Roman"/>
+          <w:color w:val="222222"/>
+          <w:sz w:val="24"/>
+          <w:szCs w:val="24"/>
+          <w:shd w:val="clear" w:color="auto" w:fill="FFFFFF"/>
+        </w:rPr>
+        <w:t xml:space="preserve"> </w:t>
+      </w:r>
+      <w:r>
+        <w:rPr>
+          <w:rFonts w:ascii="Times New Roman" w:hAnsi="Times New Roman" w:cs="Times New Roman"/>
+          <w:color w:val="222222"/>
+          <w:sz w:val="24"/>
+          <w:szCs w:val="24"/>
+          <w:shd w:val="clear" w:color="auto" w:fill="FFFFFF"/>
+        </w:rPr>
+        <w:t>telefone, terá também o idlivro e idemprestimo como atributos relacionados das tabelas Livro e Empréstimo.</w:t>
+      </w:r>
+    </w:p>
+    <w:p>
+      <w:pPr>
+        <w:pStyle w:val="PargrafodaLista"/>
+        <w:numPr>
+          <w:ilvl w:val="0"/>
+          <w:numId w:val="26"/>
+        </w:numPr>
+        <w:ind w:right="425"/>
+        <w:rPr>
+          <w:rFonts w:ascii="Times New Roman" w:hAnsi="Times New Roman" w:cs="Times New Roman"/>
+          <w:b/>
+          <w:color w:val="222222"/>
+          <w:sz w:val="24"/>
+          <w:szCs w:val="24"/>
+          <w:shd w:val="clear" w:color="auto" w:fill="FFFFFF"/>
+        </w:rPr>
+      </w:pPr>
+      <w:r>
+        <w:rPr>
+          <w:rFonts w:ascii="Times New Roman" w:hAnsi="Times New Roman" w:cs="Times New Roman"/>
+          <w:b/>
+          <w:color w:val="222222"/>
+          <w:sz w:val="24"/>
+          <w:szCs w:val="24"/>
+          <w:shd w:val="clear" w:color="auto" w:fill="FFFFFF"/>
+        </w:rPr>
+        <w:t xml:space="preserve">Cadastro de </w:t>
+      </w:r>
+      <w:r>
+        <w:rPr>
+          <w:rFonts w:ascii="Times New Roman" w:hAnsi="Times New Roman" w:cs="Times New Roman"/>
+          <w:b/>
+          <w:color w:val="222222"/>
+          <w:sz w:val="24"/>
+          <w:szCs w:val="24"/>
+          <w:shd w:val="clear" w:color="auto" w:fill="FFFFFF"/>
+        </w:rPr>
+        <w:t>Funcionarios:</w:t>
+      </w:r>
+      <w:r>
+        <w:rPr>
+          <w:rFonts w:ascii="Times New Roman" w:hAnsi="Times New Roman" w:cs="Times New Roman"/>
+          <w:b/>
+          <w:color w:val="222222"/>
+          <w:sz w:val="24"/>
+          <w:szCs w:val="24"/>
+          <w:shd w:val="clear" w:color="auto" w:fill="FFFFFF"/>
+        </w:rPr>
+        <w:t xml:space="preserve"> </w:t>
+      </w:r>
+      <w:r>
+        <w:rPr>
+          <w:rFonts w:ascii="Times New Roman" w:hAnsi="Times New Roman" w:cs="Times New Roman"/>
+          <w:color w:val="222222"/>
+          <w:sz w:val="24"/>
+          <w:szCs w:val="24"/>
+          <w:shd w:val="clear" w:color="auto" w:fill="FFFFFF"/>
+        </w:rPr>
+        <w:t xml:space="preserve">Para Cadastrar o Funcionário o Gerente, terá que obter de seus funcionários os seguintes dados </w:t>
+      </w:r>
+      <w:r>
+        <w:rPr>
+          <w:rFonts w:ascii="Times New Roman" w:hAnsi="Times New Roman" w:cs="Times New Roman"/>
+          <w:color w:val="222222"/>
+          <w:sz w:val="24"/>
+          <w:szCs w:val="24"/>
+          <w:shd w:val="clear" w:color="auto" w:fill="FFFFFF"/>
+        </w:rPr>
+        <w:t>cadastrais:</w:t>
+      </w:r>
+      <w:r>
+        <w:rPr>
+          <w:rFonts w:ascii="Times New Roman" w:hAnsi="Times New Roman" w:cs="Times New Roman"/>
+          <w:color w:val="222222"/>
+          <w:sz w:val="24"/>
+          <w:szCs w:val="24"/>
+          <w:shd w:val="clear" w:color="auto" w:fill="FFFFFF"/>
+        </w:rPr>
+        <w:t xml:space="preserve"> nome, idade</w:t>
+      </w:r>
+      <w:r>
+        <w:rPr>
+          <w:rFonts w:ascii="Times New Roman" w:hAnsi="Times New Roman" w:cs="Times New Roman"/>
+          <w:color w:val="222222"/>
+          <w:sz w:val="24"/>
+          <w:szCs w:val="24"/>
+          <w:shd w:val="clear" w:color="auto" w:fill="FFFFFF"/>
+        </w:rPr>
+        <w:t>. O mesmo terá a função de cadastrar outras funcionalidades, mais não poderá excluir nenhuma tabela ou registro do sistema.</w:t>
+      </w:r>
       <w:bookmarkStart w:id="0" w:name="_GoBack"/>
       <w:bookmarkEnd w:id="0"/>
-    </w:p>
-    <w:p>
-      <w:pPr>
-        <w:ind w:left="-567" w:right="425" w:firstLine="927"/>
-        <w:rPr>
-          <w:rFonts w:ascii="Times New Roman" w:hAnsi="Times New Roman" w:cs="Times New Roman"/>
-          <w:b/>
-          <w:color w:val="222222"/>
-          <w:sz w:val="24"/>
-          <w:szCs w:val="24"/>
-          <w:u w:val="single"/>
-          <w:shd w:val="clear" w:color="auto" w:fill="FFFFFF"/>
-        </w:rPr>
-      </w:pPr>
-    </w:p>
-    <w:p>
-      <w:pPr>
-        <w:pStyle w:val="PargrafodaLista"/>
-        <w:ind w:left="360" w:right="425"/>
-        <w:rPr>
-          <w:rFonts w:ascii="Times New Roman" w:hAnsi="Times New Roman" w:cs="Times New Roman"/>
-          <w:b/>
-          <w:color w:val="222222"/>
-          <w:sz w:val="24"/>
-          <w:szCs w:val="24"/>
-          <w:shd w:val="clear" w:color="auto" w:fill="FFFFFF"/>
-        </w:rPr>
-      </w:pPr>
     </w:p>
     <w:p>
       <w:pPr>
@@ -3678,7 +3900,7 @@
 </file>
 
 <file path=word/endnotes.xml><?xml version="1.0" encoding="utf-8"?>
-<w:endnotes xmlns:wpc="http://schemas.microsoft.com/office/word/2010/wordprocessingCanvas" xmlns:cx="http://schemas.microsoft.com/office/drawing/2014/chartex" xmlns:cx1="http://schemas.microsoft.com/office/drawing/2015/9/8/chartex" xmlns:mc="http://schemas.openxmlformats.org/markup-compatibility/2006" xmlns:o="urn:schemas-microsoft-com:office:office" xmlns:r="http://schemas.openxmlformats.org/officeDocument/2006/relationships" xmlns:m="http://schemas.openxmlformats.org/officeDocument/2006/math" xmlns:v="urn:schemas-microsoft-com:vml" xmlns:wp14="http://schemas.microsoft.com/office/word/2010/wordprocessingDrawing" xmlns:wp="http://schemas.openxmlformats.org/drawingml/2006/wordprocessingDrawing" xmlns:w10="urn:schemas-microsoft-com:office:word" xmlns:w="http://schemas.openxmlformats.org/wordprocessingml/2006/main" xmlns:w14="http://schemas.microsoft.com/office/word/2010/wordml" xmlns:w15="http://schemas.microsoft.com/office/word/2012/wordml" xmlns:w16se="http://schemas.microsoft.com/office/word/2015/wordml/symex" xmlns:wpg="http://schemas.microsoft.com/office/word/2010/wordprocessingGroup" xmlns:wpi="http://schemas.microsoft.com/office/word/2010/wordprocessingInk" xmlns:wne="http://schemas.microsoft.com/office/word/2006/wordml" xmlns:wps="http://schemas.microsoft.com/office/word/2010/wordprocessingShape" mc:Ignorable="w14 w15 w16se wp14">
+<w:endnotes xmlns:wpc="http://schemas.microsoft.com/office/word/2010/wordprocessingCanvas" xmlns:mc="http://schemas.openxmlformats.org/markup-compatibility/2006" xmlns:o="urn:schemas-microsoft-com:office:office" xmlns:r="http://schemas.openxmlformats.org/officeDocument/2006/relationships" xmlns:m="http://schemas.openxmlformats.org/officeDocument/2006/math" xmlns:v="urn:schemas-microsoft-com:vml" xmlns:wp14="http://schemas.microsoft.com/office/word/2010/wordprocessingDrawing" xmlns:wp="http://schemas.openxmlformats.org/drawingml/2006/wordprocessingDrawing" xmlns:w10="urn:schemas-microsoft-com:office:word" xmlns:w="http://schemas.openxmlformats.org/wordprocessingml/2006/main" xmlns:w14="http://schemas.microsoft.com/office/word/2010/wordml" xmlns:w15="http://schemas.microsoft.com/office/word/2012/wordml" xmlns:wpg="http://schemas.microsoft.com/office/word/2010/wordprocessingGroup" xmlns:wpi="http://schemas.microsoft.com/office/word/2010/wordprocessingInk" xmlns:wne="http://schemas.microsoft.com/office/word/2006/wordml" xmlns:wps="http://schemas.microsoft.com/office/word/2010/wordprocessingShape" mc:Ignorable="w14 w15 wp14">
   <w:endnote w:type="separator" w:id="-1">
     <w:p>
       <w:pPr>
@@ -3710,7 +3932,7 @@
 </file>
 
 <file path=word/footer1.xml><?xml version="1.0" encoding="utf-8"?>
-<w:ftr xmlns:wpc="http://schemas.microsoft.com/office/word/2010/wordprocessingCanvas" xmlns:cx="http://schemas.microsoft.com/office/drawing/2014/chartex" xmlns:cx1="http://schemas.microsoft.com/office/drawing/2015/9/8/chartex" xmlns:mc="http://schemas.openxmlformats.org/markup-compatibility/2006" xmlns:o="urn:schemas-microsoft-com:office:office" xmlns:r="http://schemas.openxmlformats.org/officeDocument/2006/relationships" xmlns:m="http://schemas.openxmlformats.org/officeDocument/2006/math" xmlns:v="urn:schemas-microsoft-com:vml" xmlns:wp14="http://schemas.microsoft.com/office/word/2010/wordprocessingDrawing" xmlns:wp="http://schemas.openxmlformats.org/drawingml/2006/wordprocessingDrawing" xmlns:w10="urn:schemas-microsoft-com:office:word" xmlns:w="http://schemas.openxmlformats.org/wordprocessingml/2006/main" xmlns:w14="http://schemas.microsoft.com/office/word/2010/wordml" xmlns:w15="http://schemas.microsoft.com/office/word/2012/wordml" xmlns:w16se="http://schemas.microsoft.com/office/word/2015/wordml/symex" xmlns:wpg="http://schemas.microsoft.com/office/word/2010/wordprocessingGroup" xmlns:wpi="http://schemas.microsoft.com/office/word/2010/wordprocessingInk" xmlns:wne="http://schemas.microsoft.com/office/word/2006/wordml" xmlns:wps="http://schemas.microsoft.com/office/word/2010/wordprocessingShape" mc:Ignorable="w14 w15 w16se wp14">
+<w:ftr xmlns:wpc="http://schemas.microsoft.com/office/word/2010/wordprocessingCanvas" xmlns:mc="http://schemas.openxmlformats.org/markup-compatibility/2006" xmlns:o="urn:schemas-microsoft-com:office:office" xmlns:r="http://schemas.openxmlformats.org/officeDocument/2006/relationships" xmlns:m="http://schemas.openxmlformats.org/officeDocument/2006/math" xmlns:v="urn:schemas-microsoft-com:vml" xmlns:wp14="http://schemas.microsoft.com/office/word/2010/wordprocessingDrawing" xmlns:wp="http://schemas.openxmlformats.org/drawingml/2006/wordprocessingDrawing" xmlns:w10="urn:schemas-microsoft-com:office:word" xmlns:w="http://schemas.openxmlformats.org/wordprocessingml/2006/main" xmlns:w14="http://schemas.microsoft.com/office/word/2010/wordml" xmlns:w15="http://schemas.microsoft.com/office/word/2012/wordml" xmlns:wpg="http://schemas.microsoft.com/office/word/2010/wordprocessingGroup" xmlns:wpi="http://schemas.microsoft.com/office/word/2010/wordprocessingInk" xmlns:wne="http://schemas.microsoft.com/office/word/2006/wordml" xmlns:wps="http://schemas.microsoft.com/office/word/2010/wordprocessingShape" mc:Ignorable="w14 w15 wp14">
   <w:p>
     <w:pPr>
       <w:pStyle w:val="Rodap"/>
@@ -3763,7 +3985,7 @@
 </file>
 
 <file path=word/footnotes.xml><?xml version="1.0" encoding="utf-8"?>
-<w:footnotes xmlns:wpc="http://schemas.microsoft.com/office/word/2010/wordprocessingCanvas" xmlns:cx="http://schemas.microsoft.com/office/drawing/2014/chartex" xmlns:cx1="http://schemas.microsoft.com/office/drawing/2015/9/8/chartex" xmlns:mc="http://schemas.openxmlformats.org/markup-compatibility/2006" xmlns:o="urn:schemas-microsoft-com:office:office" xmlns:r="http://schemas.openxmlformats.org/officeDocument/2006/relationships" xmlns:m="http://schemas.openxmlformats.org/officeDocument/2006/math" xmlns:v="urn:schemas-microsoft-com:vml" xmlns:wp14="http://schemas.microsoft.com/office/word/2010/wordprocessingDrawing" xmlns:wp="http://schemas.openxmlformats.org/drawingml/2006/wordprocessingDrawing" xmlns:w10="urn:schemas-microsoft-com:office:word" xmlns:w="http://schemas.openxmlformats.org/wordprocessingml/2006/main" xmlns:w14="http://schemas.microsoft.com/office/word/2010/wordml" xmlns:w15="http://schemas.microsoft.com/office/word/2012/wordml" xmlns:w16se="http://schemas.microsoft.com/office/word/2015/wordml/symex" xmlns:wpg="http://schemas.microsoft.com/office/word/2010/wordprocessingGroup" xmlns:wpi="http://schemas.microsoft.com/office/word/2010/wordprocessingInk" xmlns:wne="http://schemas.microsoft.com/office/word/2006/wordml" xmlns:wps="http://schemas.microsoft.com/office/word/2010/wordprocessingShape" mc:Ignorable="w14 w15 w16se wp14">
+<w:footnotes xmlns:wpc="http://schemas.microsoft.com/office/word/2010/wordprocessingCanvas" xmlns:mc="http://schemas.openxmlformats.org/markup-compatibility/2006" xmlns:o="urn:schemas-microsoft-com:office:office" xmlns:r="http://schemas.openxmlformats.org/officeDocument/2006/relationships" xmlns:m="http://schemas.openxmlformats.org/officeDocument/2006/math" xmlns:v="urn:schemas-microsoft-com:vml" xmlns:wp14="http://schemas.microsoft.com/office/word/2010/wordprocessingDrawing" xmlns:wp="http://schemas.openxmlformats.org/drawingml/2006/wordprocessingDrawing" xmlns:w10="urn:schemas-microsoft-com:office:word" xmlns:w="http://schemas.openxmlformats.org/wordprocessingml/2006/main" xmlns:w14="http://schemas.microsoft.com/office/word/2010/wordml" xmlns:w15="http://schemas.microsoft.com/office/word/2012/wordml" xmlns:wpg="http://schemas.microsoft.com/office/word/2010/wordprocessingGroup" xmlns:wpi="http://schemas.microsoft.com/office/word/2010/wordprocessingInk" xmlns:wne="http://schemas.microsoft.com/office/word/2006/wordml" xmlns:wps="http://schemas.microsoft.com/office/word/2010/wordprocessingShape" mc:Ignorable="w14 w15 wp14">
   <w:footnote w:type="separator" w:id="-1">
     <w:p>
       <w:pPr>
@@ -3795,8 +4017,8 @@
 </file>
 
 <file path=word/numbering.xml><?xml version="1.0" encoding="utf-8"?>
-<w:numbering xmlns:wpc="http://schemas.microsoft.com/office/word/2010/wordprocessingCanvas" xmlns:cx="http://schemas.microsoft.com/office/drawing/2014/chartex" xmlns:cx1="http://schemas.microsoft.com/office/drawing/2015/9/8/chartex" xmlns:mc="http://schemas.openxmlformats.org/markup-compatibility/2006" xmlns:o="urn:schemas-microsoft-com:office:office" xmlns:r="http://schemas.openxmlformats.org/officeDocument/2006/relationships" xmlns:m="http://schemas.openxmlformats.org/officeDocument/2006/math" xmlns:v="urn:schemas-microsoft-com:vml" xmlns:wp14="http://schemas.microsoft.com/office/word/2010/wordprocessingDrawing" xmlns:wp="http://schemas.openxmlformats.org/drawingml/2006/wordprocessingDrawing" xmlns:w10="urn:schemas-microsoft-com:office:word" xmlns:w="http://schemas.openxmlformats.org/wordprocessingml/2006/main" xmlns:w14="http://schemas.microsoft.com/office/word/2010/wordml" xmlns:w15="http://schemas.microsoft.com/office/word/2012/wordml" xmlns:w16se="http://schemas.microsoft.com/office/word/2015/wordml/symex" xmlns:wpg="http://schemas.microsoft.com/office/word/2010/wordprocessingGroup" xmlns:wpi="http://schemas.microsoft.com/office/word/2010/wordprocessingInk" xmlns:wne="http://schemas.microsoft.com/office/word/2006/wordml" xmlns:wps="http://schemas.microsoft.com/office/word/2010/wordprocessingShape" mc:Ignorable="w14 w15 w16se wp14">
-  <w:abstractNum w:abstractNumId="0" w15:restartNumberingAfterBreak="0">
+<w:numbering xmlns:wpc="http://schemas.microsoft.com/office/word/2010/wordprocessingCanvas" xmlns:mc="http://schemas.openxmlformats.org/markup-compatibility/2006" xmlns:o="urn:schemas-microsoft-com:office:office" xmlns:r="http://schemas.openxmlformats.org/officeDocument/2006/relationships" xmlns:m="http://schemas.openxmlformats.org/officeDocument/2006/math" xmlns:v="urn:schemas-microsoft-com:vml" xmlns:wp14="http://schemas.microsoft.com/office/word/2010/wordprocessingDrawing" xmlns:wp="http://schemas.openxmlformats.org/drawingml/2006/wordprocessingDrawing" xmlns:w10="urn:schemas-microsoft-com:office:word" xmlns:w="http://schemas.openxmlformats.org/wordprocessingml/2006/main" xmlns:w14="http://schemas.microsoft.com/office/word/2010/wordml" xmlns:w15="http://schemas.microsoft.com/office/word/2012/wordml" xmlns:wpg="http://schemas.microsoft.com/office/word/2010/wordprocessingGroup" xmlns:wpi="http://schemas.microsoft.com/office/word/2010/wordprocessingInk" xmlns:wne="http://schemas.microsoft.com/office/word/2006/wordml" xmlns:wps="http://schemas.microsoft.com/office/word/2010/wordprocessingShape" mc:Ignorable="w14 w15 wp14">
+  <w:abstractNum w:abstractNumId="0">
     <w:nsid w:val="07156FA8"/>
     <w:multiLevelType w:val="multilevel"/>
     <w:tmpl w:val="BC7091C8"/>
@@ -3909,7 +4131,7 @@
       </w:rPr>
     </w:lvl>
   </w:abstractNum>
-  <w:abstractNum w:abstractNumId="1" w15:restartNumberingAfterBreak="0">
+  <w:abstractNum w:abstractNumId="1">
     <w:nsid w:val="0C5B2C42"/>
     <w:multiLevelType w:val="hybridMultilevel"/>
     <w:tmpl w:val="7B342158"/>
@@ -3998,7 +4220,7 @@
       </w:pPr>
     </w:lvl>
   </w:abstractNum>
-  <w:abstractNum w:abstractNumId="2" w15:restartNumberingAfterBreak="0">
+  <w:abstractNum w:abstractNumId="2">
     <w:nsid w:val="0ECA1826"/>
     <w:multiLevelType w:val="multilevel"/>
     <w:tmpl w:val="41BC4EF2"/>
@@ -4111,7 +4333,120 @@
       </w:rPr>
     </w:lvl>
   </w:abstractNum>
-  <w:abstractNum w:abstractNumId="3" w15:restartNumberingAfterBreak="0">
+  <w:abstractNum w:abstractNumId="3">
+    <w:nsid w:val="0ED9603E"/>
+    <w:multiLevelType w:val="hybridMultilevel"/>
+    <w:tmpl w:val="FF064A5C"/>
+    <w:lvl w:ilvl="0" w:tplc="04160001">
+      <w:start w:val="1"/>
+      <w:numFmt w:val="bullet"/>
+      <w:lvlText w:val=""/>
+      <w:lvlJc w:val="left"/>
+      <w:pPr>
+        <w:ind w:left="720" w:hanging="360"/>
+      </w:pPr>
+      <w:rPr>
+        <w:rFonts w:ascii="Symbol" w:hAnsi="Symbol" w:hint="default"/>
+      </w:rPr>
+    </w:lvl>
+    <w:lvl w:ilvl="1" w:tplc="04160003" w:tentative="1">
+      <w:start w:val="1"/>
+      <w:numFmt w:val="bullet"/>
+      <w:lvlText w:val="o"/>
+      <w:lvlJc w:val="left"/>
+      <w:pPr>
+        <w:ind w:left="1440" w:hanging="360"/>
+      </w:pPr>
+      <w:rPr>
+        <w:rFonts w:ascii="Courier New" w:hAnsi="Courier New" w:cs="Courier New" w:hint="default"/>
+      </w:rPr>
+    </w:lvl>
+    <w:lvl w:ilvl="2" w:tplc="04160005" w:tentative="1">
+      <w:start w:val="1"/>
+      <w:numFmt w:val="bullet"/>
+      <w:lvlText w:val=""/>
+      <w:lvlJc w:val="left"/>
+      <w:pPr>
+        <w:ind w:left="2160" w:hanging="360"/>
+      </w:pPr>
+      <w:rPr>
+        <w:rFonts w:ascii="Wingdings" w:hAnsi="Wingdings" w:hint="default"/>
+      </w:rPr>
+    </w:lvl>
+    <w:lvl w:ilvl="3" w:tplc="04160001" w:tentative="1">
+      <w:start w:val="1"/>
+      <w:numFmt w:val="bullet"/>
+      <w:lvlText w:val=""/>
+      <w:lvlJc w:val="left"/>
+      <w:pPr>
+        <w:ind w:left="2880" w:hanging="360"/>
+      </w:pPr>
+      <w:rPr>
+        <w:rFonts w:ascii="Symbol" w:hAnsi="Symbol" w:hint="default"/>
+      </w:rPr>
+    </w:lvl>
+    <w:lvl w:ilvl="4" w:tplc="04160003" w:tentative="1">
+      <w:start w:val="1"/>
+      <w:numFmt w:val="bullet"/>
+      <w:lvlText w:val="o"/>
+      <w:lvlJc w:val="left"/>
+      <w:pPr>
+        <w:ind w:left="3600" w:hanging="360"/>
+      </w:pPr>
+      <w:rPr>
+        <w:rFonts w:ascii="Courier New" w:hAnsi="Courier New" w:cs="Courier New" w:hint="default"/>
+      </w:rPr>
+    </w:lvl>
+    <w:lvl w:ilvl="5" w:tplc="04160005" w:tentative="1">
+      <w:start w:val="1"/>
+      <w:numFmt w:val="bullet"/>
+      <w:lvlText w:val=""/>
+      <w:lvlJc w:val="left"/>
+      <w:pPr>
+        <w:ind w:left="4320" w:hanging="360"/>
+      </w:pPr>
+      <w:rPr>
+        <w:rFonts w:ascii="Wingdings" w:hAnsi="Wingdings" w:hint="default"/>
+      </w:rPr>
+    </w:lvl>
+    <w:lvl w:ilvl="6" w:tplc="04160001" w:tentative="1">
+      <w:start w:val="1"/>
+      <w:numFmt w:val="bullet"/>
+      <w:lvlText w:val=""/>
+      <w:lvlJc w:val="left"/>
+      <w:pPr>
+        <w:ind w:left="5040" w:hanging="360"/>
+      </w:pPr>
+      <w:rPr>
+        <w:rFonts w:ascii="Symbol" w:hAnsi="Symbol" w:hint="default"/>
+      </w:rPr>
+    </w:lvl>
+    <w:lvl w:ilvl="7" w:tplc="04160003" w:tentative="1">
+      <w:start w:val="1"/>
+      <w:numFmt w:val="bullet"/>
+      <w:lvlText w:val="o"/>
+      <w:lvlJc w:val="left"/>
+      <w:pPr>
+        <w:ind w:left="5760" w:hanging="360"/>
+      </w:pPr>
+      <w:rPr>
+        <w:rFonts w:ascii="Courier New" w:hAnsi="Courier New" w:cs="Courier New" w:hint="default"/>
+      </w:rPr>
+    </w:lvl>
+    <w:lvl w:ilvl="8" w:tplc="04160005" w:tentative="1">
+      <w:start w:val="1"/>
+      <w:numFmt w:val="bullet"/>
+      <w:lvlText w:val=""/>
+      <w:lvlJc w:val="left"/>
+      <w:pPr>
+        <w:ind w:left="6480" w:hanging="360"/>
+      </w:pPr>
+      <w:rPr>
+        <w:rFonts w:ascii="Wingdings" w:hAnsi="Wingdings" w:hint="default"/>
+      </w:rPr>
+    </w:lvl>
+  </w:abstractNum>
+  <w:abstractNum w:abstractNumId="4">
     <w:nsid w:val="17182DA2"/>
     <w:multiLevelType w:val="hybridMultilevel"/>
     <w:tmpl w:val="B9602E2A"/>
@@ -4224,7 +4559,7 @@
       </w:rPr>
     </w:lvl>
   </w:abstractNum>
-  <w:abstractNum w:abstractNumId="4" w15:restartNumberingAfterBreak="0">
+  <w:abstractNum w:abstractNumId="5">
     <w:nsid w:val="18A11E60"/>
     <w:multiLevelType w:val="multilevel"/>
     <w:tmpl w:val="1AE64E12"/>
@@ -4337,7 +4672,7 @@
       </w:rPr>
     </w:lvl>
   </w:abstractNum>
-  <w:abstractNum w:abstractNumId="5" w15:restartNumberingAfterBreak="0">
+  <w:abstractNum w:abstractNumId="6">
     <w:nsid w:val="287C60C8"/>
     <w:multiLevelType w:val="multilevel"/>
     <w:tmpl w:val="3DBCBF8C"/>
@@ -4450,7 +4785,7 @@
       </w:rPr>
     </w:lvl>
   </w:abstractNum>
-  <w:abstractNum w:abstractNumId="6" w15:restartNumberingAfterBreak="0">
+  <w:abstractNum w:abstractNumId="7">
     <w:nsid w:val="2D997B70"/>
     <w:multiLevelType w:val="multilevel"/>
     <w:tmpl w:val="859AE9B4"/>
@@ -4563,7 +4898,7 @@
       </w:rPr>
     </w:lvl>
   </w:abstractNum>
-  <w:abstractNum w:abstractNumId="7" w15:restartNumberingAfterBreak="0">
+  <w:abstractNum w:abstractNumId="8">
     <w:nsid w:val="2F6E46C6"/>
     <w:multiLevelType w:val="hybridMultilevel"/>
     <w:tmpl w:val="D68AF226"/>
@@ -4649,7 +4984,7 @@
       </w:pPr>
     </w:lvl>
   </w:abstractNum>
-  <w:abstractNum w:abstractNumId="8" w15:restartNumberingAfterBreak="0">
+  <w:abstractNum w:abstractNumId="9">
     <w:nsid w:val="2F9523B8"/>
     <w:multiLevelType w:val="multilevel"/>
     <w:tmpl w:val="2AD812B2"/>
@@ -4762,7 +5097,7 @@
       </w:rPr>
     </w:lvl>
   </w:abstractNum>
-  <w:abstractNum w:abstractNumId="9" w15:restartNumberingAfterBreak="0">
+  <w:abstractNum w:abstractNumId="10">
     <w:nsid w:val="353E41BF"/>
     <w:multiLevelType w:val="hybridMultilevel"/>
     <w:tmpl w:val="E0BC1FD2"/>
@@ -4848,7 +5183,7 @@
       </w:pPr>
     </w:lvl>
   </w:abstractNum>
-  <w:abstractNum w:abstractNumId="10" w15:restartNumberingAfterBreak="0">
+  <w:abstractNum w:abstractNumId="11">
     <w:nsid w:val="416E63AA"/>
     <w:multiLevelType w:val="hybridMultilevel"/>
     <w:tmpl w:val="62D28240"/>
@@ -4961,7 +5296,120 @@
       </w:rPr>
     </w:lvl>
   </w:abstractNum>
-  <w:abstractNum w:abstractNumId="11" w15:restartNumberingAfterBreak="0">
+  <w:abstractNum w:abstractNumId="12">
+    <w:nsid w:val="42C41626"/>
+    <w:multiLevelType w:val="hybridMultilevel"/>
+    <w:tmpl w:val="E8047B48"/>
+    <w:lvl w:ilvl="0" w:tplc="04160001">
+      <w:start w:val="1"/>
+      <w:numFmt w:val="bullet"/>
+      <w:lvlText w:val=""/>
+      <w:lvlJc w:val="left"/>
+      <w:pPr>
+        <w:ind w:left="720" w:hanging="360"/>
+      </w:pPr>
+      <w:rPr>
+        <w:rFonts w:ascii="Symbol" w:hAnsi="Symbol" w:hint="default"/>
+      </w:rPr>
+    </w:lvl>
+    <w:lvl w:ilvl="1" w:tplc="04160003" w:tentative="1">
+      <w:start w:val="1"/>
+      <w:numFmt w:val="bullet"/>
+      <w:lvlText w:val="o"/>
+      <w:lvlJc w:val="left"/>
+      <w:pPr>
+        <w:ind w:left="1440" w:hanging="360"/>
+      </w:pPr>
+      <w:rPr>
+        <w:rFonts w:ascii="Courier New" w:hAnsi="Courier New" w:cs="Courier New" w:hint="default"/>
+      </w:rPr>
+    </w:lvl>
+    <w:lvl w:ilvl="2" w:tplc="04160005" w:tentative="1">
+      <w:start w:val="1"/>
+      <w:numFmt w:val="bullet"/>
+      <w:lvlText w:val=""/>
+      <w:lvlJc w:val="left"/>
+      <w:pPr>
+        <w:ind w:left="2160" w:hanging="360"/>
+      </w:pPr>
+      <w:rPr>
+        <w:rFonts w:ascii="Wingdings" w:hAnsi="Wingdings" w:hint="default"/>
+      </w:rPr>
+    </w:lvl>
+    <w:lvl w:ilvl="3" w:tplc="04160001" w:tentative="1">
+      <w:start w:val="1"/>
+      <w:numFmt w:val="bullet"/>
+      <w:lvlText w:val=""/>
+      <w:lvlJc w:val="left"/>
+      <w:pPr>
+        <w:ind w:left="2880" w:hanging="360"/>
+      </w:pPr>
+      <w:rPr>
+        <w:rFonts w:ascii="Symbol" w:hAnsi="Symbol" w:hint="default"/>
+      </w:rPr>
+    </w:lvl>
+    <w:lvl w:ilvl="4" w:tplc="04160003" w:tentative="1">
+      <w:start w:val="1"/>
+      <w:numFmt w:val="bullet"/>
+      <w:lvlText w:val="o"/>
+      <w:lvlJc w:val="left"/>
+      <w:pPr>
+        <w:ind w:left="3600" w:hanging="360"/>
+      </w:pPr>
+      <w:rPr>
+        <w:rFonts w:ascii="Courier New" w:hAnsi="Courier New" w:cs="Courier New" w:hint="default"/>
+      </w:rPr>
+    </w:lvl>
+    <w:lvl w:ilvl="5" w:tplc="04160005" w:tentative="1">
+      <w:start w:val="1"/>
+      <w:numFmt w:val="bullet"/>
+      <w:lvlText w:val=""/>
+      <w:lvlJc w:val="left"/>
+      <w:pPr>
+        <w:ind w:left="4320" w:hanging="360"/>
+      </w:pPr>
+      <w:rPr>
+        <w:rFonts w:ascii="Wingdings" w:hAnsi="Wingdings" w:hint="default"/>
+      </w:rPr>
+    </w:lvl>
+    <w:lvl w:ilvl="6" w:tplc="04160001" w:tentative="1">
+      <w:start w:val="1"/>
+      <w:numFmt w:val="bullet"/>
+      <w:lvlText w:val=""/>
+      <w:lvlJc w:val="left"/>
+      <w:pPr>
+        <w:ind w:left="5040" w:hanging="360"/>
+      </w:pPr>
+      <w:rPr>
+        <w:rFonts w:ascii="Symbol" w:hAnsi="Symbol" w:hint="default"/>
+      </w:rPr>
+    </w:lvl>
+    <w:lvl w:ilvl="7" w:tplc="04160003" w:tentative="1">
+      <w:start w:val="1"/>
+      <w:numFmt w:val="bullet"/>
+      <w:lvlText w:val="o"/>
+      <w:lvlJc w:val="left"/>
+      <w:pPr>
+        <w:ind w:left="5760" w:hanging="360"/>
+      </w:pPr>
+      <w:rPr>
+        <w:rFonts w:ascii="Courier New" w:hAnsi="Courier New" w:cs="Courier New" w:hint="default"/>
+      </w:rPr>
+    </w:lvl>
+    <w:lvl w:ilvl="8" w:tplc="04160005" w:tentative="1">
+      <w:start w:val="1"/>
+      <w:numFmt w:val="bullet"/>
+      <w:lvlText w:val=""/>
+      <w:lvlJc w:val="left"/>
+      <w:pPr>
+        <w:ind w:left="6480" w:hanging="360"/>
+      </w:pPr>
+      <w:rPr>
+        <w:rFonts w:ascii="Wingdings" w:hAnsi="Wingdings" w:hint="default"/>
+      </w:rPr>
+    </w:lvl>
+  </w:abstractNum>
+  <w:abstractNum w:abstractNumId="13">
     <w:nsid w:val="4475049C"/>
     <w:multiLevelType w:val="hybridMultilevel"/>
     <w:tmpl w:val="E55CB3B0"/>
@@ -5074,7 +5522,7 @@
       </w:rPr>
     </w:lvl>
   </w:abstractNum>
-  <w:abstractNum w:abstractNumId="12" w15:restartNumberingAfterBreak="0">
+  <w:abstractNum w:abstractNumId="14">
     <w:nsid w:val="44B81B4D"/>
     <w:multiLevelType w:val="multilevel"/>
     <w:tmpl w:val="8EB41124"/>
@@ -5195,7 +5643,7 @@
       </w:rPr>
     </w:lvl>
   </w:abstractNum>
-  <w:abstractNum w:abstractNumId="13" w15:restartNumberingAfterBreak="0">
+  <w:abstractNum w:abstractNumId="15">
     <w:nsid w:val="498B2351"/>
     <w:multiLevelType w:val="hybridMultilevel"/>
     <w:tmpl w:val="37E01BE4"/>
@@ -5308,7 +5756,7 @@
       </w:rPr>
     </w:lvl>
   </w:abstractNum>
-  <w:abstractNum w:abstractNumId="14" w15:restartNumberingAfterBreak="0">
+  <w:abstractNum w:abstractNumId="16">
     <w:nsid w:val="4B967E55"/>
     <w:multiLevelType w:val="hybridMultilevel"/>
     <w:tmpl w:val="997491B2"/>
@@ -5421,7 +5869,7 @@
       </w:rPr>
     </w:lvl>
   </w:abstractNum>
-  <w:abstractNum w:abstractNumId="15" w15:restartNumberingAfterBreak="0">
+  <w:abstractNum w:abstractNumId="17">
     <w:nsid w:val="4DF91664"/>
     <w:multiLevelType w:val="hybridMultilevel"/>
     <w:tmpl w:val="761449B4"/>
@@ -5534,7 +5982,7 @@
       </w:rPr>
     </w:lvl>
   </w:abstractNum>
-  <w:abstractNum w:abstractNumId="16" w15:restartNumberingAfterBreak="0">
+  <w:abstractNum w:abstractNumId="18">
     <w:nsid w:val="5BD3027A"/>
     <w:multiLevelType w:val="multilevel"/>
     <w:tmpl w:val="B824EB2E"/>
@@ -5620,7 +6068,7 @@
       </w:pPr>
     </w:lvl>
   </w:abstractNum>
-  <w:abstractNum w:abstractNumId="17" w15:restartNumberingAfterBreak="0">
+  <w:abstractNum w:abstractNumId="19">
     <w:nsid w:val="614A22D5"/>
     <w:multiLevelType w:val="multilevel"/>
     <w:tmpl w:val="E12C0C84"/>
@@ -5733,7 +6181,7 @@
       </w:rPr>
     </w:lvl>
   </w:abstractNum>
-  <w:abstractNum w:abstractNumId="18" w15:restartNumberingAfterBreak="0">
+  <w:abstractNum w:abstractNumId="20">
     <w:nsid w:val="658D138A"/>
     <w:multiLevelType w:val="multilevel"/>
     <w:tmpl w:val="91DE897E"/>
@@ -5846,7 +6294,7 @@
       </w:rPr>
     </w:lvl>
   </w:abstractNum>
-  <w:abstractNum w:abstractNumId="19" w15:restartNumberingAfterBreak="0">
+  <w:abstractNum w:abstractNumId="21">
     <w:nsid w:val="673826C5"/>
     <w:multiLevelType w:val="hybridMultilevel"/>
     <w:tmpl w:val="AA6EAABE"/>
@@ -5959,7 +6407,7 @@
       </w:rPr>
     </w:lvl>
   </w:abstractNum>
-  <w:abstractNum w:abstractNumId="20" w15:restartNumberingAfterBreak="0">
+  <w:abstractNum w:abstractNumId="22">
     <w:nsid w:val="679B638E"/>
     <w:multiLevelType w:val="hybridMultilevel"/>
     <w:tmpl w:val="096820CC"/>
@@ -6072,7 +6520,7 @@
       </w:rPr>
     </w:lvl>
   </w:abstractNum>
-  <w:abstractNum w:abstractNumId="21" w15:restartNumberingAfterBreak="0">
+  <w:abstractNum w:abstractNumId="23">
     <w:nsid w:val="70122B24"/>
     <w:multiLevelType w:val="hybridMultilevel"/>
     <w:tmpl w:val="73CA81F6"/>
@@ -6158,7 +6606,7 @@
       </w:pPr>
     </w:lvl>
   </w:abstractNum>
-  <w:abstractNum w:abstractNumId="22" w15:restartNumberingAfterBreak="0">
+  <w:abstractNum w:abstractNumId="24">
     <w:nsid w:val="7C4B2554"/>
     <w:multiLevelType w:val="hybridMultilevel"/>
     <w:tmpl w:val="836096FE"/>
@@ -6244,7 +6692,7 @@
       </w:pPr>
     </w:lvl>
   </w:abstractNum>
-  <w:abstractNum w:abstractNumId="23" w15:restartNumberingAfterBreak="0">
+  <w:abstractNum w:abstractNumId="25">
     <w:nsid w:val="7E2E6F6A"/>
     <w:multiLevelType w:val="hybridMultilevel"/>
     <w:tmpl w:val="00563100"/>
@@ -6358,82 +6806,88 @@
     </w:lvl>
   </w:abstractNum>
   <w:num w:numId="1">
-    <w:abstractNumId w:val="21"/>
+    <w:abstractNumId w:val="23"/>
   </w:num>
   <w:num w:numId="2">
-    <w:abstractNumId w:val="20"/>
+    <w:abstractNumId w:val="22"/>
   </w:num>
   <w:num w:numId="3">
-    <w:abstractNumId w:val="22"/>
+    <w:abstractNumId w:val="24"/>
   </w:num>
   <w:num w:numId="4">
-    <w:abstractNumId w:val="3"/>
+    <w:abstractNumId w:val="4"/>
   </w:num>
   <w:num w:numId="5">
-    <w:abstractNumId w:val="16"/>
+    <w:abstractNumId w:val="18"/>
   </w:num>
   <w:num w:numId="6">
     <w:abstractNumId w:val="1"/>
   </w:num>
   <w:num w:numId="7">
-    <w:abstractNumId w:val="19"/>
+    <w:abstractNumId w:val="21"/>
   </w:num>
   <w:num w:numId="8">
+    <w:abstractNumId w:val="9"/>
+  </w:num>
+  <w:num w:numId="9">
+    <w:abstractNumId w:val="14"/>
+  </w:num>
+  <w:num w:numId="10">
+    <w:abstractNumId w:val="10"/>
+  </w:num>
+  <w:num w:numId="11">
     <w:abstractNumId w:val="8"/>
   </w:num>
-  <w:num w:numId="9">
-    <w:abstractNumId w:val="12"/>
-  </w:num>
-  <w:num w:numId="10">
-    <w:abstractNumId w:val="9"/>
-  </w:num>
-  <w:num w:numId="11">
+  <w:num w:numId="12">
     <w:abstractNumId w:val="7"/>
   </w:num>
-  <w:num w:numId="12">
-    <w:abstractNumId w:val="6"/>
-  </w:num>
   <w:num w:numId="13">
-    <w:abstractNumId w:val="18"/>
+    <w:abstractNumId w:val="20"/>
   </w:num>
   <w:num w:numId="14">
-    <w:abstractNumId w:val="4"/>
+    <w:abstractNumId w:val="5"/>
   </w:num>
   <w:num w:numId="15">
     <w:abstractNumId w:val="0"/>
   </w:num>
   <w:num w:numId="16">
-    <w:abstractNumId w:val="17"/>
+    <w:abstractNumId w:val="19"/>
   </w:num>
   <w:num w:numId="17">
-    <w:abstractNumId w:val="5"/>
+    <w:abstractNumId w:val="6"/>
   </w:num>
   <w:num w:numId="18">
     <w:abstractNumId w:val="2"/>
   </w:num>
   <w:num w:numId="19">
+    <w:abstractNumId w:val="15"/>
+  </w:num>
+  <w:num w:numId="20">
+    <w:abstractNumId w:val="11"/>
+  </w:num>
+  <w:num w:numId="21">
+    <w:abstractNumId w:val="16"/>
+  </w:num>
+  <w:num w:numId="22">
+    <w:abstractNumId w:val="17"/>
+  </w:num>
+  <w:num w:numId="23">
     <w:abstractNumId w:val="13"/>
   </w:num>
-  <w:num w:numId="20">
-    <w:abstractNumId w:val="10"/>
+  <w:num w:numId="24">
+    <w:abstractNumId w:val="25"/>
   </w:num>
-  <w:num w:numId="21">
-    <w:abstractNumId w:val="14"/>
+  <w:num w:numId="25">
+    <w:abstractNumId w:val="12"/>
   </w:num>
-  <w:num w:numId="22">
-    <w:abstractNumId w:val="15"/>
-  </w:num>
-  <w:num w:numId="23">
-    <w:abstractNumId w:val="11"/>
-  </w:num>
-  <w:num w:numId="24">
-    <w:abstractNumId w:val="23"/>
+  <w:num w:numId="26">
+    <w:abstractNumId w:val="3"/>
   </w:num>
 </w:numbering>
 </file>
 
 <file path=word/styles.xml><?xml version="1.0" encoding="utf-8"?>
-<w:styles xmlns:mc="http://schemas.openxmlformats.org/markup-compatibility/2006" xmlns:r="http://schemas.openxmlformats.org/officeDocument/2006/relationships" xmlns:w="http://schemas.openxmlformats.org/wordprocessingml/2006/main" xmlns:w14="http://schemas.microsoft.com/office/word/2010/wordml" xmlns:w15="http://schemas.microsoft.com/office/word/2012/wordml" xmlns:w16se="http://schemas.microsoft.com/office/word/2015/wordml/symex" mc:Ignorable="w14 w15 w16se">
+<w:styles xmlns:mc="http://schemas.openxmlformats.org/markup-compatibility/2006" xmlns:r="http://schemas.openxmlformats.org/officeDocument/2006/relationships" xmlns:w="http://schemas.openxmlformats.org/wordprocessingml/2006/main" xmlns:w14="http://schemas.microsoft.com/office/word/2010/wordml" xmlns:w15="http://schemas.microsoft.com/office/word/2012/wordml" mc:Ignorable="w14 w15">
   <w:docDefaults>
     <w:rPrDefault>
       <w:rPr>
@@ -6944,7 +7398,7 @@
 </file>
 
 <file path=word/glossary/document.xml><?xml version="1.0" encoding="utf-8"?>
-<w:glossaryDocument xmlns:wpc="http://schemas.microsoft.com/office/word/2010/wordprocessingCanvas" xmlns:cx="http://schemas.microsoft.com/office/drawing/2014/chartex" xmlns:cx1="http://schemas.microsoft.com/office/drawing/2015/9/8/chartex" xmlns:mc="http://schemas.openxmlformats.org/markup-compatibility/2006" xmlns:o="urn:schemas-microsoft-com:office:office" xmlns:r="http://schemas.openxmlformats.org/officeDocument/2006/relationships" xmlns:m="http://schemas.openxmlformats.org/officeDocument/2006/math" xmlns:v="urn:schemas-microsoft-com:vml" xmlns:wp14="http://schemas.microsoft.com/office/word/2010/wordprocessingDrawing" xmlns:wp="http://schemas.openxmlformats.org/drawingml/2006/wordprocessingDrawing" xmlns:w10="urn:schemas-microsoft-com:office:word" xmlns:w="http://schemas.openxmlformats.org/wordprocessingml/2006/main" xmlns:w14="http://schemas.microsoft.com/office/word/2010/wordml" xmlns:w15="http://schemas.microsoft.com/office/word/2012/wordml" xmlns:w16se="http://schemas.microsoft.com/office/word/2015/wordml/symex" xmlns:wpg="http://schemas.microsoft.com/office/word/2010/wordprocessingGroup" xmlns:wpi="http://schemas.microsoft.com/office/word/2010/wordprocessingInk" xmlns:wne="http://schemas.microsoft.com/office/word/2006/wordml" xmlns:wps="http://schemas.microsoft.com/office/word/2010/wordprocessingShape" mc:Ignorable="w14 w15 w16se wp14">
+<w:glossaryDocument xmlns:wpc="http://schemas.microsoft.com/office/word/2010/wordprocessingCanvas" xmlns:mc="http://schemas.openxmlformats.org/markup-compatibility/2006" xmlns:o="urn:schemas-microsoft-com:office:office" xmlns:r="http://schemas.openxmlformats.org/officeDocument/2006/relationships" xmlns:m="http://schemas.openxmlformats.org/officeDocument/2006/math" xmlns:v="urn:schemas-microsoft-com:vml" xmlns:wp14="http://schemas.microsoft.com/office/word/2010/wordprocessingDrawing" xmlns:wp="http://schemas.openxmlformats.org/drawingml/2006/wordprocessingDrawing" xmlns:w10="urn:schemas-microsoft-com:office:word" xmlns:w="http://schemas.openxmlformats.org/wordprocessingml/2006/main" xmlns:w14="http://schemas.microsoft.com/office/word/2010/wordml" xmlns:w15="http://schemas.microsoft.com/office/word/2012/wordml" xmlns:wpg="http://schemas.microsoft.com/office/word/2010/wordprocessingGroup" xmlns:wpi="http://schemas.microsoft.com/office/word/2010/wordprocessingInk" xmlns:wne="http://schemas.microsoft.com/office/word/2006/wordml" xmlns:wps="http://schemas.microsoft.com/office/word/2010/wordprocessingShape" mc:Ignorable="w14 w15 wp14">
   <w:docParts>
     <w:docPart>
       <w:docPartPr>
@@ -6977,7 +7431,7 @@
 </file>
 
 <file path=word/glossary/fontTable.xml><?xml version="1.0" encoding="utf-8"?>
-<w:fonts xmlns:mc="http://schemas.openxmlformats.org/markup-compatibility/2006" xmlns:r="http://schemas.openxmlformats.org/officeDocument/2006/relationships" xmlns:w="http://schemas.openxmlformats.org/wordprocessingml/2006/main" xmlns:w14="http://schemas.microsoft.com/office/word/2010/wordml" xmlns:w15="http://schemas.microsoft.com/office/word/2012/wordml" xmlns:w16se="http://schemas.microsoft.com/office/word/2015/wordml/symex" mc:Ignorable="w14 w15 w16se">
+<w:fonts xmlns:mc="http://schemas.openxmlformats.org/markup-compatibility/2006" xmlns:r="http://schemas.openxmlformats.org/officeDocument/2006/relationships" xmlns:w="http://schemas.openxmlformats.org/wordprocessingml/2006/main" xmlns:w14="http://schemas.microsoft.com/office/word/2010/wordml" xmlns:w15="http://schemas.microsoft.com/office/word/2012/wordml" mc:Ignorable="w14 w15">
   <w:font w:name="Times New Roman">
     <w:panose1 w:val="02020603050405020304"/>
     <w:charset w:val="00"/>
@@ -7038,7 +7492,7 @@
 </file>
 
 <file path=word/glossary/settings.xml><?xml version="1.0" encoding="utf-8"?>
-<w:settings xmlns:mc="http://schemas.openxmlformats.org/markup-compatibility/2006" xmlns:o="urn:schemas-microsoft-com:office:office" xmlns:r="http://schemas.openxmlformats.org/officeDocument/2006/relationships" xmlns:m="http://schemas.openxmlformats.org/officeDocument/2006/math" xmlns:v="urn:schemas-microsoft-com:vml" xmlns:w10="urn:schemas-microsoft-com:office:word" xmlns:w="http://schemas.openxmlformats.org/wordprocessingml/2006/main" xmlns:w14="http://schemas.microsoft.com/office/word/2010/wordml" xmlns:w15="http://schemas.microsoft.com/office/word/2012/wordml" xmlns:w16se="http://schemas.microsoft.com/office/word/2015/wordml/symex" xmlns:sl="http://schemas.openxmlformats.org/schemaLibrary/2006/main" mc:Ignorable="w14 w15 w16se">
+<w:settings xmlns:mc="http://schemas.openxmlformats.org/markup-compatibility/2006" xmlns:o="urn:schemas-microsoft-com:office:office" xmlns:r="http://schemas.openxmlformats.org/officeDocument/2006/relationships" xmlns:m="http://schemas.openxmlformats.org/officeDocument/2006/math" xmlns:v="urn:schemas-microsoft-com:vml" xmlns:w10="urn:schemas-microsoft-com:office:word" xmlns:w="http://schemas.openxmlformats.org/wordprocessingml/2006/main" xmlns:w14="http://schemas.microsoft.com/office/word/2010/wordml" xmlns:w15="http://schemas.microsoft.com/office/word/2012/wordml" xmlns:sl="http://schemas.openxmlformats.org/schemaLibrary/2006/main" mc:Ignorable="w14 w15">
   <w:view w:val="normal"/>
   <w:defaultTabStop w:val="708"/>
   <w:hyphenationZone w:val="425"/>
@@ -7055,6 +7509,7 @@
     <w:rsidRoot w:val="004F5EA0"/>
     <w:rsid w:val="002B760F"/>
     <w:rsid w:val="004F5EA0"/>
+    <w:rsid w:val="00726A76"/>
     <w:rsid w:val="008D0C42"/>
     <w:rsid w:val="00AA06E8"/>
     <w:rsid w:val="00AB732A"/>
@@ -7081,7 +7536,7 @@
 </file>
 
 <file path=word/glossary/styles.xml><?xml version="1.0" encoding="utf-8"?>
-<w:styles xmlns:mc="http://schemas.openxmlformats.org/markup-compatibility/2006" xmlns:r="http://schemas.openxmlformats.org/officeDocument/2006/relationships" xmlns:w="http://schemas.openxmlformats.org/wordprocessingml/2006/main" xmlns:w14="http://schemas.microsoft.com/office/word/2010/wordml" xmlns:w15="http://schemas.microsoft.com/office/word/2012/wordml" xmlns:w16se="http://schemas.microsoft.com/office/word/2015/wordml/symex" mc:Ignorable="w14 w15 w16se">
+<w:styles xmlns:mc="http://schemas.openxmlformats.org/markup-compatibility/2006" xmlns:r="http://schemas.openxmlformats.org/officeDocument/2006/relationships" xmlns:w="http://schemas.openxmlformats.org/wordprocessingml/2006/main" xmlns:w14="http://schemas.microsoft.com/office/word/2010/wordml" xmlns:w15="http://schemas.microsoft.com/office/word/2012/wordml" mc:Ignorable="w14 w15">
   <w:docDefaults>
     <w:rPrDefault>
       <w:rPr>
@@ -7519,7 +7974,7 @@
 </file>
 
 <file path=word/glossary/webSettings.xml><?xml version="1.0" encoding="utf-8"?>
-<w:webSettings xmlns:mc="http://schemas.openxmlformats.org/markup-compatibility/2006" xmlns:r="http://schemas.openxmlformats.org/officeDocument/2006/relationships" xmlns:w="http://schemas.openxmlformats.org/wordprocessingml/2006/main" xmlns:w14="http://schemas.microsoft.com/office/word/2010/wordml" xmlns:w15="http://schemas.microsoft.com/office/word/2012/wordml" xmlns:w16se="http://schemas.microsoft.com/office/word/2015/wordml/symex" mc:Ignorable="w14 w15 w16se">
+<w:webSettings xmlns:mc="http://schemas.openxmlformats.org/markup-compatibility/2006" xmlns:r="http://schemas.openxmlformats.org/officeDocument/2006/relationships" xmlns:w="http://schemas.openxmlformats.org/wordprocessingml/2006/main" xmlns:w14="http://schemas.microsoft.com/office/word/2010/wordml" xmlns:w15="http://schemas.microsoft.com/office/word/2012/wordml" mc:Ignorable="w14 w15">
   <w:optimizeForBrowser/>
   <w:allowPNG/>
 </w:webSettings>
